--- a/-产品/PRD文档/MPGS/V2.5.0/MPGS V2.5.0需求文档.docx
+++ b/-产品/PRD文档/MPGS/V2.5.0/MPGS V2.5.0需求文档.docx
@@ -31,7 +31,7 @@
         </w:rPr>
       </w:pPr>
       <w:bookmarkStart w:id="1" w:name="_Toc24294"/>
-      <w:bookmarkStart w:id="2" w:name="_Toc27068"/>
+      <w:bookmarkStart w:id="2" w:name="_Toc22791"/>
       <w:r>
         <w:rPr>
           <w:rFonts w:hint="eastAsia" w:ascii="黑体" w:hAnsi="黑体" w:eastAsia="黑体" w:cs="黑体"/>
@@ -1288,9 +1288,9 @@
         </w:rPr>
       </w:pPr>
       <w:bookmarkStart w:id="3" w:name="_Toc21290"/>
-      <w:bookmarkStart w:id="4" w:name="_Toc15308"/>
-      <w:bookmarkStart w:id="5" w:name="_Toc29727"/>
-      <w:bookmarkStart w:id="6" w:name="_Toc12059"/>
+      <w:bookmarkStart w:id="4" w:name="_Toc29727"/>
+      <w:bookmarkStart w:id="5" w:name="_Toc15308"/>
+      <w:bookmarkStart w:id="6" w:name="_Toc136"/>
       <w:r>
         <w:rPr>
           <w:rFonts w:hint="eastAsia" w:ascii="黑体" w:hAnsi="黑体" w:eastAsia="黑体" w:cs="黑体"/>
@@ -2412,6 +2412,296 @@
           </w:p>
         </w:tc>
       </w:tr>
+      <w:tr>
+        <w:tblPrEx>
+          <w:tblBorders>
+            <w:top w:val="single" w:color="auto" w:sz="4" w:space="0"/>
+            <w:left w:val="single" w:color="auto" w:sz="4" w:space="0"/>
+            <w:bottom w:val="single" w:color="auto" w:sz="4" w:space="0"/>
+            <w:right w:val="single" w:color="auto" w:sz="4" w:space="0"/>
+            <w:insideH w:val="single" w:color="auto" w:sz="4" w:space="0"/>
+            <w:insideV w:val="single" w:color="auto" w:sz="4" w:space="0"/>
+          </w:tblBorders>
+          <w:tblLayout w:type="fixed"/>
+          <w:tblCellMar>
+            <w:top w:w="0" w:type="dxa"/>
+            <w:left w:w="108" w:type="dxa"/>
+            <w:bottom w:w="0" w:type="dxa"/>
+            <w:right w:w="108" w:type="dxa"/>
+          </w:tblCellMar>
+        </w:tblPrEx>
+        <w:trPr>
+          <w:trHeight w:val="654" w:hRule="atLeast"/>
+          <w:jc w:val="center"/>
+        </w:trPr>
+        <w:tc>
+          <w:tcPr>
+            <w:tcW w:w="1579" w:type="dxa"/>
+            <w:tcBorders>
+              <w:top w:val="single" w:color="auto" w:sz="4" w:space="0"/>
+              <w:left w:val="single" w:color="auto" w:sz="4" w:space="0"/>
+              <w:bottom w:val="single" w:color="auto" w:sz="4" w:space="0"/>
+            </w:tcBorders>
+            <w:shd w:val="clear" w:color="auto" w:fill="FFFFFF" w:themeFill="background1"/>
+            <w:vAlign w:val="center"/>
+          </w:tcPr>
+          <w:p>
+            <w:pPr>
+              <w:jc w:val="center"/>
+              <w:rPr>
+                <w:rFonts w:hint="eastAsia" w:ascii="黑体" w:hAnsi="黑体" w:eastAsia="黑体" w:cs="黑体"/>
+                <w:b w:val="0"/>
+                <w:bCs w:val="0"/>
+                <w:color w:val="auto"/>
+                <w:sz w:val="24"/>
+                <w:szCs w:val="32"/>
+                <w:vertAlign w:val="baseline"/>
+                <w:lang w:val="en-US" w:eastAsia="zh-CN"/>
+              </w:rPr>
+            </w:pPr>
+            <w:r>
+              <w:rPr>
+                <w:rFonts w:hint="eastAsia" w:ascii="黑体" w:hAnsi="黑体" w:eastAsia="黑体" w:cs="黑体"/>
+                <w:b w:val="0"/>
+                <w:bCs w:val="0"/>
+                <w:color w:val="auto"/>
+                <w:sz w:val="24"/>
+                <w:szCs w:val="32"/>
+                <w:vertAlign w:val="baseline"/>
+                <w:lang w:val="en-US" w:eastAsia="zh-CN"/>
+              </w:rPr>
+              <w:t>V1.4</w:t>
+            </w:r>
+          </w:p>
+        </w:tc>
+        <w:tc>
+          <w:tcPr>
+            <w:tcW w:w="1731" w:type="dxa"/>
+            <w:tcBorders>
+              <w:top w:val="single" w:color="auto" w:sz="4" w:space="0"/>
+              <w:bottom w:val="single" w:color="auto" w:sz="4" w:space="0"/>
+            </w:tcBorders>
+            <w:shd w:val="clear" w:color="auto" w:fill="FFFFFF" w:themeFill="background1"/>
+            <w:vAlign w:val="center"/>
+          </w:tcPr>
+          <w:p>
+            <w:pPr>
+              <w:jc w:val="center"/>
+              <w:rPr>
+                <w:rFonts w:hint="eastAsia" w:ascii="黑体" w:hAnsi="黑体" w:eastAsia="黑体" w:cs="黑体"/>
+                <w:b w:val="0"/>
+                <w:bCs w:val="0"/>
+                <w:color w:val="auto"/>
+                <w:sz w:val="24"/>
+                <w:szCs w:val="32"/>
+                <w:vertAlign w:val="baseline"/>
+                <w:lang w:val="en-US" w:eastAsia="zh-CN"/>
+              </w:rPr>
+            </w:pPr>
+            <w:r>
+              <w:rPr>
+                <w:rFonts w:hint="eastAsia" w:ascii="黑体" w:hAnsi="黑体" w:eastAsia="黑体" w:cs="黑体"/>
+                <w:b w:val="0"/>
+                <w:bCs w:val="0"/>
+                <w:color w:val="auto"/>
+                <w:sz w:val="24"/>
+                <w:szCs w:val="32"/>
+                <w:vertAlign w:val="baseline"/>
+                <w:lang w:val="en-US" w:eastAsia="zh-CN"/>
+              </w:rPr>
+              <w:t>2018-05-29</w:t>
+            </w:r>
+          </w:p>
+        </w:tc>
+        <w:tc>
+          <w:tcPr>
+            <w:tcW w:w="1440" w:type="dxa"/>
+            <w:tcBorders>
+              <w:top w:val="single" w:color="auto" w:sz="4" w:space="0"/>
+              <w:bottom w:val="single" w:color="auto" w:sz="4" w:space="0"/>
+            </w:tcBorders>
+            <w:shd w:val="clear" w:color="auto" w:fill="FFFFFF" w:themeFill="background1"/>
+            <w:vAlign w:val="center"/>
+          </w:tcPr>
+          <w:p>
+            <w:pPr>
+              <w:jc w:val="center"/>
+              <w:rPr>
+                <w:rFonts w:hint="eastAsia" w:ascii="黑体" w:hAnsi="黑体" w:eastAsia="黑体" w:cs="黑体"/>
+                <w:b w:val="0"/>
+                <w:bCs w:val="0"/>
+                <w:color w:val="auto"/>
+                <w:sz w:val="24"/>
+                <w:szCs w:val="32"/>
+                <w:vertAlign w:val="baseline"/>
+                <w:lang w:val="en-US" w:eastAsia="zh-CN"/>
+              </w:rPr>
+            </w:pPr>
+            <w:r>
+              <w:rPr>
+                <w:rFonts w:hint="eastAsia" w:ascii="黑体" w:hAnsi="黑体" w:eastAsia="黑体" w:cs="黑体"/>
+                <w:b w:val="0"/>
+                <w:bCs w:val="0"/>
+                <w:color w:val="auto"/>
+                <w:sz w:val="24"/>
+                <w:szCs w:val="32"/>
+                <w:vertAlign w:val="baseline"/>
+                <w:lang w:val="en-US" w:eastAsia="zh-CN"/>
+              </w:rPr>
+              <w:t>陈钰贤</w:t>
+            </w:r>
+          </w:p>
+        </w:tc>
+        <w:tc>
+          <w:tcPr>
+            <w:tcW w:w="1340" w:type="dxa"/>
+            <w:tcBorders>
+              <w:top w:val="single" w:color="auto" w:sz="4" w:space="0"/>
+              <w:bottom w:val="single" w:color="auto" w:sz="4" w:space="0"/>
+            </w:tcBorders>
+            <w:shd w:val="clear" w:color="auto" w:fill="FFFFFF" w:themeFill="background1"/>
+            <w:vAlign w:val="center"/>
+          </w:tcPr>
+          <w:p>
+            <w:pPr>
+              <w:jc w:val="center"/>
+              <w:rPr>
+                <w:rFonts w:hint="eastAsia" w:ascii="黑体" w:hAnsi="黑体" w:eastAsia="黑体" w:cs="黑体"/>
+                <w:b w:val="0"/>
+                <w:bCs w:val="0"/>
+                <w:color w:val="auto"/>
+                <w:sz w:val="24"/>
+                <w:szCs w:val="32"/>
+                <w:vertAlign w:val="baseline"/>
+                <w:lang w:val="en-US" w:eastAsia="zh-CN"/>
+              </w:rPr>
+            </w:pPr>
+            <w:r>
+              <w:rPr>
+                <w:rFonts w:hint="eastAsia" w:ascii="黑体" w:hAnsi="黑体" w:eastAsia="黑体" w:cs="黑体"/>
+                <w:b w:val="0"/>
+                <w:bCs w:val="0"/>
+                <w:color w:val="auto"/>
+                <w:sz w:val="24"/>
+                <w:szCs w:val="32"/>
+                <w:vertAlign w:val="baseline"/>
+                <w:lang w:val="en-US" w:eastAsia="zh-CN"/>
+              </w:rPr>
+              <w:t>A</w:t>
+            </w:r>
+          </w:p>
+        </w:tc>
+        <w:tc>
+          <w:tcPr>
+            <w:tcW w:w="3770" w:type="dxa"/>
+            <w:tcBorders>
+              <w:top w:val="single" w:color="auto" w:sz="4" w:space="0"/>
+              <w:bottom w:val="single" w:color="auto" w:sz="4" w:space="0"/>
+              <w:right w:val="single" w:color="auto" w:sz="4" w:space="0"/>
+            </w:tcBorders>
+            <w:shd w:val="clear" w:color="auto" w:fill="FFFFFF" w:themeFill="background1"/>
+            <w:vAlign w:val="center"/>
+          </w:tcPr>
+          <w:p>
+            <w:pPr>
+              <w:numPr>
+                <w:ilvl w:val="0"/>
+                <w:numId w:val="2"/>
+              </w:numPr>
+              <w:jc w:val="left"/>
+              <w:rPr>
+                <w:rFonts w:hint="eastAsia" w:ascii="黑体" w:hAnsi="黑体" w:eastAsia="黑体" w:cs="黑体"/>
+                <w:b w:val="0"/>
+                <w:bCs w:val="0"/>
+                <w:color w:val="auto"/>
+                <w:sz w:val="18"/>
+                <w:szCs w:val="18"/>
+                <w:vertAlign w:val="baseline"/>
+                <w:lang w:val="en-US" w:eastAsia="zh-CN"/>
+              </w:rPr>
+            </w:pPr>
+            <w:r>
+              <w:rPr>
+                <w:rFonts w:hint="eastAsia" w:ascii="黑体" w:hAnsi="黑体" w:eastAsia="黑体" w:cs="黑体"/>
+                <w:b w:val="0"/>
+                <w:bCs w:val="0"/>
+                <w:color w:val="auto"/>
+                <w:sz w:val="18"/>
+                <w:szCs w:val="18"/>
+                <w:vertAlign w:val="baseline"/>
+                <w:lang w:val="en-US" w:eastAsia="zh-CN"/>
+              </w:rPr>
+              <w:t>增加了3.2.17寻车H5页面增加广告发布功能；</w:t>
+            </w:r>
+          </w:p>
+          <w:p>
+            <w:pPr>
+              <w:numPr>
+                <w:ilvl w:val="0"/>
+                <w:numId w:val="2"/>
+              </w:numPr>
+              <w:jc w:val="left"/>
+              <w:rPr>
+                <w:rFonts w:hint="eastAsia" w:ascii="黑体" w:hAnsi="黑体" w:eastAsia="黑体" w:cs="黑体"/>
+                <w:b w:val="0"/>
+                <w:bCs w:val="0"/>
+                <w:color w:val="auto"/>
+                <w:sz w:val="18"/>
+                <w:szCs w:val="18"/>
+                <w:vertAlign w:val="baseline"/>
+                <w:lang w:val="en-US" w:eastAsia="zh-CN"/>
+              </w:rPr>
+            </w:pPr>
+            <w:r>
+              <w:rPr>
+                <w:rFonts w:hint="eastAsia" w:ascii="黑体" w:hAnsi="黑体" w:eastAsia="黑体" w:cs="黑体"/>
+                <w:b w:val="0"/>
+                <w:bCs w:val="0"/>
+                <w:color w:val="auto"/>
+                <w:sz w:val="18"/>
+                <w:szCs w:val="18"/>
+                <w:vertAlign w:val="baseline"/>
+                <w:lang w:val="en-US" w:eastAsia="zh-CN"/>
+              </w:rPr>
+              <w:t>增加了3.2.18寻车H5页面增加操作说明和显示剩余车位；</w:t>
+            </w:r>
+            <w:bookmarkStart w:id="211" w:name="_GoBack"/>
+            <w:bookmarkEnd w:id="211"/>
+          </w:p>
+          <w:p>
+            <w:pPr>
+              <w:numPr>
+                <w:ilvl w:val="0"/>
+                <w:numId w:val="2"/>
+              </w:numPr>
+              <w:jc w:val="left"/>
+              <w:rPr>
+                <w:rFonts w:hint="eastAsia" w:ascii="黑体" w:hAnsi="黑体" w:eastAsia="黑体" w:cs="黑体"/>
+                <w:b w:val="0"/>
+                <w:bCs w:val="0"/>
+                <w:color w:val="auto"/>
+                <w:sz w:val="18"/>
+                <w:szCs w:val="18"/>
+                <w:vertAlign w:val="baseline"/>
+                <w:lang w:val="en-US" w:eastAsia="zh-CN"/>
+              </w:rPr>
+            </w:pPr>
+            <w:r>
+              <w:rPr>
+                <w:rFonts w:hint="eastAsia" w:ascii="黑体" w:hAnsi="黑体" w:eastAsia="黑体" w:cs="黑体"/>
+                <w:b w:val="0"/>
+                <w:bCs w:val="0"/>
+                <w:color w:val="auto"/>
+                <w:sz w:val="18"/>
+                <w:szCs w:val="18"/>
+                <w:vertAlign w:val="baseline"/>
+                <w:lang w:val="en-US" w:eastAsia="zh-CN"/>
+              </w:rPr>
+              <w:t>定义了3.2.7全屏监控时设备的显示样式。</w:t>
+            </w:r>
+          </w:p>
+        </w:tc>
+      </w:tr>
     </w:tbl>
     <w:p>
       <w:pPr>
@@ -2527,7 +2817,7 @@
       </w:pPr>
       <w:bookmarkStart w:id="8" w:name="_Toc21089"/>
       <w:bookmarkStart w:id="9" w:name="_Toc29388"/>
-      <w:bookmarkStart w:id="10" w:name="_Toc5848"/>
+      <w:bookmarkStart w:id="10" w:name="_Toc23850"/>
       <w:r>
         <w:rPr>
           <w:rFonts w:hint="eastAsia" w:ascii="黑体" w:hAnsi="黑体" w:eastAsia="黑体" w:cs="黑体"/>
@@ -2581,7 +2871,7 @@
           <w:rFonts w:hint="eastAsia"/>
           <w:lang w:val="en-US" w:eastAsia="zh-CN"/>
         </w:rPr>
-        <w:instrText xml:space="preserve"> HYPERLINK \l _Toc27068 </w:instrText>
+        <w:instrText xml:space="preserve"> HYPERLINK \l _Toc22791 </w:instrText>
       </w:r>
       <w:r>
         <w:rPr>
@@ -2605,7 +2895,7 @@
         <w:fldChar w:fldCharType="begin"/>
       </w:r>
       <w:r>
-        <w:instrText xml:space="preserve"> PAGEREF _Toc27068 </w:instrText>
+        <w:instrText xml:space="preserve"> PAGEREF _Toc22791 </w:instrText>
       </w:r>
       <w:r>
         <w:fldChar w:fldCharType="separate"/>
@@ -2643,7 +2933,7 @@
           <w:rFonts w:hint="eastAsia"/>
           <w:lang w:val="en-US" w:eastAsia="zh-CN"/>
         </w:rPr>
-        <w:instrText xml:space="preserve"> HYPERLINK \l _Toc12059 </w:instrText>
+        <w:instrText xml:space="preserve"> HYPERLINK \l _Toc136 </w:instrText>
       </w:r>
       <w:r>
         <w:rPr>
@@ -2667,7 +2957,7 @@
         <w:fldChar w:fldCharType="begin"/>
       </w:r>
       <w:r>
-        <w:instrText xml:space="preserve"> PAGEREF _Toc12059 </w:instrText>
+        <w:instrText xml:space="preserve"> PAGEREF _Toc136 </w:instrText>
       </w:r>
       <w:r>
         <w:fldChar w:fldCharType="separate"/>
@@ -2705,7 +2995,7 @@
           <w:rFonts w:hint="eastAsia"/>
           <w:lang w:val="en-US" w:eastAsia="zh-CN"/>
         </w:rPr>
-        <w:instrText xml:space="preserve"> HYPERLINK \l _Toc5848 </w:instrText>
+        <w:instrText xml:space="preserve"> HYPERLINK \l _Toc23850 </w:instrText>
       </w:r>
       <w:r>
         <w:rPr>
@@ -2729,7 +3019,7 @@
         <w:fldChar w:fldCharType="begin"/>
       </w:r>
       <w:r>
-        <w:instrText xml:space="preserve"> PAGEREF _Toc5848 </w:instrText>
+        <w:instrText xml:space="preserve"> PAGEREF _Toc23850 </w:instrText>
       </w:r>
       <w:r>
         <w:fldChar w:fldCharType="separate"/>
@@ -2767,7 +3057,7 @@
           <w:rFonts w:hint="eastAsia"/>
           <w:lang w:val="en-US" w:eastAsia="zh-CN"/>
         </w:rPr>
-        <w:instrText xml:space="preserve"> HYPERLINK \l _Toc14857 </w:instrText>
+        <w:instrText xml:space="preserve"> HYPERLINK \l _Toc28095 </w:instrText>
       </w:r>
       <w:r>
         <w:rPr>
@@ -2792,7 +3082,7 @@
         <w:fldChar w:fldCharType="begin"/>
       </w:r>
       <w:r>
-        <w:instrText xml:space="preserve"> PAGEREF _Toc14857 </w:instrText>
+        <w:instrText xml:space="preserve"> PAGEREF _Toc28095 </w:instrText>
       </w:r>
       <w:r>
         <w:fldChar w:fldCharType="separate"/>
@@ -2830,7 +3120,7 @@
           <w:rFonts w:hint="eastAsia"/>
           <w:lang w:val="en-US" w:eastAsia="zh-CN"/>
         </w:rPr>
-        <w:instrText xml:space="preserve"> HYPERLINK \l _Toc31594 </w:instrText>
+        <w:instrText xml:space="preserve"> HYPERLINK \l _Toc10434 </w:instrText>
       </w:r>
       <w:r>
         <w:rPr>
@@ -2853,7 +3143,7 @@
         <w:fldChar w:fldCharType="begin"/>
       </w:r>
       <w:r>
-        <w:instrText xml:space="preserve"> PAGEREF _Toc31594 </w:instrText>
+        <w:instrText xml:space="preserve"> PAGEREF _Toc10434 </w:instrText>
       </w:r>
       <w:r>
         <w:fldChar w:fldCharType="separate"/>
@@ -2891,7 +3181,7 @@
           <w:rFonts w:hint="eastAsia"/>
           <w:lang w:val="en-US" w:eastAsia="zh-CN"/>
         </w:rPr>
-        <w:instrText xml:space="preserve"> HYPERLINK \l _Toc18391 </w:instrText>
+        <w:instrText xml:space="preserve"> HYPERLINK \l _Toc20709 </w:instrText>
       </w:r>
       <w:r>
         <w:rPr>
@@ -2914,7 +3204,7 @@
         <w:fldChar w:fldCharType="begin"/>
       </w:r>
       <w:r>
-        <w:instrText xml:space="preserve"> PAGEREF _Toc18391 </w:instrText>
+        <w:instrText xml:space="preserve"> PAGEREF _Toc20709 </w:instrText>
       </w:r>
       <w:r>
         <w:fldChar w:fldCharType="separate"/>
@@ -2952,7 +3242,7 @@
           <w:rFonts w:hint="eastAsia"/>
           <w:lang w:val="en-US" w:eastAsia="zh-CN"/>
         </w:rPr>
-        <w:instrText xml:space="preserve"> HYPERLINK \l _Toc15506 </w:instrText>
+        <w:instrText xml:space="preserve"> HYPERLINK \l _Toc11942 </w:instrText>
       </w:r>
       <w:r>
         <w:rPr>
@@ -2976,7 +3266,7 @@
         <w:fldChar w:fldCharType="begin"/>
       </w:r>
       <w:r>
-        <w:instrText xml:space="preserve"> PAGEREF _Toc15506 </w:instrText>
+        <w:instrText xml:space="preserve"> PAGEREF _Toc11942 </w:instrText>
       </w:r>
       <w:r>
         <w:fldChar w:fldCharType="separate"/>
@@ -3014,7 +3304,7 @@
           <w:rFonts w:hint="eastAsia"/>
           <w:lang w:val="en-US" w:eastAsia="zh-CN"/>
         </w:rPr>
-        <w:instrText xml:space="preserve"> HYPERLINK \l _Toc27978 </w:instrText>
+        <w:instrText xml:space="preserve"> HYPERLINK \l _Toc11734 </w:instrText>
       </w:r>
       <w:r>
         <w:rPr>
@@ -3038,7 +3328,7 @@
         <w:fldChar w:fldCharType="begin"/>
       </w:r>
       <w:r>
-        <w:instrText xml:space="preserve"> PAGEREF _Toc27978 </w:instrText>
+        <w:instrText xml:space="preserve"> PAGEREF _Toc11734 </w:instrText>
       </w:r>
       <w:r>
         <w:fldChar w:fldCharType="separate"/>
@@ -3076,7 +3366,7 @@
           <w:rFonts w:hint="eastAsia"/>
           <w:lang w:val="en-US" w:eastAsia="zh-CN"/>
         </w:rPr>
-        <w:instrText xml:space="preserve"> HYPERLINK \l _Toc6039 </w:instrText>
+        <w:instrText xml:space="preserve"> HYPERLINK \l _Toc22046 </w:instrText>
       </w:r>
       <w:r>
         <w:rPr>
@@ -3100,7 +3390,7 @@
         <w:fldChar w:fldCharType="begin"/>
       </w:r>
       <w:r>
-        <w:instrText xml:space="preserve"> PAGEREF _Toc6039 </w:instrText>
+        <w:instrText xml:space="preserve"> PAGEREF _Toc22046 </w:instrText>
       </w:r>
       <w:r>
         <w:fldChar w:fldCharType="separate"/>
@@ -3138,7 +3428,7 @@
           <w:rFonts w:hint="eastAsia"/>
           <w:lang w:val="en-US" w:eastAsia="zh-CN"/>
         </w:rPr>
-        <w:instrText xml:space="preserve"> HYPERLINK \l _Toc26558 </w:instrText>
+        <w:instrText xml:space="preserve"> HYPERLINK \l _Toc24104 </w:instrText>
       </w:r>
       <w:r>
         <w:rPr>
@@ -3162,7 +3452,7 @@
         <w:fldChar w:fldCharType="begin"/>
       </w:r>
       <w:r>
-        <w:instrText xml:space="preserve"> PAGEREF _Toc26558 </w:instrText>
+        <w:instrText xml:space="preserve"> PAGEREF _Toc24104 </w:instrText>
       </w:r>
       <w:r>
         <w:fldChar w:fldCharType="separate"/>
@@ -3200,7 +3490,7 @@
           <w:rFonts w:hint="eastAsia"/>
           <w:lang w:val="en-US" w:eastAsia="zh-CN"/>
         </w:rPr>
-        <w:instrText xml:space="preserve"> HYPERLINK \l _Toc15570 </w:instrText>
+        <w:instrText xml:space="preserve"> HYPERLINK \l _Toc11283 </w:instrText>
       </w:r>
       <w:r>
         <w:rPr>
@@ -3224,7 +3514,7 @@
         <w:fldChar w:fldCharType="begin"/>
       </w:r>
       <w:r>
-        <w:instrText xml:space="preserve"> PAGEREF _Toc15570 </w:instrText>
+        <w:instrText xml:space="preserve"> PAGEREF _Toc11283 </w:instrText>
       </w:r>
       <w:r>
         <w:fldChar w:fldCharType="separate"/>
@@ -3262,7 +3552,7 @@
           <w:rFonts w:hint="eastAsia"/>
           <w:lang w:val="en-US" w:eastAsia="zh-CN"/>
         </w:rPr>
-        <w:instrText xml:space="preserve"> HYPERLINK \l _Toc5354 </w:instrText>
+        <w:instrText xml:space="preserve"> HYPERLINK \l _Toc5673 </w:instrText>
       </w:r>
       <w:r>
         <w:rPr>
@@ -3286,7 +3576,7 @@
         <w:fldChar w:fldCharType="begin"/>
       </w:r>
       <w:r>
-        <w:instrText xml:space="preserve"> PAGEREF _Toc5354 </w:instrText>
+        <w:instrText xml:space="preserve"> PAGEREF _Toc5673 </w:instrText>
       </w:r>
       <w:r>
         <w:fldChar w:fldCharType="separate"/>
@@ -3324,7 +3614,7 @@
           <w:rFonts w:hint="eastAsia"/>
           <w:lang w:val="en-US" w:eastAsia="zh-CN"/>
         </w:rPr>
-        <w:instrText xml:space="preserve"> HYPERLINK \l _Toc20183 </w:instrText>
+        <w:instrText xml:space="preserve"> HYPERLINK \l _Toc2709 </w:instrText>
       </w:r>
       <w:r>
         <w:rPr>
@@ -3348,7 +3638,7 @@
         <w:fldChar w:fldCharType="begin"/>
       </w:r>
       <w:r>
-        <w:instrText xml:space="preserve"> PAGEREF _Toc20183 </w:instrText>
+        <w:instrText xml:space="preserve"> PAGEREF _Toc2709 </w:instrText>
       </w:r>
       <w:r>
         <w:fldChar w:fldCharType="separate"/>
@@ -3386,7 +3676,7 @@
           <w:rFonts w:hint="eastAsia"/>
           <w:lang w:val="en-US" w:eastAsia="zh-CN"/>
         </w:rPr>
-        <w:instrText xml:space="preserve"> HYPERLINK \l _Toc16870 </w:instrText>
+        <w:instrText xml:space="preserve"> HYPERLINK \l _Toc19126 </w:instrText>
       </w:r>
       <w:r>
         <w:rPr>
@@ -3426,7 +3716,7 @@
         <w:fldChar w:fldCharType="begin"/>
       </w:r>
       <w:r>
-        <w:instrText xml:space="preserve"> PAGEREF _Toc16870 </w:instrText>
+        <w:instrText xml:space="preserve"> PAGEREF _Toc19126 </w:instrText>
       </w:r>
       <w:r>
         <w:fldChar w:fldCharType="separate"/>
@@ -3464,7 +3754,7 @@
           <w:rFonts w:hint="eastAsia"/>
           <w:lang w:val="en-US" w:eastAsia="zh-CN"/>
         </w:rPr>
-        <w:instrText xml:space="preserve"> HYPERLINK \l _Toc4068 </w:instrText>
+        <w:instrText xml:space="preserve"> HYPERLINK \l _Toc20951 </w:instrText>
       </w:r>
       <w:r>
         <w:rPr>
@@ -3504,7 +3794,7 @@
         <w:fldChar w:fldCharType="begin"/>
       </w:r>
       <w:r>
-        <w:instrText xml:space="preserve"> PAGEREF _Toc4068 </w:instrText>
+        <w:instrText xml:space="preserve"> PAGEREF _Toc20951 </w:instrText>
       </w:r>
       <w:r>
         <w:fldChar w:fldCharType="separate"/>
@@ -3542,7 +3832,7 @@
           <w:rFonts w:hint="eastAsia"/>
           <w:lang w:val="en-US" w:eastAsia="zh-CN"/>
         </w:rPr>
-        <w:instrText xml:space="preserve"> HYPERLINK \l _Toc21335 </w:instrText>
+        <w:instrText xml:space="preserve"> HYPERLINK \l _Toc18137 </w:instrText>
       </w:r>
       <w:r>
         <w:rPr>
@@ -3582,7 +3872,7 @@
         <w:fldChar w:fldCharType="begin"/>
       </w:r>
       <w:r>
-        <w:instrText xml:space="preserve"> PAGEREF _Toc21335 </w:instrText>
+        <w:instrText xml:space="preserve"> PAGEREF _Toc18137 </w:instrText>
       </w:r>
       <w:r>
         <w:fldChar w:fldCharType="separate"/>
@@ -3620,7 +3910,7 @@
           <w:rFonts w:hint="eastAsia"/>
           <w:lang w:val="en-US" w:eastAsia="zh-CN"/>
         </w:rPr>
-        <w:instrText xml:space="preserve"> HYPERLINK \l _Toc22504 </w:instrText>
+        <w:instrText xml:space="preserve"> HYPERLINK \l _Toc26068 </w:instrText>
       </w:r>
       <w:r>
         <w:rPr>
@@ -3660,7 +3950,7 @@
         <w:fldChar w:fldCharType="begin"/>
       </w:r>
       <w:r>
-        <w:instrText xml:space="preserve"> PAGEREF _Toc22504 </w:instrText>
+        <w:instrText xml:space="preserve"> PAGEREF _Toc26068 </w:instrText>
       </w:r>
       <w:r>
         <w:fldChar w:fldCharType="separate"/>
@@ -3698,7 +3988,7 @@
           <w:rFonts w:hint="eastAsia"/>
           <w:lang w:val="en-US" w:eastAsia="zh-CN"/>
         </w:rPr>
-        <w:instrText xml:space="preserve"> HYPERLINK \l _Toc6114 </w:instrText>
+        <w:instrText xml:space="preserve"> HYPERLINK \l _Toc30548 </w:instrText>
       </w:r>
       <w:r>
         <w:rPr>
@@ -3738,7 +4028,7 @@
         <w:fldChar w:fldCharType="begin"/>
       </w:r>
       <w:r>
-        <w:instrText xml:space="preserve"> PAGEREF _Toc6114 </w:instrText>
+        <w:instrText xml:space="preserve"> PAGEREF _Toc30548 </w:instrText>
       </w:r>
       <w:r>
         <w:fldChar w:fldCharType="separate"/>
@@ -3776,7 +4066,7 @@
           <w:rFonts w:hint="eastAsia"/>
           <w:lang w:val="en-US" w:eastAsia="zh-CN"/>
         </w:rPr>
-        <w:instrText xml:space="preserve"> HYPERLINK \l _Toc32671 </w:instrText>
+        <w:instrText xml:space="preserve"> HYPERLINK \l _Toc32302 </w:instrText>
       </w:r>
       <w:r>
         <w:rPr>
@@ -3800,7 +4090,7 @@
         <w:fldChar w:fldCharType="begin"/>
       </w:r>
       <w:r>
-        <w:instrText xml:space="preserve"> PAGEREF _Toc32671 </w:instrText>
+        <w:instrText xml:space="preserve"> PAGEREF _Toc32302 </w:instrText>
       </w:r>
       <w:r>
         <w:fldChar w:fldCharType="separate"/>
@@ -3838,7 +4128,7 @@
           <w:rFonts w:hint="eastAsia"/>
           <w:lang w:val="en-US" w:eastAsia="zh-CN"/>
         </w:rPr>
-        <w:instrText xml:space="preserve"> HYPERLINK \l _Toc24409 </w:instrText>
+        <w:instrText xml:space="preserve"> HYPERLINK \l _Toc25474 </w:instrText>
       </w:r>
       <w:r>
         <w:rPr>
@@ -3878,7 +4168,7 @@
         <w:fldChar w:fldCharType="begin"/>
       </w:r>
       <w:r>
-        <w:instrText xml:space="preserve"> PAGEREF _Toc24409 </w:instrText>
+        <w:instrText xml:space="preserve"> PAGEREF _Toc25474 </w:instrText>
       </w:r>
       <w:r>
         <w:fldChar w:fldCharType="separate"/>
@@ -3916,7 +4206,7 @@
           <w:rFonts w:hint="eastAsia"/>
           <w:lang w:val="en-US" w:eastAsia="zh-CN"/>
         </w:rPr>
-        <w:instrText xml:space="preserve"> HYPERLINK \l _Toc4491 </w:instrText>
+        <w:instrText xml:space="preserve"> HYPERLINK \l _Toc528 </w:instrText>
       </w:r>
       <w:r>
         <w:rPr>
@@ -3956,7 +4246,7 @@
         <w:fldChar w:fldCharType="begin"/>
       </w:r>
       <w:r>
-        <w:instrText xml:space="preserve"> PAGEREF _Toc4491 </w:instrText>
+        <w:instrText xml:space="preserve"> PAGEREF _Toc528 </w:instrText>
       </w:r>
       <w:r>
         <w:fldChar w:fldCharType="separate"/>
@@ -3994,7 +4284,7 @@
           <w:rFonts w:hint="eastAsia"/>
           <w:lang w:val="en-US" w:eastAsia="zh-CN"/>
         </w:rPr>
-        <w:instrText xml:space="preserve"> HYPERLINK \l _Toc1092 </w:instrText>
+        <w:instrText xml:space="preserve"> HYPERLINK \l _Toc17969 </w:instrText>
       </w:r>
       <w:r>
         <w:rPr>
@@ -4034,7 +4324,7 @@
         <w:fldChar w:fldCharType="begin"/>
       </w:r>
       <w:r>
-        <w:instrText xml:space="preserve"> PAGEREF _Toc1092 </w:instrText>
+        <w:instrText xml:space="preserve"> PAGEREF _Toc17969 </w:instrText>
       </w:r>
       <w:r>
         <w:fldChar w:fldCharType="separate"/>
@@ -4072,7 +4362,7 @@
           <w:rFonts w:hint="eastAsia"/>
           <w:lang w:val="en-US" w:eastAsia="zh-CN"/>
         </w:rPr>
-        <w:instrText xml:space="preserve"> HYPERLINK \l _Toc22495 </w:instrText>
+        <w:instrText xml:space="preserve"> HYPERLINK \l _Toc14364 </w:instrText>
       </w:r>
       <w:r>
         <w:rPr>
@@ -4112,7 +4402,7 @@
         <w:fldChar w:fldCharType="begin"/>
       </w:r>
       <w:r>
-        <w:instrText xml:space="preserve"> PAGEREF _Toc22495 </w:instrText>
+        <w:instrText xml:space="preserve"> PAGEREF _Toc14364 </w:instrText>
       </w:r>
       <w:r>
         <w:fldChar w:fldCharType="separate"/>
@@ -4150,7 +4440,7 @@
           <w:rFonts w:hint="eastAsia"/>
           <w:lang w:val="en-US" w:eastAsia="zh-CN"/>
         </w:rPr>
-        <w:instrText xml:space="preserve"> HYPERLINK \l _Toc17069 </w:instrText>
+        <w:instrText xml:space="preserve"> HYPERLINK \l _Toc3685 </w:instrText>
       </w:r>
       <w:r>
         <w:rPr>
@@ -4190,7 +4480,7 @@
         <w:fldChar w:fldCharType="begin"/>
       </w:r>
       <w:r>
-        <w:instrText xml:space="preserve"> PAGEREF _Toc17069 </w:instrText>
+        <w:instrText xml:space="preserve"> PAGEREF _Toc3685 </w:instrText>
       </w:r>
       <w:r>
         <w:fldChar w:fldCharType="separate"/>
@@ -4228,7 +4518,7 @@
           <w:rFonts w:hint="eastAsia"/>
           <w:lang w:val="en-US" w:eastAsia="zh-CN"/>
         </w:rPr>
-        <w:instrText xml:space="preserve"> HYPERLINK \l _Toc22162 </w:instrText>
+        <w:instrText xml:space="preserve"> HYPERLINK \l _Toc4765 </w:instrText>
       </w:r>
       <w:r>
         <w:rPr>
@@ -4252,7 +4542,7 @@
         <w:fldChar w:fldCharType="begin"/>
       </w:r>
       <w:r>
-        <w:instrText xml:space="preserve"> PAGEREF _Toc22162 </w:instrText>
+        <w:instrText xml:space="preserve"> PAGEREF _Toc4765 </w:instrText>
       </w:r>
       <w:r>
         <w:fldChar w:fldCharType="separate"/>
@@ -4290,7 +4580,7 @@
           <w:rFonts w:hint="eastAsia"/>
           <w:lang w:val="en-US" w:eastAsia="zh-CN"/>
         </w:rPr>
-        <w:instrText xml:space="preserve"> HYPERLINK \l _Toc20063 </w:instrText>
+        <w:instrText xml:space="preserve"> HYPERLINK \l _Toc3879 </w:instrText>
       </w:r>
       <w:r>
         <w:rPr>
@@ -4330,7 +4620,7 @@
         <w:fldChar w:fldCharType="begin"/>
       </w:r>
       <w:r>
-        <w:instrText xml:space="preserve"> PAGEREF _Toc20063 </w:instrText>
+        <w:instrText xml:space="preserve"> PAGEREF _Toc3879 </w:instrText>
       </w:r>
       <w:r>
         <w:fldChar w:fldCharType="separate"/>
@@ -4368,7 +4658,7 @@
           <w:rFonts w:hint="eastAsia"/>
           <w:lang w:val="en-US" w:eastAsia="zh-CN"/>
         </w:rPr>
-        <w:instrText xml:space="preserve"> HYPERLINK \l _Toc31541 </w:instrText>
+        <w:instrText xml:space="preserve"> HYPERLINK \l _Toc25254 </w:instrText>
       </w:r>
       <w:r>
         <w:rPr>
@@ -4408,7 +4698,7 @@
         <w:fldChar w:fldCharType="begin"/>
       </w:r>
       <w:r>
-        <w:instrText xml:space="preserve"> PAGEREF _Toc31541 </w:instrText>
+        <w:instrText xml:space="preserve"> PAGEREF _Toc25254 </w:instrText>
       </w:r>
       <w:r>
         <w:fldChar w:fldCharType="separate"/>
@@ -4446,7 +4736,7 @@
           <w:rFonts w:hint="eastAsia"/>
           <w:lang w:val="en-US" w:eastAsia="zh-CN"/>
         </w:rPr>
-        <w:instrText xml:space="preserve"> HYPERLINK \l _Toc27633 </w:instrText>
+        <w:instrText xml:space="preserve"> HYPERLINK \l _Toc7879 </w:instrText>
       </w:r>
       <w:r>
         <w:rPr>
@@ -4486,7 +4776,7 @@
         <w:fldChar w:fldCharType="begin"/>
       </w:r>
       <w:r>
-        <w:instrText xml:space="preserve"> PAGEREF _Toc27633 </w:instrText>
+        <w:instrText xml:space="preserve"> PAGEREF _Toc7879 </w:instrText>
       </w:r>
       <w:r>
         <w:fldChar w:fldCharType="separate"/>
@@ -4524,7 +4814,7 @@
           <w:rFonts w:hint="eastAsia"/>
           <w:lang w:val="en-US" w:eastAsia="zh-CN"/>
         </w:rPr>
-        <w:instrText xml:space="preserve"> HYPERLINK \l _Toc22587 </w:instrText>
+        <w:instrText xml:space="preserve"> HYPERLINK \l _Toc20669 </w:instrText>
       </w:r>
       <w:r>
         <w:rPr>
@@ -4564,7 +4854,7 @@
         <w:fldChar w:fldCharType="begin"/>
       </w:r>
       <w:r>
-        <w:instrText xml:space="preserve"> PAGEREF _Toc22587 </w:instrText>
+        <w:instrText xml:space="preserve"> PAGEREF _Toc20669 </w:instrText>
       </w:r>
       <w:r>
         <w:fldChar w:fldCharType="separate"/>
@@ -4602,7 +4892,7 @@
           <w:rFonts w:hint="eastAsia"/>
           <w:lang w:val="en-US" w:eastAsia="zh-CN"/>
         </w:rPr>
-        <w:instrText xml:space="preserve"> HYPERLINK \l _Toc11090 </w:instrText>
+        <w:instrText xml:space="preserve"> HYPERLINK \l _Toc10558 </w:instrText>
       </w:r>
       <w:r>
         <w:rPr>
@@ -4642,7 +4932,7 @@
         <w:fldChar w:fldCharType="begin"/>
       </w:r>
       <w:r>
-        <w:instrText xml:space="preserve"> PAGEREF _Toc11090 </w:instrText>
+        <w:instrText xml:space="preserve"> PAGEREF _Toc10558 </w:instrText>
       </w:r>
       <w:r>
         <w:fldChar w:fldCharType="separate"/>
@@ -4680,7 +4970,7 @@
           <w:rFonts w:hint="eastAsia"/>
           <w:lang w:val="en-US" w:eastAsia="zh-CN"/>
         </w:rPr>
-        <w:instrText xml:space="preserve"> HYPERLINK \l _Toc12252 </w:instrText>
+        <w:instrText xml:space="preserve"> HYPERLINK \l _Toc12353 </w:instrText>
       </w:r>
       <w:r>
         <w:rPr>
@@ -4704,7 +4994,7 @@
         <w:fldChar w:fldCharType="begin"/>
       </w:r>
       <w:r>
-        <w:instrText xml:space="preserve"> PAGEREF _Toc12252 </w:instrText>
+        <w:instrText xml:space="preserve"> PAGEREF _Toc12353 </w:instrText>
       </w:r>
       <w:r>
         <w:fldChar w:fldCharType="separate"/>
@@ -4742,7 +5032,7 @@
           <w:rFonts w:hint="eastAsia"/>
           <w:lang w:val="en-US" w:eastAsia="zh-CN"/>
         </w:rPr>
-        <w:instrText xml:space="preserve"> HYPERLINK \l _Toc6080 </w:instrText>
+        <w:instrText xml:space="preserve"> HYPERLINK \l _Toc5780 </w:instrText>
       </w:r>
       <w:r>
         <w:rPr>
@@ -4782,7 +5072,7 @@
         <w:fldChar w:fldCharType="begin"/>
       </w:r>
       <w:r>
-        <w:instrText xml:space="preserve"> PAGEREF _Toc6080 </w:instrText>
+        <w:instrText xml:space="preserve"> PAGEREF _Toc5780 </w:instrText>
       </w:r>
       <w:r>
         <w:fldChar w:fldCharType="separate"/>
@@ -4820,7 +5110,7 @@
           <w:rFonts w:hint="eastAsia"/>
           <w:lang w:val="en-US" w:eastAsia="zh-CN"/>
         </w:rPr>
-        <w:instrText xml:space="preserve"> HYPERLINK \l _Toc29372 </w:instrText>
+        <w:instrText xml:space="preserve"> HYPERLINK \l _Toc10934 </w:instrText>
       </w:r>
       <w:r>
         <w:rPr>
@@ -4860,7 +5150,7 @@
         <w:fldChar w:fldCharType="begin"/>
       </w:r>
       <w:r>
-        <w:instrText xml:space="preserve"> PAGEREF _Toc29372 </w:instrText>
+        <w:instrText xml:space="preserve"> PAGEREF _Toc10934 </w:instrText>
       </w:r>
       <w:r>
         <w:fldChar w:fldCharType="separate"/>
@@ -4898,7 +5188,7 @@
           <w:rFonts w:hint="eastAsia"/>
           <w:lang w:val="en-US" w:eastAsia="zh-CN"/>
         </w:rPr>
-        <w:instrText xml:space="preserve"> HYPERLINK \l _Toc4162 </w:instrText>
+        <w:instrText xml:space="preserve"> HYPERLINK \l _Toc11634 </w:instrText>
       </w:r>
       <w:r>
         <w:rPr>
@@ -4938,7 +5228,7 @@
         <w:fldChar w:fldCharType="begin"/>
       </w:r>
       <w:r>
-        <w:instrText xml:space="preserve"> PAGEREF _Toc4162 </w:instrText>
+        <w:instrText xml:space="preserve"> PAGEREF _Toc11634 </w:instrText>
       </w:r>
       <w:r>
         <w:fldChar w:fldCharType="separate"/>
@@ -4976,7 +5266,7 @@
           <w:rFonts w:hint="eastAsia"/>
           <w:lang w:val="en-US" w:eastAsia="zh-CN"/>
         </w:rPr>
-        <w:instrText xml:space="preserve"> HYPERLINK \l _Toc14575 </w:instrText>
+        <w:instrText xml:space="preserve"> HYPERLINK \l _Toc27275 </w:instrText>
       </w:r>
       <w:r>
         <w:rPr>
@@ -5016,7 +5306,7 @@
         <w:fldChar w:fldCharType="begin"/>
       </w:r>
       <w:r>
-        <w:instrText xml:space="preserve"> PAGEREF _Toc14575 </w:instrText>
+        <w:instrText xml:space="preserve"> PAGEREF _Toc27275 </w:instrText>
       </w:r>
       <w:r>
         <w:fldChar w:fldCharType="separate"/>
@@ -5054,7 +5344,7 @@
           <w:rFonts w:hint="eastAsia"/>
           <w:lang w:val="en-US" w:eastAsia="zh-CN"/>
         </w:rPr>
-        <w:instrText xml:space="preserve"> HYPERLINK \l _Toc21789 </w:instrText>
+        <w:instrText xml:space="preserve"> HYPERLINK \l _Toc6984 </w:instrText>
       </w:r>
       <w:r>
         <w:rPr>
@@ -5094,7 +5384,7 @@
         <w:fldChar w:fldCharType="begin"/>
       </w:r>
       <w:r>
-        <w:instrText xml:space="preserve"> PAGEREF _Toc21789 </w:instrText>
+        <w:instrText xml:space="preserve"> PAGEREF _Toc6984 </w:instrText>
       </w:r>
       <w:r>
         <w:fldChar w:fldCharType="separate"/>
@@ -5132,7 +5422,7 @@
           <w:rFonts w:hint="eastAsia"/>
           <w:lang w:val="en-US" w:eastAsia="zh-CN"/>
         </w:rPr>
-        <w:instrText xml:space="preserve"> HYPERLINK \l _Toc12319 </w:instrText>
+        <w:instrText xml:space="preserve"> HYPERLINK \l _Toc26919 </w:instrText>
       </w:r>
       <w:r>
         <w:rPr>
@@ -5156,7 +5446,7 @@
         <w:fldChar w:fldCharType="begin"/>
       </w:r>
       <w:r>
-        <w:instrText xml:space="preserve"> PAGEREF _Toc12319 </w:instrText>
+        <w:instrText xml:space="preserve"> PAGEREF _Toc26919 </w:instrText>
       </w:r>
       <w:r>
         <w:fldChar w:fldCharType="separate"/>
@@ -5194,7 +5484,7 @@
           <w:rFonts w:hint="eastAsia"/>
           <w:lang w:val="en-US" w:eastAsia="zh-CN"/>
         </w:rPr>
-        <w:instrText xml:space="preserve"> HYPERLINK \l _Toc31206 </w:instrText>
+        <w:instrText xml:space="preserve"> HYPERLINK \l _Toc22198 </w:instrText>
       </w:r>
       <w:r>
         <w:rPr>
@@ -5234,7 +5524,7 @@
         <w:fldChar w:fldCharType="begin"/>
       </w:r>
       <w:r>
-        <w:instrText xml:space="preserve"> PAGEREF _Toc31206 </w:instrText>
+        <w:instrText xml:space="preserve"> PAGEREF _Toc22198 </w:instrText>
       </w:r>
       <w:r>
         <w:fldChar w:fldCharType="separate"/>
@@ -5272,7 +5562,7 @@
           <w:rFonts w:hint="eastAsia"/>
           <w:lang w:val="en-US" w:eastAsia="zh-CN"/>
         </w:rPr>
-        <w:instrText xml:space="preserve"> HYPERLINK \l _Toc4058 </w:instrText>
+        <w:instrText xml:space="preserve"> HYPERLINK \l _Toc25145 </w:instrText>
       </w:r>
       <w:r>
         <w:rPr>
@@ -5312,7 +5602,7 @@
         <w:fldChar w:fldCharType="begin"/>
       </w:r>
       <w:r>
-        <w:instrText xml:space="preserve"> PAGEREF _Toc4058 </w:instrText>
+        <w:instrText xml:space="preserve"> PAGEREF _Toc25145 </w:instrText>
       </w:r>
       <w:r>
         <w:fldChar w:fldCharType="separate"/>
@@ -5350,7 +5640,7 @@
           <w:rFonts w:hint="eastAsia"/>
           <w:lang w:val="en-US" w:eastAsia="zh-CN"/>
         </w:rPr>
-        <w:instrText xml:space="preserve"> HYPERLINK \l _Toc10517 </w:instrText>
+        <w:instrText xml:space="preserve"> HYPERLINK \l _Toc30223 </w:instrText>
       </w:r>
       <w:r>
         <w:rPr>
@@ -5390,7 +5680,7 @@
         <w:fldChar w:fldCharType="begin"/>
       </w:r>
       <w:r>
-        <w:instrText xml:space="preserve"> PAGEREF _Toc10517 </w:instrText>
+        <w:instrText xml:space="preserve"> PAGEREF _Toc30223 </w:instrText>
       </w:r>
       <w:r>
         <w:fldChar w:fldCharType="separate"/>
@@ -5428,7 +5718,7 @@
           <w:rFonts w:hint="eastAsia"/>
           <w:lang w:val="en-US" w:eastAsia="zh-CN"/>
         </w:rPr>
-        <w:instrText xml:space="preserve"> HYPERLINK \l _Toc27984 </w:instrText>
+        <w:instrText xml:space="preserve"> HYPERLINK \l _Toc16027 </w:instrText>
       </w:r>
       <w:r>
         <w:rPr>
@@ -5468,7 +5758,7 @@
         <w:fldChar w:fldCharType="begin"/>
       </w:r>
       <w:r>
-        <w:instrText xml:space="preserve"> PAGEREF _Toc27984 </w:instrText>
+        <w:instrText xml:space="preserve"> PAGEREF _Toc16027 </w:instrText>
       </w:r>
       <w:r>
         <w:fldChar w:fldCharType="separate"/>
@@ -5506,7 +5796,7 @@
           <w:rFonts w:hint="eastAsia"/>
           <w:lang w:val="en-US" w:eastAsia="zh-CN"/>
         </w:rPr>
-        <w:instrText xml:space="preserve"> HYPERLINK \l _Toc19785 </w:instrText>
+        <w:instrText xml:space="preserve"> HYPERLINK \l _Toc9016 </w:instrText>
       </w:r>
       <w:r>
         <w:rPr>
@@ -5546,7 +5836,7 @@
         <w:fldChar w:fldCharType="begin"/>
       </w:r>
       <w:r>
-        <w:instrText xml:space="preserve"> PAGEREF _Toc19785 </w:instrText>
+        <w:instrText xml:space="preserve"> PAGEREF _Toc9016 </w:instrText>
       </w:r>
       <w:r>
         <w:fldChar w:fldCharType="separate"/>
@@ -5584,7 +5874,7 @@
           <w:rFonts w:hint="eastAsia"/>
           <w:lang w:val="en-US" w:eastAsia="zh-CN"/>
         </w:rPr>
-        <w:instrText xml:space="preserve"> HYPERLINK \l _Toc21007 </w:instrText>
+        <w:instrText xml:space="preserve"> HYPERLINK \l _Toc6992 </w:instrText>
       </w:r>
       <w:r>
         <w:rPr>
@@ -5608,7 +5898,7 @@
         <w:fldChar w:fldCharType="begin"/>
       </w:r>
       <w:r>
-        <w:instrText xml:space="preserve"> PAGEREF _Toc21007 </w:instrText>
+        <w:instrText xml:space="preserve"> PAGEREF _Toc6992 </w:instrText>
       </w:r>
       <w:r>
         <w:fldChar w:fldCharType="separate"/>
@@ -5646,7 +5936,7 @@
           <w:rFonts w:hint="eastAsia"/>
           <w:lang w:val="en-US" w:eastAsia="zh-CN"/>
         </w:rPr>
-        <w:instrText xml:space="preserve"> HYPERLINK \l _Toc5536 </w:instrText>
+        <w:instrText xml:space="preserve"> HYPERLINK \l _Toc24363 </w:instrText>
       </w:r>
       <w:r>
         <w:rPr>
@@ -5686,7 +5976,7 @@
         <w:fldChar w:fldCharType="begin"/>
       </w:r>
       <w:r>
-        <w:instrText xml:space="preserve"> PAGEREF _Toc5536 </w:instrText>
+        <w:instrText xml:space="preserve"> PAGEREF _Toc24363 </w:instrText>
       </w:r>
       <w:r>
         <w:fldChar w:fldCharType="separate"/>
@@ -5724,7 +6014,7 @@
           <w:rFonts w:hint="eastAsia"/>
           <w:lang w:val="en-US" w:eastAsia="zh-CN"/>
         </w:rPr>
-        <w:instrText xml:space="preserve"> HYPERLINK \l _Toc21877 </w:instrText>
+        <w:instrText xml:space="preserve"> HYPERLINK \l _Toc30047 </w:instrText>
       </w:r>
       <w:r>
         <w:rPr>
@@ -5764,7 +6054,7 @@
         <w:fldChar w:fldCharType="begin"/>
       </w:r>
       <w:r>
-        <w:instrText xml:space="preserve"> PAGEREF _Toc21877 </w:instrText>
+        <w:instrText xml:space="preserve"> PAGEREF _Toc30047 </w:instrText>
       </w:r>
       <w:r>
         <w:fldChar w:fldCharType="separate"/>
@@ -5802,7 +6092,7 @@
           <w:rFonts w:hint="eastAsia"/>
           <w:lang w:val="en-US" w:eastAsia="zh-CN"/>
         </w:rPr>
-        <w:instrText xml:space="preserve"> HYPERLINK \l _Toc13771 </w:instrText>
+        <w:instrText xml:space="preserve"> HYPERLINK \l _Toc6887 </w:instrText>
       </w:r>
       <w:r>
         <w:rPr>
@@ -5842,7 +6132,7 @@
         <w:fldChar w:fldCharType="begin"/>
       </w:r>
       <w:r>
-        <w:instrText xml:space="preserve"> PAGEREF _Toc13771 </w:instrText>
+        <w:instrText xml:space="preserve"> PAGEREF _Toc6887 </w:instrText>
       </w:r>
       <w:r>
         <w:fldChar w:fldCharType="separate"/>
@@ -5880,7 +6170,7 @@
           <w:rFonts w:hint="eastAsia"/>
           <w:lang w:val="en-US" w:eastAsia="zh-CN"/>
         </w:rPr>
-        <w:instrText xml:space="preserve"> HYPERLINK \l _Toc14074 </w:instrText>
+        <w:instrText xml:space="preserve"> HYPERLINK \l _Toc2457 </w:instrText>
       </w:r>
       <w:r>
         <w:rPr>
@@ -5920,7 +6210,7 @@
         <w:fldChar w:fldCharType="begin"/>
       </w:r>
       <w:r>
-        <w:instrText xml:space="preserve"> PAGEREF _Toc14074 </w:instrText>
+        <w:instrText xml:space="preserve"> PAGEREF _Toc2457 </w:instrText>
       </w:r>
       <w:r>
         <w:fldChar w:fldCharType="separate"/>
@@ -5958,7 +6248,7 @@
           <w:rFonts w:hint="eastAsia"/>
           <w:lang w:val="en-US" w:eastAsia="zh-CN"/>
         </w:rPr>
-        <w:instrText xml:space="preserve"> HYPERLINK \l _Toc1993 </w:instrText>
+        <w:instrText xml:space="preserve"> HYPERLINK \l _Toc6295 </w:instrText>
       </w:r>
       <w:r>
         <w:rPr>
@@ -5998,7 +6288,7 @@
         <w:fldChar w:fldCharType="begin"/>
       </w:r>
       <w:r>
-        <w:instrText xml:space="preserve"> PAGEREF _Toc1993 </w:instrText>
+        <w:instrText xml:space="preserve"> PAGEREF _Toc6295 </w:instrText>
       </w:r>
       <w:r>
         <w:fldChar w:fldCharType="separate"/>
@@ -6036,7 +6326,7 @@
           <w:rFonts w:hint="eastAsia"/>
           <w:lang w:val="en-US" w:eastAsia="zh-CN"/>
         </w:rPr>
-        <w:instrText xml:space="preserve"> HYPERLINK \l _Toc10109 </w:instrText>
+        <w:instrText xml:space="preserve"> HYPERLINK \l _Toc12177 </w:instrText>
       </w:r>
       <w:r>
         <w:rPr>
@@ -6060,7 +6350,7 @@
         <w:fldChar w:fldCharType="begin"/>
       </w:r>
       <w:r>
-        <w:instrText xml:space="preserve"> PAGEREF _Toc10109 </w:instrText>
+        <w:instrText xml:space="preserve"> PAGEREF _Toc12177 </w:instrText>
       </w:r>
       <w:r>
         <w:fldChar w:fldCharType="separate"/>
@@ -6098,7 +6388,7 @@
           <w:rFonts w:hint="eastAsia"/>
           <w:lang w:val="en-US" w:eastAsia="zh-CN"/>
         </w:rPr>
-        <w:instrText xml:space="preserve"> HYPERLINK \l _Toc9321 </w:instrText>
+        <w:instrText xml:space="preserve"> HYPERLINK \l _Toc24371 </w:instrText>
       </w:r>
       <w:r>
         <w:rPr>
@@ -6138,7 +6428,7 @@
         <w:fldChar w:fldCharType="begin"/>
       </w:r>
       <w:r>
-        <w:instrText xml:space="preserve"> PAGEREF _Toc9321 </w:instrText>
+        <w:instrText xml:space="preserve"> PAGEREF _Toc24371 </w:instrText>
       </w:r>
       <w:r>
         <w:fldChar w:fldCharType="separate"/>
@@ -6176,7 +6466,7 @@
           <w:rFonts w:hint="eastAsia"/>
           <w:lang w:val="en-US" w:eastAsia="zh-CN"/>
         </w:rPr>
-        <w:instrText xml:space="preserve"> HYPERLINK \l _Toc8758 </w:instrText>
+        <w:instrText xml:space="preserve"> HYPERLINK \l _Toc29006 </w:instrText>
       </w:r>
       <w:r>
         <w:rPr>
@@ -6216,7 +6506,7 @@
         <w:fldChar w:fldCharType="begin"/>
       </w:r>
       <w:r>
-        <w:instrText xml:space="preserve"> PAGEREF _Toc8758 </w:instrText>
+        <w:instrText xml:space="preserve"> PAGEREF _Toc29006 </w:instrText>
       </w:r>
       <w:r>
         <w:fldChar w:fldCharType="separate"/>
@@ -6254,7 +6544,7 @@
           <w:rFonts w:hint="eastAsia"/>
           <w:lang w:val="en-US" w:eastAsia="zh-CN"/>
         </w:rPr>
-        <w:instrText xml:space="preserve"> HYPERLINK \l _Toc28942 </w:instrText>
+        <w:instrText xml:space="preserve"> HYPERLINK \l _Toc7146 </w:instrText>
       </w:r>
       <w:r>
         <w:rPr>
@@ -6294,7 +6584,7 @@
         <w:fldChar w:fldCharType="begin"/>
       </w:r>
       <w:r>
-        <w:instrText xml:space="preserve"> PAGEREF _Toc28942 </w:instrText>
+        <w:instrText xml:space="preserve"> PAGEREF _Toc7146 </w:instrText>
       </w:r>
       <w:r>
         <w:fldChar w:fldCharType="separate"/>
@@ -6332,7 +6622,7 @@
           <w:rFonts w:hint="eastAsia"/>
           <w:lang w:val="en-US" w:eastAsia="zh-CN"/>
         </w:rPr>
-        <w:instrText xml:space="preserve"> HYPERLINK \l _Toc31228 </w:instrText>
+        <w:instrText xml:space="preserve"> HYPERLINK \l _Toc28026 </w:instrText>
       </w:r>
       <w:r>
         <w:rPr>
@@ -6372,7 +6662,7 @@
         <w:fldChar w:fldCharType="begin"/>
       </w:r>
       <w:r>
-        <w:instrText xml:space="preserve"> PAGEREF _Toc31228 </w:instrText>
+        <w:instrText xml:space="preserve"> PAGEREF _Toc28026 </w:instrText>
       </w:r>
       <w:r>
         <w:fldChar w:fldCharType="separate"/>
@@ -6410,7 +6700,7 @@
           <w:rFonts w:hint="eastAsia"/>
           <w:lang w:val="en-US" w:eastAsia="zh-CN"/>
         </w:rPr>
-        <w:instrText xml:space="preserve"> HYPERLINK \l _Toc21567 </w:instrText>
+        <w:instrText xml:space="preserve"> HYPERLINK \l _Toc26643 </w:instrText>
       </w:r>
       <w:r>
         <w:rPr>
@@ -6450,7 +6740,7 @@
         <w:fldChar w:fldCharType="begin"/>
       </w:r>
       <w:r>
-        <w:instrText xml:space="preserve"> PAGEREF _Toc21567 </w:instrText>
+        <w:instrText xml:space="preserve"> PAGEREF _Toc26643 </w:instrText>
       </w:r>
       <w:r>
         <w:fldChar w:fldCharType="separate"/>
@@ -6488,7 +6778,7 @@
           <w:rFonts w:hint="eastAsia"/>
           <w:lang w:val="en-US" w:eastAsia="zh-CN"/>
         </w:rPr>
-        <w:instrText xml:space="preserve"> HYPERLINK \l _Toc9729 </w:instrText>
+        <w:instrText xml:space="preserve"> HYPERLINK \l _Toc16410 </w:instrText>
       </w:r>
       <w:r>
         <w:rPr>
@@ -6512,7 +6802,7 @@
         <w:fldChar w:fldCharType="begin"/>
       </w:r>
       <w:r>
-        <w:instrText xml:space="preserve"> PAGEREF _Toc9729 </w:instrText>
+        <w:instrText xml:space="preserve"> PAGEREF _Toc16410 </w:instrText>
       </w:r>
       <w:r>
         <w:fldChar w:fldCharType="separate"/>
@@ -6550,7 +6840,7 @@
           <w:rFonts w:hint="eastAsia"/>
           <w:lang w:val="en-US" w:eastAsia="zh-CN"/>
         </w:rPr>
-        <w:instrText xml:space="preserve"> HYPERLINK \l _Toc4106 </w:instrText>
+        <w:instrText xml:space="preserve"> HYPERLINK \l _Toc24445 </w:instrText>
       </w:r>
       <w:r>
         <w:rPr>
@@ -6590,7 +6880,7 @@
         <w:fldChar w:fldCharType="begin"/>
       </w:r>
       <w:r>
-        <w:instrText xml:space="preserve"> PAGEREF _Toc4106 </w:instrText>
+        <w:instrText xml:space="preserve"> PAGEREF _Toc24445 </w:instrText>
       </w:r>
       <w:r>
         <w:fldChar w:fldCharType="separate"/>
@@ -6628,7 +6918,7 @@
           <w:rFonts w:hint="eastAsia"/>
           <w:lang w:val="en-US" w:eastAsia="zh-CN"/>
         </w:rPr>
-        <w:instrText xml:space="preserve"> HYPERLINK \l _Toc28982 </w:instrText>
+        <w:instrText xml:space="preserve"> HYPERLINK \l _Toc19998 </w:instrText>
       </w:r>
       <w:r>
         <w:rPr>
@@ -6668,7 +6958,7 @@
         <w:fldChar w:fldCharType="begin"/>
       </w:r>
       <w:r>
-        <w:instrText xml:space="preserve"> PAGEREF _Toc28982 </w:instrText>
+        <w:instrText xml:space="preserve"> PAGEREF _Toc19998 </w:instrText>
       </w:r>
       <w:r>
         <w:fldChar w:fldCharType="separate"/>
@@ -6706,7 +6996,7 @@
           <w:rFonts w:hint="eastAsia"/>
           <w:lang w:val="en-US" w:eastAsia="zh-CN"/>
         </w:rPr>
-        <w:instrText xml:space="preserve"> HYPERLINK \l _Toc30795 </w:instrText>
+        <w:instrText xml:space="preserve"> HYPERLINK \l _Toc4685 </w:instrText>
       </w:r>
       <w:r>
         <w:rPr>
@@ -6746,7 +7036,7 @@
         <w:fldChar w:fldCharType="begin"/>
       </w:r>
       <w:r>
-        <w:instrText xml:space="preserve"> PAGEREF _Toc30795 </w:instrText>
+        <w:instrText xml:space="preserve"> PAGEREF _Toc4685 </w:instrText>
       </w:r>
       <w:r>
         <w:fldChar w:fldCharType="separate"/>
@@ -6784,7 +7074,7 @@
           <w:rFonts w:hint="eastAsia"/>
           <w:lang w:val="en-US" w:eastAsia="zh-CN"/>
         </w:rPr>
-        <w:instrText xml:space="preserve"> HYPERLINK \l _Toc2541 </w:instrText>
+        <w:instrText xml:space="preserve"> HYPERLINK \l _Toc29249 </w:instrText>
       </w:r>
       <w:r>
         <w:rPr>
@@ -6824,7 +7114,7 @@
         <w:fldChar w:fldCharType="begin"/>
       </w:r>
       <w:r>
-        <w:instrText xml:space="preserve"> PAGEREF _Toc2541 </w:instrText>
+        <w:instrText xml:space="preserve"> PAGEREF _Toc29249 </w:instrText>
       </w:r>
       <w:r>
         <w:fldChar w:fldCharType="separate"/>
@@ -6862,7 +7152,7 @@
           <w:rFonts w:hint="eastAsia"/>
           <w:lang w:val="en-US" w:eastAsia="zh-CN"/>
         </w:rPr>
-        <w:instrText xml:space="preserve"> HYPERLINK \l _Toc11345 </w:instrText>
+        <w:instrText xml:space="preserve"> HYPERLINK \l _Toc30416 </w:instrText>
       </w:r>
       <w:r>
         <w:rPr>
@@ -6902,7 +7192,7 @@
         <w:fldChar w:fldCharType="begin"/>
       </w:r>
       <w:r>
-        <w:instrText xml:space="preserve"> PAGEREF _Toc11345 </w:instrText>
+        <w:instrText xml:space="preserve"> PAGEREF _Toc30416 </w:instrText>
       </w:r>
       <w:r>
         <w:fldChar w:fldCharType="separate"/>
@@ -6940,7 +7230,7 @@
           <w:rFonts w:hint="eastAsia"/>
           <w:lang w:val="en-US" w:eastAsia="zh-CN"/>
         </w:rPr>
-        <w:instrText xml:space="preserve"> HYPERLINK \l _Toc7033 </w:instrText>
+        <w:instrText xml:space="preserve"> HYPERLINK \l _Toc15888 </w:instrText>
       </w:r>
       <w:r>
         <w:rPr>
@@ -6964,7 +7254,7 @@
         <w:fldChar w:fldCharType="begin"/>
       </w:r>
       <w:r>
-        <w:instrText xml:space="preserve"> PAGEREF _Toc7033 </w:instrText>
+        <w:instrText xml:space="preserve"> PAGEREF _Toc15888 </w:instrText>
       </w:r>
       <w:r>
         <w:fldChar w:fldCharType="separate"/>
@@ -7002,7 +7292,7 @@
           <w:rFonts w:hint="eastAsia"/>
           <w:lang w:val="en-US" w:eastAsia="zh-CN"/>
         </w:rPr>
-        <w:instrText xml:space="preserve"> HYPERLINK \l _Toc30324 </w:instrText>
+        <w:instrText xml:space="preserve"> HYPERLINK \l _Toc25330 </w:instrText>
       </w:r>
       <w:r>
         <w:rPr>
@@ -7042,7 +7332,7 @@
         <w:fldChar w:fldCharType="begin"/>
       </w:r>
       <w:r>
-        <w:instrText xml:space="preserve"> PAGEREF _Toc30324 </w:instrText>
+        <w:instrText xml:space="preserve"> PAGEREF _Toc25330 </w:instrText>
       </w:r>
       <w:r>
         <w:fldChar w:fldCharType="separate"/>
@@ -7080,7 +7370,7 @@
           <w:rFonts w:hint="eastAsia"/>
           <w:lang w:val="en-US" w:eastAsia="zh-CN"/>
         </w:rPr>
-        <w:instrText xml:space="preserve"> HYPERLINK \l _Toc10713 </w:instrText>
+        <w:instrText xml:space="preserve"> HYPERLINK \l _Toc22554 </w:instrText>
       </w:r>
       <w:r>
         <w:rPr>
@@ -7120,7 +7410,7 @@
         <w:fldChar w:fldCharType="begin"/>
       </w:r>
       <w:r>
-        <w:instrText xml:space="preserve"> PAGEREF _Toc10713 </w:instrText>
+        <w:instrText xml:space="preserve"> PAGEREF _Toc22554 </w:instrText>
       </w:r>
       <w:r>
         <w:fldChar w:fldCharType="separate"/>
@@ -7158,7 +7448,7 @@
           <w:rFonts w:hint="eastAsia"/>
           <w:lang w:val="en-US" w:eastAsia="zh-CN"/>
         </w:rPr>
-        <w:instrText xml:space="preserve"> HYPERLINK \l _Toc18844 </w:instrText>
+        <w:instrText xml:space="preserve"> HYPERLINK \l _Toc4650 </w:instrText>
       </w:r>
       <w:r>
         <w:rPr>
@@ -7198,7 +7488,7 @@
         <w:fldChar w:fldCharType="begin"/>
       </w:r>
       <w:r>
-        <w:instrText xml:space="preserve"> PAGEREF _Toc18844 </w:instrText>
+        <w:instrText xml:space="preserve"> PAGEREF _Toc4650 </w:instrText>
       </w:r>
       <w:r>
         <w:fldChar w:fldCharType="separate"/>
@@ -7236,7 +7526,7 @@
           <w:rFonts w:hint="eastAsia"/>
           <w:lang w:val="en-US" w:eastAsia="zh-CN"/>
         </w:rPr>
-        <w:instrText xml:space="preserve"> HYPERLINK \l _Toc26545 </w:instrText>
+        <w:instrText xml:space="preserve"> HYPERLINK \l _Toc2187 </w:instrText>
       </w:r>
       <w:r>
         <w:rPr>
@@ -7276,7 +7566,7 @@
         <w:fldChar w:fldCharType="begin"/>
       </w:r>
       <w:r>
-        <w:instrText xml:space="preserve"> PAGEREF _Toc26545 </w:instrText>
+        <w:instrText xml:space="preserve"> PAGEREF _Toc2187 </w:instrText>
       </w:r>
       <w:r>
         <w:fldChar w:fldCharType="separate"/>
@@ -7314,7 +7604,7 @@
           <w:rFonts w:hint="eastAsia"/>
           <w:lang w:val="en-US" w:eastAsia="zh-CN"/>
         </w:rPr>
-        <w:instrText xml:space="preserve"> HYPERLINK \l _Toc21451 </w:instrText>
+        <w:instrText xml:space="preserve"> HYPERLINK \l _Toc9255 </w:instrText>
       </w:r>
       <w:r>
         <w:rPr>
@@ -7354,7 +7644,7 @@
         <w:fldChar w:fldCharType="begin"/>
       </w:r>
       <w:r>
-        <w:instrText xml:space="preserve"> PAGEREF _Toc21451 </w:instrText>
+        <w:instrText xml:space="preserve"> PAGEREF _Toc9255 </w:instrText>
       </w:r>
       <w:r>
         <w:fldChar w:fldCharType="separate"/>
@@ -7392,7 +7682,7 @@
           <w:rFonts w:hint="eastAsia"/>
           <w:lang w:val="en-US" w:eastAsia="zh-CN"/>
         </w:rPr>
-        <w:instrText xml:space="preserve"> HYPERLINK \l _Toc16672 </w:instrText>
+        <w:instrText xml:space="preserve"> HYPERLINK \l _Toc20422 </w:instrText>
       </w:r>
       <w:r>
         <w:rPr>
@@ -7416,7 +7706,7 @@
         <w:fldChar w:fldCharType="begin"/>
       </w:r>
       <w:r>
-        <w:instrText xml:space="preserve"> PAGEREF _Toc16672 </w:instrText>
+        <w:instrText xml:space="preserve"> PAGEREF _Toc20422 </w:instrText>
       </w:r>
       <w:r>
         <w:fldChar w:fldCharType="separate"/>
@@ -7454,7 +7744,7 @@
           <w:rFonts w:hint="eastAsia"/>
           <w:lang w:val="en-US" w:eastAsia="zh-CN"/>
         </w:rPr>
-        <w:instrText xml:space="preserve"> HYPERLINK \l _Toc5670 </w:instrText>
+        <w:instrText xml:space="preserve"> HYPERLINK \l _Toc8576 </w:instrText>
       </w:r>
       <w:r>
         <w:rPr>
@@ -7494,7 +7784,7 @@
         <w:fldChar w:fldCharType="begin"/>
       </w:r>
       <w:r>
-        <w:instrText xml:space="preserve"> PAGEREF _Toc5670 </w:instrText>
+        <w:instrText xml:space="preserve"> PAGEREF _Toc8576 </w:instrText>
       </w:r>
       <w:r>
         <w:fldChar w:fldCharType="separate"/>
@@ -7532,7 +7822,7 @@
           <w:rFonts w:hint="eastAsia"/>
           <w:lang w:val="en-US" w:eastAsia="zh-CN"/>
         </w:rPr>
-        <w:instrText xml:space="preserve"> HYPERLINK \l _Toc27190 </w:instrText>
+        <w:instrText xml:space="preserve"> HYPERLINK \l _Toc32447 </w:instrText>
       </w:r>
       <w:r>
         <w:rPr>
@@ -7572,7 +7862,7 @@
         <w:fldChar w:fldCharType="begin"/>
       </w:r>
       <w:r>
-        <w:instrText xml:space="preserve"> PAGEREF _Toc27190 </w:instrText>
+        <w:instrText xml:space="preserve"> PAGEREF _Toc32447 </w:instrText>
       </w:r>
       <w:r>
         <w:fldChar w:fldCharType="separate"/>
@@ -7610,7 +7900,7 @@
           <w:rFonts w:hint="eastAsia"/>
           <w:lang w:val="en-US" w:eastAsia="zh-CN"/>
         </w:rPr>
-        <w:instrText xml:space="preserve"> HYPERLINK \l _Toc13840 </w:instrText>
+        <w:instrText xml:space="preserve"> HYPERLINK \l _Toc16171 </w:instrText>
       </w:r>
       <w:r>
         <w:rPr>
@@ -7650,7 +7940,7 @@
         <w:fldChar w:fldCharType="begin"/>
       </w:r>
       <w:r>
-        <w:instrText xml:space="preserve"> PAGEREF _Toc13840 </w:instrText>
+        <w:instrText xml:space="preserve"> PAGEREF _Toc16171 </w:instrText>
       </w:r>
       <w:r>
         <w:fldChar w:fldCharType="separate"/>
@@ -7688,7 +7978,7 @@
           <w:rFonts w:hint="eastAsia"/>
           <w:lang w:val="en-US" w:eastAsia="zh-CN"/>
         </w:rPr>
-        <w:instrText xml:space="preserve"> HYPERLINK \l _Toc30224 </w:instrText>
+        <w:instrText xml:space="preserve"> HYPERLINK \l _Toc18204 </w:instrText>
       </w:r>
       <w:r>
         <w:rPr>
@@ -7728,7 +8018,7 @@
         <w:fldChar w:fldCharType="begin"/>
       </w:r>
       <w:r>
-        <w:instrText xml:space="preserve"> PAGEREF _Toc30224 </w:instrText>
+        <w:instrText xml:space="preserve"> PAGEREF _Toc18204 </w:instrText>
       </w:r>
       <w:r>
         <w:fldChar w:fldCharType="separate"/>
@@ -7766,7 +8056,7 @@
           <w:rFonts w:hint="eastAsia"/>
           <w:lang w:val="en-US" w:eastAsia="zh-CN"/>
         </w:rPr>
-        <w:instrText xml:space="preserve"> HYPERLINK \l _Toc6229 </w:instrText>
+        <w:instrText xml:space="preserve"> HYPERLINK \l _Toc7832 </w:instrText>
       </w:r>
       <w:r>
         <w:rPr>
@@ -7806,7 +8096,7 @@
         <w:fldChar w:fldCharType="begin"/>
       </w:r>
       <w:r>
-        <w:instrText xml:space="preserve"> PAGEREF _Toc6229 </w:instrText>
+        <w:instrText xml:space="preserve"> PAGEREF _Toc7832 </w:instrText>
       </w:r>
       <w:r>
         <w:fldChar w:fldCharType="separate"/>
@@ -7844,7 +8134,7 @@
           <w:rFonts w:hint="eastAsia"/>
           <w:lang w:val="en-US" w:eastAsia="zh-CN"/>
         </w:rPr>
-        <w:instrText xml:space="preserve"> HYPERLINK \l _Toc25576 </w:instrText>
+        <w:instrText xml:space="preserve"> HYPERLINK \l _Toc10601 </w:instrText>
       </w:r>
       <w:r>
         <w:rPr>
@@ -7868,7 +8158,7 @@
         <w:fldChar w:fldCharType="begin"/>
       </w:r>
       <w:r>
-        <w:instrText xml:space="preserve"> PAGEREF _Toc25576 </w:instrText>
+        <w:instrText xml:space="preserve"> PAGEREF _Toc10601 </w:instrText>
       </w:r>
       <w:r>
         <w:fldChar w:fldCharType="separate"/>
@@ -7906,7 +8196,7 @@
           <w:rFonts w:hint="eastAsia"/>
           <w:lang w:val="en-US" w:eastAsia="zh-CN"/>
         </w:rPr>
-        <w:instrText xml:space="preserve"> HYPERLINK \l _Toc7800 </w:instrText>
+        <w:instrText xml:space="preserve"> HYPERLINK \l _Toc30614 </w:instrText>
       </w:r>
       <w:r>
         <w:rPr>
@@ -7946,7 +8236,7 @@
         <w:fldChar w:fldCharType="begin"/>
       </w:r>
       <w:r>
-        <w:instrText xml:space="preserve"> PAGEREF _Toc7800 </w:instrText>
+        <w:instrText xml:space="preserve"> PAGEREF _Toc30614 </w:instrText>
       </w:r>
       <w:r>
         <w:fldChar w:fldCharType="separate"/>
@@ -7984,7 +8274,7 @@
           <w:rFonts w:hint="eastAsia"/>
           <w:lang w:val="en-US" w:eastAsia="zh-CN"/>
         </w:rPr>
-        <w:instrText xml:space="preserve"> HYPERLINK \l _Toc14750 </w:instrText>
+        <w:instrText xml:space="preserve"> HYPERLINK \l _Toc6627 </w:instrText>
       </w:r>
       <w:r>
         <w:rPr>
@@ -8024,7 +8314,7 @@
         <w:fldChar w:fldCharType="begin"/>
       </w:r>
       <w:r>
-        <w:instrText xml:space="preserve"> PAGEREF _Toc14750 </w:instrText>
+        <w:instrText xml:space="preserve"> PAGEREF _Toc6627 </w:instrText>
       </w:r>
       <w:r>
         <w:fldChar w:fldCharType="separate"/>
@@ -8062,7 +8352,7 @@
           <w:rFonts w:hint="eastAsia"/>
           <w:lang w:val="en-US" w:eastAsia="zh-CN"/>
         </w:rPr>
-        <w:instrText xml:space="preserve"> HYPERLINK \l _Toc24477 </w:instrText>
+        <w:instrText xml:space="preserve"> HYPERLINK \l _Toc17007 </w:instrText>
       </w:r>
       <w:r>
         <w:rPr>
@@ -8102,7 +8392,7 @@
         <w:fldChar w:fldCharType="begin"/>
       </w:r>
       <w:r>
-        <w:instrText xml:space="preserve"> PAGEREF _Toc24477 </w:instrText>
+        <w:instrText xml:space="preserve"> PAGEREF _Toc17007 </w:instrText>
       </w:r>
       <w:r>
         <w:fldChar w:fldCharType="separate"/>
@@ -8140,7 +8430,7 @@
           <w:rFonts w:hint="eastAsia"/>
           <w:lang w:val="en-US" w:eastAsia="zh-CN"/>
         </w:rPr>
-        <w:instrText xml:space="preserve"> HYPERLINK \l _Toc16254 </w:instrText>
+        <w:instrText xml:space="preserve"> HYPERLINK \l _Toc14502 </w:instrText>
       </w:r>
       <w:r>
         <w:rPr>
@@ -8180,7 +8470,7 @@
         <w:fldChar w:fldCharType="begin"/>
       </w:r>
       <w:r>
-        <w:instrText xml:space="preserve"> PAGEREF _Toc16254 </w:instrText>
+        <w:instrText xml:space="preserve"> PAGEREF _Toc14502 </w:instrText>
       </w:r>
       <w:r>
         <w:fldChar w:fldCharType="separate"/>
@@ -8218,7 +8508,7 @@
           <w:rFonts w:hint="eastAsia"/>
           <w:lang w:val="en-US" w:eastAsia="zh-CN"/>
         </w:rPr>
-        <w:instrText xml:space="preserve"> HYPERLINK \l _Toc16813 </w:instrText>
+        <w:instrText xml:space="preserve"> HYPERLINK \l _Toc27615 </w:instrText>
       </w:r>
       <w:r>
         <w:rPr>
@@ -8258,7 +8548,7 @@
         <w:fldChar w:fldCharType="begin"/>
       </w:r>
       <w:r>
-        <w:instrText xml:space="preserve"> PAGEREF _Toc16813 </w:instrText>
+        <w:instrText xml:space="preserve"> PAGEREF _Toc27615 </w:instrText>
       </w:r>
       <w:r>
         <w:fldChar w:fldCharType="separate"/>
@@ -8296,7 +8586,7 @@
           <w:rFonts w:hint="eastAsia"/>
           <w:lang w:val="en-US" w:eastAsia="zh-CN"/>
         </w:rPr>
-        <w:instrText xml:space="preserve"> HYPERLINK \l _Toc20311 </w:instrText>
+        <w:instrText xml:space="preserve"> HYPERLINK \l _Toc8260 </w:instrText>
       </w:r>
       <w:r>
         <w:rPr>
@@ -8320,7 +8610,7 @@
         <w:fldChar w:fldCharType="begin"/>
       </w:r>
       <w:r>
-        <w:instrText xml:space="preserve"> PAGEREF _Toc20311 </w:instrText>
+        <w:instrText xml:space="preserve"> PAGEREF _Toc8260 </w:instrText>
       </w:r>
       <w:r>
         <w:fldChar w:fldCharType="separate"/>
@@ -8358,7 +8648,7 @@
           <w:rFonts w:hint="eastAsia"/>
           <w:lang w:val="en-US" w:eastAsia="zh-CN"/>
         </w:rPr>
-        <w:instrText xml:space="preserve"> HYPERLINK \l _Toc15522 </w:instrText>
+        <w:instrText xml:space="preserve"> HYPERLINK \l _Toc10711 </w:instrText>
       </w:r>
       <w:r>
         <w:rPr>
@@ -8398,7 +8688,7 @@
         <w:fldChar w:fldCharType="begin"/>
       </w:r>
       <w:r>
-        <w:instrText xml:space="preserve"> PAGEREF _Toc15522 </w:instrText>
+        <w:instrText xml:space="preserve"> PAGEREF _Toc10711 </w:instrText>
       </w:r>
       <w:r>
         <w:fldChar w:fldCharType="separate"/>
@@ -8436,7 +8726,7 @@
           <w:rFonts w:hint="eastAsia"/>
           <w:lang w:val="en-US" w:eastAsia="zh-CN"/>
         </w:rPr>
-        <w:instrText xml:space="preserve"> HYPERLINK \l _Toc31003 </w:instrText>
+        <w:instrText xml:space="preserve"> HYPERLINK \l _Toc9737 </w:instrText>
       </w:r>
       <w:r>
         <w:rPr>
@@ -8476,7 +8766,7 @@
         <w:fldChar w:fldCharType="begin"/>
       </w:r>
       <w:r>
-        <w:instrText xml:space="preserve"> PAGEREF _Toc31003 </w:instrText>
+        <w:instrText xml:space="preserve"> PAGEREF _Toc9737 </w:instrText>
       </w:r>
       <w:r>
         <w:fldChar w:fldCharType="separate"/>
@@ -8514,7 +8804,7 @@
           <w:rFonts w:hint="eastAsia"/>
           <w:lang w:val="en-US" w:eastAsia="zh-CN"/>
         </w:rPr>
-        <w:instrText xml:space="preserve"> HYPERLINK \l _Toc8471 </w:instrText>
+        <w:instrText xml:space="preserve"> HYPERLINK \l _Toc32545 </w:instrText>
       </w:r>
       <w:r>
         <w:rPr>
@@ -8554,7 +8844,7 @@
         <w:fldChar w:fldCharType="begin"/>
       </w:r>
       <w:r>
-        <w:instrText xml:space="preserve"> PAGEREF _Toc8471 </w:instrText>
+        <w:instrText xml:space="preserve"> PAGEREF _Toc32545 </w:instrText>
       </w:r>
       <w:r>
         <w:fldChar w:fldCharType="separate"/>
@@ -8592,7 +8882,7 @@
           <w:rFonts w:hint="eastAsia"/>
           <w:lang w:val="en-US" w:eastAsia="zh-CN"/>
         </w:rPr>
-        <w:instrText xml:space="preserve"> HYPERLINK \l _Toc4506 </w:instrText>
+        <w:instrText xml:space="preserve"> HYPERLINK \l _Toc382 </w:instrText>
       </w:r>
       <w:r>
         <w:rPr>
@@ -8632,7 +8922,7 @@
         <w:fldChar w:fldCharType="begin"/>
       </w:r>
       <w:r>
-        <w:instrText xml:space="preserve"> PAGEREF _Toc4506 </w:instrText>
+        <w:instrText xml:space="preserve"> PAGEREF _Toc382 </w:instrText>
       </w:r>
       <w:r>
         <w:fldChar w:fldCharType="separate"/>
@@ -8670,7 +8960,7 @@
           <w:rFonts w:hint="eastAsia"/>
           <w:lang w:val="en-US" w:eastAsia="zh-CN"/>
         </w:rPr>
-        <w:instrText xml:space="preserve"> HYPERLINK \l _Toc17564 </w:instrText>
+        <w:instrText xml:space="preserve"> HYPERLINK \l _Toc11620 </w:instrText>
       </w:r>
       <w:r>
         <w:rPr>
@@ -8710,7 +9000,7 @@
         <w:fldChar w:fldCharType="begin"/>
       </w:r>
       <w:r>
-        <w:instrText xml:space="preserve"> PAGEREF _Toc17564 </w:instrText>
+        <w:instrText xml:space="preserve"> PAGEREF _Toc11620 </w:instrText>
       </w:r>
       <w:r>
         <w:fldChar w:fldCharType="separate"/>
@@ -8748,7 +9038,7 @@
           <w:rFonts w:hint="eastAsia"/>
           <w:lang w:val="en-US" w:eastAsia="zh-CN"/>
         </w:rPr>
-        <w:instrText xml:space="preserve"> HYPERLINK \l _Toc9250 </w:instrText>
+        <w:instrText xml:space="preserve"> HYPERLINK \l _Toc15595 </w:instrText>
       </w:r>
       <w:r>
         <w:rPr>
@@ -8772,7 +9062,7 @@
         <w:fldChar w:fldCharType="begin"/>
       </w:r>
       <w:r>
-        <w:instrText xml:space="preserve"> PAGEREF _Toc9250 </w:instrText>
+        <w:instrText xml:space="preserve"> PAGEREF _Toc15595 </w:instrText>
       </w:r>
       <w:r>
         <w:fldChar w:fldCharType="separate"/>
@@ -8810,7 +9100,7 @@
           <w:rFonts w:hint="eastAsia"/>
           <w:lang w:val="en-US" w:eastAsia="zh-CN"/>
         </w:rPr>
-        <w:instrText xml:space="preserve"> HYPERLINK \l _Toc18778 </w:instrText>
+        <w:instrText xml:space="preserve"> HYPERLINK \l _Toc4127 </w:instrText>
       </w:r>
       <w:r>
         <w:rPr>
@@ -8850,7 +9140,7 @@
         <w:fldChar w:fldCharType="begin"/>
       </w:r>
       <w:r>
-        <w:instrText xml:space="preserve"> PAGEREF _Toc18778 </w:instrText>
+        <w:instrText xml:space="preserve"> PAGEREF _Toc4127 </w:instrText>
       </w:r>
       <w:r>
         <w:fldChar w:fldCharType="separate"/>
@@ -8888,7 +9178,7 @@
           <w:rFonts w:hint="eastAsia"/>
           <w:lang w:val="en-US" w:eastAsia="zh-CN"/>
         </w:rPr>
-        <w:instrText xml:space="preserve"> HYPERLINK \l _Toc17925 </w:instrText>
+        <w:instrText xml:space="preserve"> HYPERLINK \l _Toc7900 </w:instrText>
       </w:r>
       <w:r>
         <w:rPr>
@@ -8928,7 +9218,7 @@
         <w:fldChar w:fldCharType="begin"/>
       </w:r>
       <w:r>
-        <w:instrText xml:space="preserve"> PAGEREF _Toc17925 </w:instrText>
+        <w:instrText xml:space="preserve"> PAGEREF _Toc7900 </w:instrText>
       </w:r>
       <w:r>
         <w:fldChar w:fldCharType="separate"/>
@@ -8966,7 +9256,7 @@
           <w:rFonts w:hint="eastAsia"/>
           <w:lang w:val="en-US" w:eastAsia="zh-CN"/>
         </w:rPr>
-        <w:instrText xml:space="preserve"> HYPERLINK \l _Toc9216 </w:instrText>
+        <w:instrText xml:space="preserve"> HYPERLINK \l _Toc28809 </w:instrText>
       </w:r>
       <w:r>
         <w:rPr>
@@ -9006,7 +9296,7 @@
         <w:fldChar w:fldCharType="begin"/>
       </w:r>
       <w:r>
-        <w:instrText xml:space="preserve"> PAGEREF _Toc9216 </w:instrText>
+        <w:instrText xml:space="preserve"> PAGEREF _Toc28809 </w:instrText>
       </w:r>
       <w:r>
         <w:fldChar w:fldCharType="separate"/>
@@ -9044,7 +9334,7 @@
           <w:rFonts w:hint="eastAsia"/>
           <w:lang w:val="en-US" w:eastAsia="zh-CN"/>
         </w:rPr>
-        <w:instrText xml:space="preserve"> HYPERLINK \l _Toc844 </w:instrText>
+        <w:instrText xml:space="preserve"> HYPERLINK \l _Toc32002 </w:instrText>
       </w:r>
       <w:r>
         <w:rPr>
@@ -9084,7 +9374,7 @@
         <w:fldChar w:fldCharType="begin"/>
       </w:r>
       <w:r>
-        <w:instrText xml:space="preserve"> PAGEREF _Toc844 </w:instrText>
+        <w:instrText xml:space="preserve"> PAGEREF _Toc32002 </w:instrText>
       </w:r>
       <w:r>
         <w:fldChar w:fldCharType="separate"/>
@@ -9122,7 +9412,7 @@
           <w:rFonts w:hint="eastAsia"/>
           <w:lang w:val="en-US" w:eastAsia="zh-CN"/>
         </w:rPr>
-        <w:instrText xml:space="preserve"> HYPERLINK \l _Toc23072 </w:instrText>
+        <w:instrText xml:space="preserve"> HYPERLINK \l _Toc8581 </w:instrText>
       </w:r>
       <w:r>
         <w:rPr>
@@ -9162,7 +9452,7 @@
         <w:fldChar w:fldCharType="begin"/>
       </w:r>
       <w:r>
-        <w:instrText xml:space="preserve"> PAGEREF _Toc23072 </w:instrText>
+        <w:instrText xml:space="preserve"> PAGEREF _Toc8581 </w:instrText>
       </w:r>
       <w:r>
         <w:fldChar w:fldCharType="separate"/>
@@ -9200,7 +9490,7 @@
           <w:rFonts w:hint="eastAsia"/>
           <w:lang w:val="en-US" w:eastAsia="zh-CN"/>
         </w:rPr>
-        <w:instrText xml:space="preserve"> HYPERLINK \l _Toc5677 </w:instrText>
+        <w:instrText xml:space="preserve"> HYPERLINK \l _Toc10981 </w:instrText>
       </w:r>
       <w:r>
         <w:rPr>
@@ -9224,7 +9514,7 @@
         <w:fldChar w:fldCharType="begin"/>
       </w:r>
       <w:r>
-        <w:instrText xml:space="preserve"> PAGEREF _Toc5677 </w:instrText>
+        <w:instrText xml:space="preserve"> PAGEREF _Toc10981 </w:instrText>
       </w:r>
       <w:r>
         <w:fldChar w:fldCharType="separate"/>
@@ -9262,7 +9552,7 @@
           <w:rFonts w:hint="eastAsia"/>
           <w:lang w:val="en-US" w:eastAsia="zh-CN"/>
         </w:rPr>
-        <w:instrText xml:space="preserve"> HYPERLINK \l _Toc1117 </w:instrText>
+        <w:instrText xml:space="preserve"> HYPERLINK \l _Toc27647 </w:instrText>
       </w:r>
       <w:r>
         <w:rPr>
@@ -9302,7 +9592,7 @@
         <w:fldChar w:fldCharType="begin"/>
       </w:r>
       <w:r>
-        <w:instrText xml:space="preserve"> PAGEREF _Toc1117 </w:instrText>
+        <w:instrText xml:space="preserve"> PAGEREF _Toc27647 </w:instrText>
       </w:r>
       <w:r>
         <w:fldChar w:fldCharType="separate"/>
@@ -9340,7 +9630,7 @@
           <w:rFonts w:hint="eastAsia"/>
           <w:lang w:val="en-US" w:eastAsia="zh-CN"/>
         </w:rPr>
-        <w:instrText xml:space="preserve"> HYPERLINK \l _Toc26360 </w:instrText>
+        <w:instrText xml:space="preserve"> HYPERLINK \l _Toc2870 </w:instrText>
       </w:r>
       <w:r>
         <w:rPr>
@@ -9380,7 +9670,7 @@
         <w:fldChar w:fldCharType="begin"/>
       </w:r>
       <w:r>
-        <w:instrText xml:space="preserve"> PAGEREF _Toc26360 </w:instrText>
+        <w:instrText xml:space="preserve"> PAGEREF _Toc2870 </w:instrText>
       </w:r>
       <w:r>
         <w:fldChar w:fldCharType="separate"/>
@@ -9418,7 +9708,7 @@
           <w:rFonts w:hint="eastAsia"/>
           <w:lang w:val="en-US" w:eastAsia="zh-CN"/>
         </w:rPr>
-        <w:instrText xml:space="preserve"> HYPERLINK \l _Toc15128 </w:instrText>
+        <w:instrText xml:space="preserve"> HYPERLINK \l _Toc22385 </w:instrText>
       </w:r>
       <w:r>
         <w:rPr>
@@ -9458,7 +9748,7 @@
         <w:fldChar w:fldCharType="begin"/>
       </w:r>
       <w:r>
-        <w:instrText xml:space="preserve"> PAGEREF _Toc15128 </w:instrText>
+        <w:instrText xml:space="preserve"> PAGEREF _Toc22385 </w:instrText>
       </w:r>
       <w:r>
         <w:fldChar w:fldCharType="separate"/>
@@ -9496,7 +9786,7 @@
           <w:rFonts w:hint="eastAsia"/>
           <w:lang w:val="en-US" w:eastAsia="zh-CN"/>
         </w:rPr>
-        <w:instrText xml:space="preserve"> HYPERLINK \l _Toc146 </w:instrText>
+        <w:instrText xml:space="preserve"> HYPERLINK \l _Toc16594 </w:instrText>
       </w:r>
       <w:r>
         <w:rPr>
@@ -9536,7 +9826,7 @@
         <w:fldChar w:fldCharType="begin"/>
       </w:r>
       <w:r>
-        <w:instrText xml:space="preserve"> PAGEREF _Toc146 </w:instrText>
+        <w:instrText xml:space="preserve"> PAGEREF _Toc16594 </w:instrText>
       </w:r>
       <w:r>
         <w:fldChar w:fldCharType="separate"/>
@@ -9574,7 +9864,7 @@
           <w:rFonts w:hint="eastAsia"/>
           <w:lang w:val="en-US" w:eastAsia="zh-CN"/>
         </w:rPr>
-        <w:instrText xml:space="preserve"> HYPERLINK \l _Toc2435 </w:instrText>
+        <w:instrText xml:space="preserve"> HYPERLINK \l _Toc30566 </w:instrText>
       </w:r>
       <w:r>
         <w:rPr>
@@ -9614,7 +9904,7 @@
         <w:fldChar w:fldCharType="begin"/>
       </w:r>
       <w:r>
-        <w:instrText xml:space="preserve"> PAGEREF _Toc2435 </w:instrText>
+        <w:instrText xml:space="preserve"> PAGEREF _Toc30566 </w:instrText>
       </w:r>
       <w:r>
         <w:fldChar w:fldCharType="separate"/>
@@ -9652,7 +9942,7 @@
           <w:rFonts w:hint="eastAsia"/>
           <w:lang w:val="en-US" w:eastAsia="zh-CN"/>
         </w:rPr>
-        <w:instrText xml:space="preserve"> HYPERLINK \l _Toc17858 </w:instrText>
+        <w:instrText xml:space="preserve"> HYPERLINK \l _Toc9391 </w:instrText>
       </w:r>
       <w:r>
         <w:rPr>
@@ -9676,7 +9966,7 @@
         <w:fldChar w:fldCharType="begin"/>
       </w:r>
       <w:r>
-        <w:instrText xml:space="preserve"> PAGEREF _Toc17858 </w:instrText>
+        <w:instrText xml:space="preserve"> PAGEREF _Toc9391 </w:instrText>
       </w:r>
       <w:r>
         <w:fldChar w:fldCharType="separate"/>
@@ -9714,7 +10004,7 @@
           <w:rFonts w:hint="eastAsia"/>
           <w:lang w:val="en-US" w:eastAsia="zh-CN"/>
         </w:rPr>
-        <w:instrText xml:space="preserve"> HYPERLINK \l _Toc8767 </w:instrText>
+        <w:instrText xml:space="preserve"> HYPERLINK \l _Toc28209 </w:instrText>
       </w:r>
       <w:r>
         <w:rPr>
@@ -9754,7 +10044,7 @@
         <w:fldChar w:fldCharType="begin"/>
       </w:r>
       <w:r>
-        <w:instrText xml:space="preserve"> PAGEREF _Toc8767 </w:instrText>
+        <w:instrText xml:space="preserve"> PAGEREF _Toc28209 </w:instrText>
       </w:r>
       <w:r>
         <w:fldChar w:fldCharType="separate"/>
@@ -9792,7 +10082,7 @@
           <w:rFonts w:hint="eastAsia"/>
           <w:lang w:val="en-US" w:eastAsia="zh-CN"/>
         </w:rPr>
-        <w:instrText xml:space="preserve"> HYPERLINK \l _Toc21970 </w:instrText>
+        <w:instrText xml:space="preserve"> HYPERLINK \l _Toc4165 </w:instrText>
       </w:r>
       <w:r>
         <w:rPr>
@@ -9832,7 +10122,7 @@
         <w:fldChar w:fldCharType="begin"/>
       </w:r>
       <w:r>
-        <w:instrText xml:space="preserve"> PAGEREF _Toc21970 </w:instrText>
+        <w:instrText xml:space="preserve"> PAGEREF _Toc4165 </w:instrText>
       </w:r>
       <w:r>
         <w:fldChar w:fldCharType="separate"/>
@@ -9870,7 +10160,7 @@
           <w:rFonts w:hint="eastAsia"/>
           <w:lang w:val="en-US" w:eastAsia="zh-CN"/>
         </w:rPr>
-        <w:instrText xml:space="preserve"> HYPERLINK \l _Toc17238 </w:instrText>
+        <w:instrText xml:space="preserve"> HYPERLINK \l _Toc5679 </w:instrText>
       </w:r>
       <w:r>
         <w:rPr>
@@ -9910,7 +10200,7 @@
         <w:fldChar w:fldCharType="begin"/>
       </w:r>
       <w:r>
-        <w:instrText xml:space="preserve"> PAGEREF _Toc17238 </w:instrText>
+        <w:instrText xml:space="preserve"> PAGEREF _Toc5679 </w:instrText>
       </w:r>
       <w:r>
         <w:fldChar w:fldCharType="separate"/>
@@ -9948,7 +10238,7 @@
           <w:rFonts w:hint="eastAsia"/>
           <w:lang w:val="en-US" w:eastAsia="zh-CN"/>
         </w:rPr>
-        <w:instrText xml:space="preserve"> HYPERLINK \l _Toc20318 </w:instrText>
+        <w:instrText xml:space="preserve"> HYPERLINK \l _Toc18483 </w:instrText>
       </w:r>
       <w:r>
         <w:rPr>
@@ -9988,7 +10278,7 @@
         <w:fldChar w:fldCharType="begin"/>
       </w:r>
       <w:r>
-        <w:instrText xml:space="preserve"> PAGEREF _Toc20318 </w:instrText>
+        <w:instrText xml:space="preserve"> PAGEREF _Toc18483 </w:instrText>
       </w:r>
       <w:r>
         <w:fldChar w:fldCharType="separate"/>
@@ -10026,7 +10316,7 @@
           <w:rFonts w:hint="eastAsia"/>
           <w:lang w:val="en-US" w:eastAsia="zh-CN"/>
         </w:rPr>
-        <w:instrText xml:space="preserve"> HYPERLINK \l _Toc5660 </w:instrText>
+        <w:instrText xml:space="preserve"> HYPERLINK \l _Toc3663 </w:instrText>
       </w:r>
       <w:r>
         <w:rPr>
@@ -10066,7 +10356,7 @@
         <w:fldChar w:fldCharType="begin"/>
       </w:r>
       <w:r>
-        <w:instrText xml:space="preserve"> PAGEREF _Toc5660 </w:instrText>
+        <w:instrText xml:space="preserve"> PAGEREF _Toc3663 </w:instrText>
       </w:r>
       <w:r>
         <w:fldChar w:fldCharType="separate"/>
@@ -10104,7 +10394,7 @@
           <w:rFonts w:hint="eastAsia"/>
           <w:lang w:val="en-US" w:eastAsia="zh-CN"/>
         </w:rPr>
-        <w:instrText xml:space="preserve"> HYPERLINK \l _Toc26195 </w:instrText>
+        <w:instrText xml:space="preserve"> HYPERLINK \l _Toc28983 </w:instrText>
       </w:r>
       <w:r>
         <w:rPr>
@@ -10128,7 +10418,7 @@
         <w:fldChar w:fldCharType="begin"/>
       </w:r>
       <w:r>
-        <w:instrText xml:space="preserve"> PAGEREF _Toc26195 </w:instrText>
+        <w:instrText xml:space="preserve"> PAGEREF _Toc28983 </w:instrText>
       </w:r>
       <w:r>
         <w:fldChar w:fldCharType="separate"/>
@@ -10166,7 +10456,7 @@
           <w:rFonts w:hint="eastAsia"/>
           <w:lang w:val="en-US" w:eastAsia="zh-CN"/>
         </w:rPr>
-        <w:instrText xml:space="preserve"> HYPERLINK \l _Toc6535 </w:instrText>
+        <w:instrText xml:space="preserve"> HYPERLINK \l _Toc3001 </w:instrText>
       </w:r>
       <w:r>
         <w:rPr>
@@ -10206,7 +10496,7 @@
         <w:fldChar w:fldCharType="begin"/>
       </w:r>
       <w:r>
-        <w:instrText xml:space="preserve"> PAGEREF _Toc6535 </w:instrText>
+        <w:instrText xml:space="preserve"> PAGEREF _Toc3001 </w:instrText>
       </w:r>
       <w:r>
         <w:fldChar w:fldCharType="separate"/>
@@ -10244,7 +10534,7 @@
           <w:rFonts w:hint="eastAsia"/>
           <w:lang w:val="en-US" w:eastAsia="zh-CN"/>
         </w:rPr>
-        <w:instrText xml:space="preserve"> HYPERLINK \l _Toc8403 </w:instrText>
+        <w:instrText xml:space="preserve"> HYPERLINK \l _Toc2479 </w:instrText>
       </w:r>
       <w:r>
         <w:rPr>
@@ -10284,7 +10574,7 @@
         <w:fldChar w:fldCharType="begin"/>
       </w:r>
       <w:r>
-        <w:instrText xml:space="preserve"> PAGEREF _Toc8403 </w:instrText>
+        <w:instrText xml:space="preserve"> PAGEREF _Toc2479 </w:instrText>
       </w:r>
       <w:r>
         <w:fldChar w:fldCharType="separate"/>
@@ -10322,7 +10612,7 @@
           <w:rFonts w:hint="eastAsia"/>
           <w:lang w:val="en-US" w:eastAsia="zh-CN"/>
         </w:rPr>
-        <w:instrText xml:space="preserve"> HYPERLINK \l _Toc17128 </w:instrText>
+        <w:instrText xml:space="preserve"> HYPERLINK \l _Toc8650 </w:instrText>
       </w:r>
       <w:r>
         <w:rPr>
@@ -10362,7 +10652,7 @@
         <w:fldChar w:fldCharType="begin"/>
       </w:r>
       <w:r>
-        <w:instrText xml:space="preserve"> PAGEREF _Toc17128 </w:instrText>
+        <w:instrText xml:space="preserve"> PAGEREF _Toc8650 </w:instrText>
       </w:r>
       <w:r>
         <w:fldChar w:fldCharType="separate"/>
@@ -10400,7 +10690,7 @@
           <w:rFonts w:hint="eastAsia"/>
           <w:lang w:val="en-US" w:eastAsia="zh-CN"/>
         </w:rPr>
-        <w:instrText xml:space="preserve"> HYPERLINK \l _Toc9385 </w:instrText>
+        <w:instrText xml:space="preserve"> HYPERLINK \l _Toc29746 </w:instrText>
       </w:r>
       <w:r>
         <w:rPr>
@@ -10440,7 +10730,7 @@
         <w:fldChar w:fldCharType="begin"/>
       </w:r>
       <w:r>
-        <w:instrText xml:space="preserve"> PAGEREF _Toc9385 </w:instrText>
+        <w:instrText xml:space="preserve"> PAGEREF _Toc29746 </w:instrText>
       </w:r>
       <w:r>
         <w:fldChar w:fldCharType="separate"/>
@@ -10478,7 +10768,7 @@
           <w:rFonts w:hint="eastAsia"/>
           <w:lang w:val="en-US" w:eastAsia="zh-CN"/>
         </w:rPr>
-        <w:instrText xml:space="preserve"> HYPERLINK \l _Toc6043 </w:instrText>
+        <w:instrText xml:space="preserve"> HYPERLINK \l _Toc31418 </w:instrText>
       </w:r>
       <w:r>
         <w:rPr>
@@ -10518,7 +10808,7 @@
         <w:fldChar w:fldCharType="begin"/>
       </w:r>
       <w:r>
-        <w:instrText xml:space="preserve"> PAGEREF _Toc6043 </w:instrText>
+        <w:instrText xml:space="preserve"> PAGEREF _Toc31418 </w:instrText>
       </w:r>
       <w:r>
         <w:fldChar w:fldCharType="separate"/>
@@ -10539,6 +10829,910 @@
     </w:p>
     <w:p>
       <w:pPr>
+        <w:pStyle w:val="6"/>
+        <w:tabs>
+          <w:tab w:val="right" w:leader="dot" w:pos="9746"/>
+        </w:tabs>
+      </w:pPr>
+      <w:r>
+        <w:rPr>
+          <w:rFonts w:hint="eastAsia"/>
+          <w:lang w:val="en-US" w:eastAsia="zh-CN"/>
+        </w:rPr>
+        <w:fldChar w:fldCharType="begin"/>
+      </w:r>
+      <w:r>
+        <w:rPr>
+          <w:rFonts w:hint="eastAsia"/>
+          <w:lang w:val="en-US" w:eastAsia="zh-CN"/>
+        </w:rPr>
+        <w:instrText xml:space="preserve"> HYPERLINK \l _Toc17427 </w:instrText>
+      </w:r>
+      <w:r>
+        <w:rPr>
+          <w:rFonts w:hint="eastAsia"/>
+          <w:lang w:val="en-US" w:eastAsia="zh-CN"/>
+        </w:rPr>
+        <w:fldChar w:fldCharType="separate"/>
+      </w:r>
+      <w:r>
+        <w:rPr>
+          <w:rFonts w:hint="eastAsia" w:ascii="黑体" w:hAnsi="黑体" w:eastAsia="黑体" w:cs="黑体"/>
+          <w:szCs w:val="30"/>
+          <w:lang w:val="en-US" w:eastAsia="zh-CN"/>
+        </w:rPr>
+        <w:t>3.2.17 寻车H5页面增加广告发布功能</w:t>
+      </w:r>
+      <w:r>
+        <w:tab/>
+      </w:r>
+      <w:r>
+        <w:fldChar w:fldCharType="begin"/>
+      </w:r>
+      <w:r>
+        <w:instrText xml:space="preserve"> PAGEREF _Toc17427 </w:instrText>
+      </w:r>
+      <w:r>
+        <w:fldChar w:fldCharType="separate"/>
+      </w:r>
+      <w:r>
+        <w:t>37</w:t>
+      </w:r>
+      <w:r>
+        <w:fldChar w:fldCharType="end"/>
+      </w:r>
+      <w:r>
+        <w:rPr>
+          <w:rFonts w:hint="eastAsia"/>
+          <w:lang w:val="en-US" w:eastAsia="zh-CN"/>
+        </w:rPr>
+        <w:fldChar w:fldCharType="end"/>
+      </w:r>
+    </w:p>
+    <w:p>
+      <w:pPr>
+        <w:pStyle w:val="9"/>
+        <w:tabs>
+          <w:tab w:val="right" w:leader="dot" w:pos="9746"/>
+        </w:tabs>
+      </w:pPr>
+      <w:r>
+        <w:rPr>
+          <w:rFonts w:hint="eastAsia"/>
+          <w:lang w:val="en-US" w:eastAsia="zh-CN"/>
+        </w:rPr>
+        <w:fldChar w:fldCharType="begin"/>
+      </w:r>
+      <w:r>
+        <w:rPr>
+          <w:rFonts w:hint="eastAsia"/>
+          <w:lang w:val="en-US" w:eastAsia="zh-CN"/>
+        </w:rPr>
+        <w:instrText xml:space="preserve"> HYPERLINK \l _Toc3751 </w:instrText>
+      </w:r>
+      <w:r>
+        <w:rPr>
+          <w:rFonts w:hint="eastAsia"/>
+          <w:lang w:val="en-US" w:eastAsia="zh-CN"/>
+        </w:rPr>
+        <w:fldChar w:fldCharType="separate"/>
+      </w:r>
+      <w:r>
+        <w:rPr>
+          <w:rFonts w:hint="eastAsia" w:ascii="黑体" w:hAnsi="黑体" w:eastAsia="黑体" w:cs="黑体"/>
+          <w:szCs w:val="22"/>
+          <w:lang w:val="en-US" w:eastAsia="zh-CN"/>
+        </w:rPr>
+        <w:t>3.2.</w:t>
+      </w:r>
+      <w:r>
+        <w:rPr>
+          <w:rFonts w:hint="eastAsia" w:ascii="黑体" w:hAnsi="黑体" w:cs="黑体"/>
+          <w:szCs w:val="22"/>
+          <w:lang w:val="en-US" w:eastAsia="zh-CN"/>
+        </w:rPr>
+        <w:t>17</w:t>
+      </w:r>
+      <w:r>
+        <w:rPr>
+          <w:rFonts w:hint="eastAsia" w:ascii="黑体" w:hAnsi="黑体" w:eastAsia="黑体" w:cs="黑体"/>
+          <w:szCs w:val="22"/>
+          <w:lang w:val="en-US" w:eastAsia="zh-CN"/>
+        </w:rPr>
+        <w:t>.1功能说明</w:t>
+      </w:r>
+      <w:r>
+        <w:tab/>
+      </w:r>
+      <w:r>
+        <w:fldChar w:fldCharType="begin"/>
+      </w:r>
+      <w:r>
+        <w:instrText xml:space="preserve"> PAGEREF _Toc3751 </w:instrText>
+      </w:r>
+      <w:r>
+        <w:fldChar w:fldCharType="separate"/>
+      </w:r>
+      <w:r>
+        <w:t>37</w:t>
+      </w:r>
+      <w:r>
+        <w:fldChar w:fldCharType="end"/>
+      </w:r>
+      <w:r>
+        <w:rPr>
+          <w:rFonts w:hint="eastAsia"/>
+          <w:lang w:val="en-US" w:eastAsia="zh-CN"/>
+        </w:rPr>
+        <w:fldChar w:fldCharType="end"/>
+      </w:r>
+    </w:p>
+    <w:p>
+      <w:pPr>
+        <w:pStyle w:val="9"/>
+        <w:tabs>
+          <w:tab w:val="right" w:leader="dot" w:pos="9746"/>
+        </w:tabs>
+      </w:pPr>
+      <w:r>
+        <w:rPr>
+          <w:rFonts w:hint="eastAsia"/>
+          <w:lang w:val="en-US" w:eastAsia="zh-CN"/>
+        </w:rPr>
+        <w:fldChar w:fldCharType="begin"/>
+      </w:r>
+      <w:r>
+        <w:rPr>
+          <w:rFonts w:hint="eastAsia"/>
+          <w:lang w:val="en-US" w:eastAsia="zh-CN"/>
+        </w:rPr>
+        <w:instrText xml:space="preserve"> HYPERLINK \l _Toc17089 </w:instrText>
+      </w:r>
+      <w:r>
+        <w:rPr>
+          <w:rFonts w:hint="eastAsia"/>
+          <w:lang w:val="en-US" w:eastAsia="zh-CN"/>
+        </w:rPr>
+        <w:fldChar w:fldCharType="separate"/>
+      </w:r>
+      <w:r>
+        <w:rPr>
+          <w:rFonts w:hint="eastAsia" w:ascii="黑体" w:hAnsi="黑体" w:eastAsia="黑体" w:cs="黑体"/>
+          <w:szCs w:val="22"/>
+          <w:lang w:val="en-US" w:eastAsia="zh-CN"/>
+        </w:rPr>
+        <w:t>3.2.</w:t>
+      </w:r>
+      <w:r>
+        <w:rPr>
+          <w:rFonts w:hint="eastAsia" w:ascii="黑体" w:hAnsi="黑体" w:cs="黑体"/>
+          <w:szCs w:val="22"/>
+          <w:lang w:val="en-US" w:eastAsia="zh-CN"/>
+        </w:rPr>
+        <w:t>17</w:t>
+      </w:r>
+      <w:r>
+        <w:rPr>
+          <w:rFonts w:hint="eastAsia" w:ascii="黑体" w:hAnsi="黑体" w:eastAsia="黑体" w:cs="黑体"/>
+          <w:szCs w:val="22"/>
+          <w:lang w:val="en-US" w:eastAsia="zh-CN"/>
+        </w:rPr>
+        <w:t>.2原型界面</w:t>
+      </w:r>
+      <w:r>
+        <w:tab/>
+      </w:r>
+      <w:r>
+        <w:fldChar w:fldCharType="begin"/>
+      </w:r>
+      <w:r>
+        <w:instrText xml:space="preserve"> PAGEREF _Toc17089 </w:instrText>
+      </w:r>
+      <w:r>
+        <w:fldChar w:fldCharType="separate"/>
+      </w:r>
+      <w:r>
+        <w:t>38</w:t>
+      </w:r>
+      <w:r>
+        <w:fldChar w:fldCharType="end"/>
+      </w:r>
+      <w:r>
+        <w:rPr>
+          <w:rFonts w:hint="eastAsia"/>
+          <w:lang w:val="en-US" w:eastAsia="zh-CN"/>
+        </w:rPr>
+        <w:fldChar w:fldCharType="end"/>
+      </w:r>
+    </w:p>
+    <w:p>
+      <w:pPr>
+        <w:pStyle w:val="9"/>
+        <w:tabs>
+          <w:tab w:val="right" w:leader="dot" w:pos="9746"/>
+        </w:tabs>
+      </w:pPr>
+      <w:r>
+        <w:rPr>
+          <w:rFonts w:hint="eastAsia"/>
+          <w:lang w:val="en-US" w:eastAsia="zh-CN"/>
+        </w:rPr>
+        <w:fldChar w:fldCharType="begin"/>
+      </w:r>
+      <w:r>
+        <w:rPr>
+          <w:rFonts w:hint="eastAsia"/>
+          <w:lang w:val="en-US" w:eastAsia="zh-CN"/>
+        </w:rPr>
+        <w:instrText xml:space="preserve"> HYPERLINK \l _Toc5089 </w:instrText>
+      </w:r>
+      <w:r>
+        <w:rPr>
+          <w:rFonts w:hint="eastAsia"/>
+          <w:lang w:val="en-US" w:eastAsia="zh-CN"/>
+        </w:rPr>
+        <w:fldChar w:fldCharType="separate"/>
+      </w:r>
+      <w:r>
+        <w:rPr>
+          <w:rFonts w:hint="eastAsia" w:ascii="黑体" w:hAnsi="黑体" w:eastAsia="黑体" w:cs="黑体"/>
+          <w:szCs w:val="22"/>
+          <w:lang w:val="en-US" w:eastAsia="zh-CN"/>
+        </w:rPr>
+        <w:t>3.2.</w:t>
+      </w:r>
+      <w:r>
+        <w:rPr>
+          <w:rFonts w:hint="eastAsia" w:ascii="黑体" w:hAnsi="黑体" w:cs="黑体"/>
+          <w:szCs w:val="22"/>
+          <w:lang w:val="en-US" w:eastAsia="zh-CN"/>
+        </w:rPr>
+        <w:t>17</w:t>
+      </w:r>
+      <w:r>
+        <w:rPr>
+          <w:rFonts w:hint="eastAsia" w:ascii="黑体" w:hAnsi="黑体" w:eastAsia="黑体" w:cs="黑体"/>
+          <w:szCs w:val="22"/>
+          <w:lang w:val="en-US" w:eastAsia="zh-CN"/>
+        </w:rPr>
+        <w:t>.3流程图</w:t>
+      </w:r>
+      <w:r>
+        <w:tab/>
+      </w:r>
+      <w:r>
+        <w:fldChar w:fldCharType="begin"/>
+      </w:r>
+      <w:r>
+        <w:instrText xml:space="preserve"> PAGEREF _Toc5089 </w:instrText>
+      </w:r>
+      <w:r>
+        <w:fldChar w:fldCharType="separate"/>
+      </w:r>
+      <w:r>
+        <w:t>39</w:t>
+      </w:r>
+      <w:r>
+        <w:fldChar w:fldCharType="end"/>
+      </w:r>
+      <w:r>
+        <w:rPr>
+          <w:rFonts w:hint="eastAsia"/>
+          <w:lang w:val="en-US" w:eastAsia="zh-CN"/>
+        </w:rPr>
+        <w:fldChar w:fldCharType="end"/>
+      </w:r>
+    </w:p>
+    <w:p>
+      <w:pPr>
+        <w:pStyle w:val="9"/>
+        <w:tabs>
+          <w:tab w:val="right" w:leader="dot" w:pos="9746"/>
+        </w:tabs>
+      </w:pPr>
+      <w:r>
+        <w:rPr>
+          <w:rFonts w:hint="eastAsia"/>
+          <w:lang w:val="en-US" w:eastAsia="zh-CN"/>
+        </w:rPr>
+        <w:fldChar w:fldCharType="begin"/>
+      </w:r>
+      <w:r>
+        <w:rPr>
+          <w:rFonts w:hint="eastAsia"/>
+          <w:lang w:val="en-US" w:eastAsia="zh-CN"/>
+        </w:rPr>
+        <w:instrText xml:space="preserve"> HYPERLINK \l _Toc7523 </w:instrText>
+      </w:r>
+      <w:r>
+        <w:rPr>
+          <w:rFonts w:hint="eastAsia"/>
+          <w:lang w:val="en-US" w:eastAsia="zh-CN"/>
+        </w:rPr>
+        <w:fldChar w:fldCharType="separate"/>
+      </w:r>
+      <w:r>
+        <w:rPr>
+          <w:rFonts w:hint="eastAsia" w:ascii="黑体" w:hAnsi="黑体" w:eastAsia="黑体" w:cs="黑体"/>
+          <w:szCs w:val="22"/>
+          <w:lang w:val="en-US" w:eastAsia="zh-CN"/>
+        </w:rPr>
+        <w:t>3.2</w:t>
+      </w:r>
+      <w:r>
+        <w:rPr>
+          <w:rFonts w:hint="eastAsia" w:ascii="黑体" w:hAnsi="黑体" w:cs="黑体"/>
+          <w:szCs w:val="22"/>
+          <w:lang w:val="en-US" w:eastAsia="zh-CN"/>
+        </w:rPr>
+        <w:t>.17</w:t>
+      </w:r>
+      <w:r>
+        <w:rPr>
+          <w:rFonts w:hint="eastAsia" w:ascii="黑体" w:hAnsi="黑体" w:eastAsia="黑体" w:cs="黑体"/>
+          <w:szCs w:val="22"/>
+          <w:lang w:val="en-US" w:eastAsia="zh-CN"/>
+        </w:rPr>
+        <w:t>.4功能按钮说明</w:t>
+      </w:r>
+      <w:r>
+        <w:tab/>
+      </w:r>
+      <w:r>
+        <w:fldChar w:fldCharType="begin"/>
+      </w:r>
+      <w:r>
+        <w:instrText xml:space="preserve"> PAGEREF _Toc7523 </w:instrText>
+      </w:r>
+      <w:r>
+        <w:fldChar w:fldCharType="separate"/>
+      </w:r>
+      <w:r>
+        <w:t>39</w:t>
+      </w:r>
+      <w:r>
+        <w:fldChar w:fldCharType="end"/>
+      </w:r>
+      <w:r>
+        <w:rPr>
+          <w:rFonts w:hint="eastAsia"/>
+          <w:lang w:val="en-US" w:eastAsia="zh-CN"/>
+        </w:rPr>
+        <w:fldChar w:fldCharType="end"/>
+      </w:r>
+    </w:p>
+    <w:p>
+      <w:pPr>
+        <w:pStyle w:val="9"/>
+        <w:tabs>
+          <w:tab w:val="right" w:leader="dot" w:pos="9746"/>
+        </w:tabs>
+      </w:pPr>
+      <w:r>
+        <w:rPr>
+          <w:rFonts w:hint="eastAsia"/>
+          <w:lang w:val="en-US" w:eastAsia="zh-CN"/>
+        </w:rPr>
+        <w:fldChar w:fldCharType="begin"/>
+      </w:r>
+      <w:r>
+        <w:rPr>
+          <w:rFonts w:hint="eastAsia"/>
+          <w:lang w:val="en-US" w:eastAsia="zh-CN"/>
+        </w:rPr>
+        <w:instrText xml:space="preserve"> HYPERLINK \l _Toc31400 </w:instrText>
+      </w:r>
+      <w:r>
+        <w:rPr>
+          <w:rFonts w:hint="eastAsia"/>
+          <w:lang w:val="en-US" w:eastAsia="zh-CN"/>
+        </w:rPr>
+        <w:fldChar w:fldCharType="separate"/>
+      </w:r>
+      <w:r>
+        <w:rPr>
+          <w:rFonts w:hint="eastAsia" w:ascii="黑体" w:hAnsi="黑体" w:eastAsia="黑体" w:cs="黑体"/>
+          <w:szCs w:val="22"/>
+          <w:lang w:val="en-US" w:eastAsia="zh-CN"/>
+        </w:rPr>
+        <w:t>3.2.</w:t>
+      </w:r>
+      <w:r>
+        <w:rPr>
+          <w:rFonts w:hint="eastAsia" w:ascii="黑体" w:hAnsi="黑体" w:cs="黑体"/>
+          <w:szCs w:val="22"/>
+          <w:lang w:val="en-US" w:eastAsia="zh-CN"/>
+        </w:rPr>
+        <w:t>17</w:t>
+      </w:r>
+      <w:r>
+        <w:rPr>
+          <w:rFonts w:hint="eastAsia" w:ascii="黑体" w:hAnsi="黑体" w:eastAsia="黑体" w:cs="黑体"/>
+          <w:szCs w:val="22"/>
+          <w:lang w:val="en-US" w:eastAsia="zh-CN"/>
+        </w:rPr>
+        <w:t>.5用例</w:t>
+      </w:r>
+      <w:r>
+        <w:tab/>
+      </w:r>
+      <w:r>
+        <w:fldChar w:fldCharType="begin"/>
+      </w:r>
+      <w:r>
+        <w:instrText xml:space="preserve"> PAGEREF _Toc31400 </w:instrText>
+      </w:r>
+      <w:r>
+        <w:fldChar w:fldCharType="separate"/>
+      </w:r>
+      <w:r>
+        <w:t>40</w:t>
+      </w:r>
+      <w:r>
+        <w:fldChar w:fldCharType="end"/>
+      </w:r>
+      <w:r>
+        <w:rPr>
+          <w:rFonts w:hint="eastAsia"/>
+          <w:lang w:val="en-US" w:eastAsia="zh-CN"/>
+        </w:rPr>
+        <w:fldChar w:fldCharType="end"/>
+      </w:r>
+    </w:p>
+    <w:p>
+      <w:pPr>
+        <w:pStyle w:val="6"/>
+        <w:tabs>
+          <w:tab w:val="right" w:leader="dot" w:pos="9746"/>
+        </w:tabs>
+      </w:pPr>
+      <w:r>
+        <w:rPr>
+          <w:rFonts w:hint="eastAsia"/>
+          <w:lang w:val="en-US" w:eastAsia="zh-CN"/>
+        </w:rPr>
+        <w:fldChar w:fldCharType="begin"/>
+      </w:r>
+      <w:r>
+        <w:rPr>
+          <w:rFonts w:hint="eastAsia"/>
+          <w:lang w:val="en-US" w:eastAsia="zh-CN"/>
+        </w:rPr>
+        <w:instrText xml:space="preserve"> HYPERLINK \l _Toc25638 </w:instrText>
+      </w:r>
+      <w:r>
+        <w:rPr>
+          <w:rFonts w:hint="eastAsia"/>
+          <w:lang w:val="en-US" w:eastAsia="zh-CN"/>
+        </w:rPr>
+        <w:fldChar w:fldCharType="separate"/>
+      </w:r>
+      <w:r>
+        <w:rPr>
+          <w:rFonts w:hint="eastAsia" w:ascii="黑体" w:hAnsi="黑体" w:eastAsia="黑体" w:cs="黑体"/>
+          <w:szCs w:val="30"/>
+          <w:lang w:val="en-US" w:eastAsia="zh-CN"/>
+        </w:rPr>
+        <w:t>3.2.18 寻车H5页面增加操作说明和显示剩余车位</w:t>
+      </w:r>
+      <w:r>
+        <w:tab/>
+      </w:r>
+      <w:r>
+        <w:fldChar w:fldCharType="begin"/>
+      </w:r>
+      <w:r>
+        <w:instrText xml:space="preserve"> PAGEREF _Toc25638 </w:instrText>
+      </w:r>
+      <w:r>
+        <w:fldChar w:fldCharType="separate"/>
+      </w:r>
+      <w:r>
+        <w:t>40</w:t>
+      </w:r>
+      <w:r>
+        <w:fldChar w:fldCharType="end"/>
+      </w:r>
+      <w:r>
+        <w:rPr>
+          <w:rFonts w:hint="eastAsia"/>
+          <w:lang w:val="en-US" w:eastAsia="zh-CN"/>
+        </w:rPr>
+        <w:fldChar w:fldCharType="end"/>
+      </w:r>
+    </w:p>
+    <w:p>
+      <w:pPr>
+        <w:pStyle w:val="9"/>
+        <w:tabs>
+          <w:tab w:val="right" w:leader="dot" w:pos="9746"/>
+        </w:tabs>
+      </w:pPr>
+      <w:r>
+        <w:rPr>
+          <w:rFonts w:hint="eastAsia"/>
+          <w:lang w:val="en-US" w:eastAsia="zh-CN"/>
+        </w:rPr>
+        <w:fldChar w:fldCharType="begin"/>
+      </w:r>
+      <w:r>
+        <w:rPr>
+          <w:rFonts w:hint="eastAsia"/>
+          <w:lang w:val="en-US" w:eastAsia="zh-CN"/>
+        </w:rPr>
+        <w:instrText xml:space="preserve"> HYPERLINK \l _Toc6074 </w:instrText>
+      </w:r>
+      <w:r>
+        <w:rPr>
+          <w:rFonts w:hint="eastAsia"/>
+          <w:lang w:val="en-US" w:eastAsia="zh-CN"/>
+        </w:rPr>
+        <w:fldChar w:fldCharType="separate"/>
+      </w:r>
+      <w:r>
+        <w:rPr>
+          <w:rFonts w:hint="eastAsia" w:ascii="黑体" w:hAnsi="黑体" w:eastAsia="黑体" w:cs="黑体"/>
+          <w:szCs w:val="22"/>
+          <w:lang w:val="en-US" w:eastAsia="zh-CN"/>
+        </w:rPr>
+        <w:t>3.2.</w:t>
+      </w:r>
+      <w:r>
+        <w:rPr>
+          <w:rFonts w:hint="eastAsia" w:ascii="黑体" w:hAnsi="黑体" w:cs="黑体"/>
+          <w:szCs w:val="22"/>
+          <w:lang w:val="en-US" w:eastAsia="zh-CN"/>
+        </w:rPr>
+        <w:t>18</w:t>
+      </w:r>
+      <w:r>
+        <w:rPr>
+          <w:rFonts w:hint="eastAsia" w:ascii="黑体" w:hAnsi="黑体" w:eastAsia="黑体" w:cs="黑体"/>
+          <w:szCs w:val="22"/>
+          <w:lang w:val="en-US" w:eastAsia="zh-CN"/>
+        </w:rPr>
+        <w:t>.1功能说明</w:t>
+      </w:r>
+      <w:r>
+        <w:tab/>
+      </w:r>
+      <w:r>
+        <w:fldChar w:fldCharType="begin"/>
+      </w:r>
+      <w:r>
+        <w:instrText xml:space="preserve"> PAGEREF _Toc6074 </w:instrText>
+      </w:r>
+      <w:r>
+        <w:fldChar w:fldCharType="separate"/>
+      </w:r>
+      <w:r>
+        <w:t>40</w:t>
+      </w:r>
+      <w:r>
+        <w:fldChar w:fldCharType="end"/>
+      </w:r>
+      <w:r>
+        <w:rPr>
+          <w:rFonts w:hint="eastAsia"/>
+          <w:lang w:val="en-US" w:eastAsia="zh-CN"/>
+        </w:rPr>
+        <w:fldChar w:fldCharType="end"/>
+      </w:r>
+    </w:p>
+    <w:p>
+      <w:pPr>
+        <w:pStyle w:val="9"/>
+        <w:tabs>
+          <w:tab w:val="right" w:leader="dot" w:pos="9746"/>
+        </w:tabs>
+      </w:pPr>
+      <w:r>
+        <w:rPr>
+          <w:rFonts w:hint="eastAsia"/>
+          <w:lang w:val="en-US" w:eastAsia="zh-CN"/>
+        </w:rPr>
+        <w:fldChar w:fldCharType="begin"/>
+      </w:r>
+      <w:r>
+        <w:rPr>
+          <w:rFonts w:hint="eastAsia"/>
+          <w:lang w:val="en-US" w:eastAsia="zh-CN"/>
+        </w:rPr>
+        <w:instrText xml:space="preserve"> HYPERLINK \l _Toc4363 </w:instrText>
+      </w:r>
+      <w:r>
+        <w:rPr>
+          <w:rFonts w:hint="eastAsia"/>
+          <w:lang w:val="en-US" w:eastAsia="zh-CN"/>
+        </w:rPr>
+        <w:fldChar w:fldCharType="separate"/>
+      </w:r>
+      <w:r>
+        <w:rPr>
+          <w:rFonts w:hint="eastAsia" w:ascii="黑体" w:hAnsi="黑体" w:eastAsia="黑体" w:cs="黑体"/>
+          <w:szCs w:val="22"/>
+          <w:lang w:val="en-US" w:eastAsia="zh-CN"/>
+        </w:rPr>
+        <w:t>3.2.</w:t>
+      </w:r>
+      <w:r>
+        <w:rPr>
+          <w:rFonts w:hint="eastAsia" w:ascii="黑体" w:hAnsi="黑体" w:cs="黑体"/>
+          <w:szCs w:val="22"/>
+          <w:lang w:val="en-US" w:eastAsia="zh-CN"/>
+        </w:rPr>
+        <w:t>18</w:t>
+      </w:r>
+      <w:r>
+        <w:rPr>
+          <w:rFonts w:hint="eastAsia" w:ascii="黑体" w:hAnsi="黑体" w:eastAsia="黑体" w:cs="黑体"/>
+          <w:szCs w:val="22"/>
+          <w:lang w:val="en-US" w:eastAsia="zh-CN"/>
+        </w:rPr>
+        <w:t>.2原型界面</w:t>
+      </w:r>
+      <w:r>
+        <w:tab/>
+      </w:r>
+      <w:r>
+        <w:fldChar w:fldCharType="begin"/>
+      </w:r>
+      <w:r>
+        <w:instrText xml:space="preserve"> PAGEREF _Toc4363 </w:instrText>
+      </w:r>
+      <w:r>
+        <w:fldChar w:fldCharType="separate"/>
+      </w:r>
+      <w:r>
+        <w:t>41</w:t>
+      </w:r>
+      <w:r>
+        <w:fldChar w:fldCharType="end"/>
+      </w:r>
+      <w:r>
+        <w:rPr>
+          <w:rFonts w:hint="eastAsia"/>
+          <w:lang w:val="en-US" w:eastAsia="zh-CN"/>
+        </w:rPr>
+        <w:fldChar w:fldCharType="end"/>
+      </w:r>
+    </w:p>
+    <w:p>
+      <w:pPr>
+        <w:pStyle w:val="9"/>
+        <w:tabs>
+          <w:tab w:val="right" w:leader="dot" w:pos="9746"/>
+        </w:tabs>
+      </w:pPr>
+      <w:r>
+        <w:rPr>
+          <w:rFonts w:hint="eastAsia"/>
+          <w:lang w:val="en-US" w:eastAsia="zh-CN"/>
+        </w:rPr>
+        <w:fldChar w:fldCharType="begin"/>
+      </w:r>
+      <w:r>
+        <w:rPr>
+          <w:rFonts w:hint="eastAsia"/>
+          <w:lang w:val="en-US" w:eastAsia="zh-CN"/>
+        </w:rPr>
+        <w:instrText xml:space="preserve"> HYPERLINK \l _Toc31836 </w:instrText>
+      </w:r>
+      <w:r>
+        <w:rPr>
+          <w:rFonts w:hint="eastAsia"/>
+          <w:lang w:val="en-US" w:eastAsia="zh-CN"/>
+        </w:rPr>
+        <w:fldChar w:fldCharType="separate"/>
+      </w:r>
+      <w:r>
+        <w:rPr>
+          <w:rFonts w:hint="eastAsia" w:ascii="黑体" w:hAnsi="黑体" w:eastAsia="黑体" w:cs="黑体"/>
+          <w:szCs w:val="22"/>
+          <w:lang w:val="en-US" w:eastAsia="zh-CN"/>
+        </w:rPr>
+        <w:t>3.2.</w:t>
+      </w:r>
+      <w:r>
+        <w:rPr>
+          <w:rFonts w:hint="eastAsia" w:ascii="黑体" w:hAnsi="黑体" w:cs="黑体"/>
+          <w:szCs w:val="22"/>
+          <w:lang w:val="en-US" w:eastAsia="zh-CN"/>
+        </w:rPr>
+        <w:t>18</w:t>
+      </w:r>
+      <w:r>
+        <w:rPr>
+          <w:rFonts w:hint="eastAsia" w:ascii="黑体" w:hAnsi="黑体" w:eastAsia="黑体" w:cs="黑体"/>
+          <w:szCs w:val="22"/>
+          <w:lang w:val="en-US" w:eastAsia="zh-CN"/>
+        </w:rPr>
+        <w:t>.3流程图</w:t>
+      </w:r>
+      <w:r>
+        <w:tab/>
+      </w:r>
+      <w:r>
+        <w:fldChar w:fldCharType="begin"/>
+      </w:r>
+      <w:r>
+        <w:instrText xml:space="preserve"> PAGEREF _Toc31836 </w:instrText>
+      </w:r>
+      <w:r>
+        <w:fldChar w:fldCharType="separate"/>
+      </w:r>
+      <w:r>
+        <w:t>42</w:t>
+      </w:r>
+      <w:r>
+        <w:fldChar w:fldCharType="end"/>
+      </w:r>
+      <w:r>
+        <w:rPr>
+          <w:rFonts w:hint="eastAsia"/>
+          <w:lang w:val="en-US" w:eastAsia="zh-CN"/>
+        </w:rPr>
+        <w:fldChar w:fldCharType="end"/>
+      </w:r>
+    </w:p>
+    <w:p>
+      <w:pPr>
+        <w:pStyle w:val="9"/>
+        <w:tabs>
+          <w:tab w:val="right" w:leader="dot" w:pos="9746"/>
+        </w:tabs>
+      </w:pPr>
+      <w:r>
+        <w:rPr>
+          <w:rFonts w:hint="eastAsia"/>
+          <w:lang w:val="en-US" w:eastAsia="zh-CN"/>
+        </w:rPr>
+        <w:fldChar w:fldCharType="begin"/>
+      </w:r>
+      <w:r>
+        <w:rPr>
+          <w:rFonts w:hint="eastAsia"/>
+          <w:lang w:val="en-US" w:eastAsia="zh-CN"/>
+        </w:rPr>
+        <w:instrText xml:space="preserve"> HYPERLINK \l _Toc14922 </w:instrText>
+      </w:r>
+      <w:r>
+        <w:rPr>
+          <w:rFonts w:hint="eastAsia"/>
+          <w:lang w:val="en-US" w:eastAsia="zh-CN"/>
+        </w:rPr>
+        <w:fldChar w:fldCharType="separate"/>
+      </w:r>
+      <w:r>
+        <w:rPr>
+          <w:rFonts w:hint="eastAsia" w:ascii="黑体" w:hAnsi="黑体" w:eastAsia="黑体" w:cs="黑体"/>
+          <w:szCs w:val="22"/>
+          <w:lang w:val="en-US" w:eastAsia="zh-CN"/>
+        </w:rPr>
+        <w:t>3.2</w:t>
+      </w:r>
+      <w:r>
+        <w:rPr>
+          <w:rFonts w:hint="eastAsia" w:ascii="黑体" w:hAnsi="黑体" w:cs="黑体"/>
+          <w:szCs w:val="22"/>
+          <w:lang w:val="en-US" w:eastAsia="zh-CN"/>
+        </w:rPr>
+        <w:t>.18</w:t>
+      </w:r>
+      <w:r>
+        <w:rPr>
+          <w:rFonts w:hint="eastAsia" w:ascii="黑体" w:hAnsi="黑体" w:eastAsia="黑体" w:cs="黑体"/>
+          <w:szCs w:val="22"/>
+          <w:lang w:val="en-US" w:eastAsia="zh-CN"/>
+        </w:rPr>
+        <w:t>.4功能按钮说明</w:t>
+      </w:r>
+      <w:r>
+        <w:tab/>
+      </w:r>
+      <w:r>
+        <w:fldChar w:fldCharType="begin"/>
+      </w:r>
+      <w:r>
+        <w:instrText xml:space="preserve"> PAGEREF _Toc14922 </w:instrText>
+      </w:r>
+      <w:r>
+        <w:fldChar w:fldCharType="separate"/>
+      </w:r>
+      <w:r>
+        <w:t>42</w:t>
+      </w:r>
+      <w:r>
+        <w:fldChar w:fldCharType="end"/>
+      </w:r>
+      <w:r>
+        <w:rPr>
+          <w:rFonts w:hint="eastAsia"/>
+          <w:lang w:val="en-US" w:eastAsia="zh-CN"/>
+        </w:rPr>
+        <w:fldChar w:fldCharType="end"/>
+      </w:r>
+    </w:p>
+    <w:p>
+      <w:pPr>
+        <w:pStyle w:val="9"/>
+        <w:tabs>
+          <w:tab w:val="right" w:leader="dot" w:pos="9746"/>
+        </w:tabs>
+      </w:pPr>
+      <w:r>
+        <w:rPr>
+          <w:rFonts w:hint="eastAsia"/>
+          <w:lang w:val="en-US" w:eastAsia="zh-CN"/>
+        </w:rPr>
+        <w:fldChar w:fldCharType="begin"/>
+      </w:r>
+      <w:r>
+        <w:rPr>
+          <w:rFonts w:hint="eastAsia"/>
+          <w:lang w:val="en-US" w:eastAsia="zh-CN"/>
+        </w:rPr>
+        <w:instrText xml:space="preserve"> HYPERLINK \l _Toc12241 </w:instrText>
+      </w:r>
+      <w:r>
+        <w:rPr>
+          <w:rFonts w:hint="eastAsia"/>
+          <w:lang w:val="en-US" w:eastAsia="zh-CN"/>
+        </w:rPr>
+        <w:fldChar w:fldCharType="separate"/>
+      </w:r>
+      <w:r>
+        <w:rPr>
+          <w:rFonts w:hint="eastAsia" w:ascii="黑体" w:hAnsi="黑体" w:eastAsia="黑体" w:cs="黑体"/>
+          <w:szCs w:val="22"/>
+          <w:lang w:val="en-US" w:eastAsia="zh-CN"/>
+        </w:rPr>
+        <w:t>3.2.</w:t>
+      </w:r>
+      <w:r>
+        <w:rPr>
+          <w:rFonts w:hint="eastAsia" w:ascii="黑体" w:hAnsi="黑体" w:cs="黑体"/>
+          <w:szCs w:val="22"/>
+          <w:lang w:val="en-US" w:eastAsia="zh-CN"/>
+        </w:rPr>
+        <w:t>18</w:t>
+      </w:r>
+      <w:r>
+        <w:rPr>
+          <w:rFonts w:hint="eastAsia" w:ascii="黑体" w:hAnsi="黑体" w:eastAsia="黑体" w:cs="黑体"/>
+          <w:szCs w:val="22"/>
+          <w:lang w:val="en-US" w:eastAsia="zh-CN"/>
+        </w:rPr>
+        <w:t>.5用例</w:t>
+      </w:r>
+      <w:r>
+        <w:tab/>
+      </w:r>
+      <w:r>
+        <w:fldChar w:fldCharType="begin"/>
+      </w:r>
+      <w:r>
+        <w:instrText xml:space="preserve"> PAGEREF _Toc12241 </w:instrText>
+      </w:r>
+      <w:r>
+        <w:fldChar w:fldCharType="separate"/>
+      </w:r>
+      <w:r>
+        <w:t>42</w:t>
+      </w:r>
+      <w:r>
+        <w:fldChar w:fldCharType="end"/>
+      </w:r>
+      <w:r>
+        <w:rPr>
+          <w:rFonts w:hint="eastAsia"/>
+          <w:lang w:val="en-US" w:eastAsia="zh-CN"/>
+        </w:rPr>
+        <w:fldChar w:fldCharType="end"/>
+      </w:r>
+    </w:p>
+    <w:p>
+      <w:pPr>
         <w:pStyle w:val="8"/>
         <w:tabs>
           <w:tab w:val="right" w:leader="dot" w:pos="9746"/>
@@ -10556,7 +11750,7 @@
           <w:rFonts w:hint="eastAsia"/>
           <w:lang w:val="en-US" w:eastAsia="zh-CN"/>
         </w:rPr>
-        <w:instrText xml:space="preserve"> HYPERLINK \l _Toc26005 </w:instrText>
+        <w:instrText xml:space="preserve"> HYPERLINK \l _Toc29812 </w:instrText>
       </w:r>
       <w:r>
         <w:rPr>
@@ -10580,13 +11774,13 @@
         <w:fldChar w:fldCharType="begin"/>
       </w:r>
       <w:r>
-        <w:instrText xml:space="preserve"> PAGEREF _Toc26005 </w:instrText>
+        <w:instrText xml:space="preserve"> PAGEREF _Toc29812 </w:instrText>
       </w:r>
       <w:r>
         <w:fldChar w:fldCharType="separate"/>
       </w:r>
       <w:r>
-        <w:t>37</w:t>
+        <w:t>43</w:t>
       </w:r>
       <w:r>
         <w:fldChar w:fldCharType="end"/>
@@ -10618,7 +11812,7 @@
           <w:rFonts w:hint="eastAsia"/>
           <w:lang w:val="en-US" w:eastAsia="zh-CN"/>
         </w:rPr>
-        <w:instrText xml:space="preserve"> HYPERLINK \l _Toc30949 </w:instrText>
+        <w:instrText xml:space="preserve"> HYPERLINK \l _Toc23896 </w:instrText>
       </w:r>
       <w:r>
         <w:rPr>
@@ -10642,13 +11836,13 @@
         <w:fldChar w:fldCharType="begin"/>
       </w:r>
       <w:r>
-        <w:instrText xml:space="preserve"> PAGEREF _Toc30949 </w:instrText>
+        <w:instrText xml:space="preserve"> PAGEREF _Toc23896 </w:instrText>
       </w:r>
       <w:r>
         <w:fldChar w:fldCharType="separate"/>
       </w:r>
       <w:r>
-        <w:t>38</w:t>
+        <w:t>43</w:t>
       </w:r>
       <w:r>
         <w:fldChar w:fldCharType="end"/>
@@ -10680,7 +11874,7 @@
           <w:rFonts w:hint="eastAsia"/>
           <w:lang w:val="en-US" w:eastAsia="zh-CN"/>
         </w:rPr>
-        <w:instrText xml:space="preserve"> HYPERLINK \l _Toc12842 </w:instrText>
+        <w:instrText xml:space="preserve"> HYPERLINK \l _Toc19194 </w:instrText>
       </w:r>
       <w:r>
         <w:rPr>
@@ -10704,13 +11898,13 @@
         <w:fldChar w:fldCharType="begin"/>
       </w:r>
       <w:r>
-        <w:instrText xml:space="preserve"> PAGEREF _Toc12842 </w:instrText>
+        <w:instrText xml:space="preserve"> PAGEREF _Toc19194 </w:instrText>
       </w:r>
       <w:r>
         <w:fldChar w:fldCharType="separate"/>
       </w:r>
       <w:r>
-        <w:t>38</w:t>
+        <w:t>43</w:t>
       </w:r>
       <w:r>
         <w:fldChar w:fldCharType="end"/>
@@ -10742,7 +11936,7 @@
           <w:rFonts w:hint="eastAsia"/>
           <w:lang w:val="en-US" w:eastAsia="zh-CN"/>
         </w:rPr>
-        <w:instrText xml:space="preserve"> HYPERLINK \l _Toc11241 </w:instrText>
+        <w:instrText xml:space="preserve"> HYPERLINK \l _Toc25370 </w:instrText>
       </w:r>
       <w:r>
         <w:rPr>
@@ -10766,13 +11960,13 @@
         <w:fldChar w:fldCharType="begin"/>
       </w:r>
       <w:r>
-        <w:instrText xml:space="preserve"> PAGEREF _Toc11241 </w:instrText>
+        <w:instrText xml:space="preserve"> PAGEREF _Toc25370 </w:instrText>
       </w:r>
       <w:r>
         <w:fldChar w:fldCharType="separate"/>
       </w:r>
       <w:r>
-        <w:t>38</w:t>
+        <w:t>44</w:t>
       </w:r>
       <w:r>
         <w:fldChar w:fldCharType="end"/>
@@ -10804,7 +11998,7 @@
           <w:rFonts w:hint="eastAsia"/>
           <w:lang w:val="en-US" w:eastAsia="zh-CN"/>
         </w:rPr>
-        <w:instrText xml:space="preserve"> HYPERLINK \l _Toc4211 </w:instrText>
+        <w:instrText xml:space="preserve"> HYPERLINK \l _Toc10708 </w:instrText>
       </w:r>
       <w:r>
         <w:rPr>
@@ -10836,13 +12030,13 @@
         <w:fldChar w:fldCharType="begin"/>
       </w:r>
       <w:r>
-        <w:instrText xml:space="preserve"> PAGEREF _Toc4211 </w:instrText>
+        <w:instrText xml:space="preserve"> PAGEREF _Toc10708 </w:instrText>
       </w:r>
       <w:r>
         <w:fldChar w:fldCharType="separate"/>
       </w:r>
       <w:r>
-        <w:t>38</w:t>
+        <w:t>44</w:t>
       </w:r>
       <w:r>
         <w:fldChar w:fldCharType="end"/>
@@ -10874,7 +12068,7 @@
           <w:rFonts w:hint="eastAsia"/>
           <w:lang w:val="en-US" w:eastAsia="zh-CN"/>
         </w:rPr>
-        <w:instrText xml:space="preserve"> HYPERLINK \l _Toc26163 </w:instrText>
+        <w:instrText xml:space="preserve"> HYPERLINK \l _Toc20931 </w:instrText>
       </w:r>
       <w:r>
         <w:rPr>
@@ -10906,13 +12100,13 @@
         <w:fldChar w:fldCharType="begin"/>
       </w:r>
       <w:r>
-        <w:instrText xml:space="preserve"> PAGEREF _Toc26163 </w:instrText>
+        <w:instrText xml:space="preserve"> PAGEREF _Toc20931 </w:instrText>
       </w:r>
       <w:r>
         <w:fldChar w:fldCharType="separate"/>
       </w:r>
       <w:r>
-        <w:t>39</w:t>
+        <w:t>44</w:t>
       </w:r>
       <w:r>
         <w:fldChar w:fldCharType="end"/>
@@ -10960,12 +12154,12 @@
           <w:lang w:val="en-US" w:eastAsia="zh-CN"/>
         </w:rPr>
       </w:pPr>
-      <w:bookmarkStart w:id="11" w:name="_Toc26893"/>
-      <w:bookmarkStart w:id="12" w:name="_Toc23227"/>
+      <w:bookmarkStart w:id="11" w:name="_Toc23227"/>
+      <w:bookmarkStart w:id="12" w:name="_Toc1909"/>
       <w:bookmarkStart w:id="13" w:name="_Toc28513"/>
-      <w:bookmarkStart w:id="14" w:name="_Toc17589"/>
-      <w:bookmarkStart w:id="15" w:name="_Toc1909"/>
-      <w:bookmarkStart w:id="16" w:name="_Toc14857"/>
+      <w:bookmarkStart w:id="14" w:name="_Toc26893"/>
+      <w:bookmarkStart w:id="15" w:name="_Toc17589"/>
+      <w:bookmarkStart w:id="16" w:name="_Toc28095"/>
       <w:r>
         <w:rPr>
           <w:rFonts w:hint="eastAsia" w:ascii="黑体" w:hAnsi="黑体" w:eastAsia="黑体" w:cs="黑体"/>
@@ -11200,7 +12394,7 @@
             <w:pPr>
               <w:numPr>
                 <w:ilvl w:val="0"/>
-                <w:numId w:val="2"/>
+                <w:numId w:val="3"/>
               </w:numPr>
               <w:rPr>
                 <w:rFonts w:hint="eastAsia" w:ascii="宋体" w:hAnsi="宋体" w:eastAsia="宋体" w:cs="宋体"/>
@@ -11221,7 +12415,7 @@
             <w:pPr>
               <w:numPr>
                 <w:ilvl w:val="0"/>
-                <w:numId w:val="2"/>
+                <w:numId w:val="3"/>
               </w:numPr>
               <w:rPr>
                 <w:rFonts w:hint="eastAsia" w:ascii="宋体" w:hAnsi="宋体" w:eastAsia="宋体" w:cs="宋体"/>
@@ -11242,7 +12436,7 @@
             <w:pPr>
               <w:numPr>
                 <w:ilvl w:val="0"/>
-                <w:numId w:val="2"/>
+                <w:numId w:val="3"/>
               </w:numPr>
               <w:rPr>
                 <w:rFonts w:hint="eastAsia" w:ascii="宋体" w:hAnsi="宋体" w:eastAsia="宋体" w:cs="宋体"/>
@@ -11263,7 +12457,7 @@
             <w:pPr>
               <w:numPr>
                 <w:ilvl w:val="0"/>
-                <w:numId w:val="2"/>
+                <w:numId w:val="3"/>
               </w:numPr>
               <w:rPr>
                 <w:rFonts w:hint="eastAsia" w:ascii="宋体" w:hAnsi="宋体" w:eastAsia="宋体" w:cs="宋体"/>
@@ -11360,7 +12554,7 @@
             <w:pPr>
               <w:numPr>
                 <w:ilvl w:val="0"/>
-                <w:numId w:val="3"/>
+                <w:numId w:val="4"/>
               </w:numPr>
               <w:rPr>
                 <w:rFonts w:hint="eastAsia" w:ascii="宋体" w:hAnsi="宋体" w:eastAsia="宋体" w:cs="宋体"/>
@@ -11381,7 +12575,7 @@
             <w:pPr>
               <w:numPr>
                 <w:ilvl w:val="0"/>
-                <w:numId w:val="3"/>
+                <w:numId w:val="4"/>
               </w:numPr>
               <w:rPr>
                 <w:rFonts w:hint="eastAsia" w:ascii="宋体" w:hAnsi="宋体" w:eastAsia="宋体" w:cs="宋体"/>
@@ -11402,7 +12596,7 @@
             <w:pPr>
               <w:numPr>
                 <w:ilvl w:val="0"/>
-                <w:numId w:val="3"/>
+                <w:numId w:val="4"/>
               </w:numPr>
               <w:rPr>
                 <w:rFonts w:hint="eastAsia" w:ascii="宋体" w:hAnsi="宋体" w:eastAsia="宋体" w:cs="宋体"/>
@@ -11596,7 +12790,7 @@
             <w:pPr>
               <w:numPr>
                 <w:ilvl w:val="0"/>
-                <w:numId w:val="4"/>
+                <w:numId w:val="5"/>
               </w:numPr>
               <w:rPr>
                 <w:rFonts w:hint="eastAsia" w:ascii="宋体" w:hAnsi="宋体" w:eastAsia="宋体" w:cs="宋体"/>
@@ -11617,7 +12811,7 @@
             <w:pPr>
               <w:numPr>
                 <w:ilvl w:val="0"/>
-                <w:numId w:val="4"/>
+                <w:numId w:val="5"/>
               </w:numPr>
               <w:rPr>
                 <w:rFonts w:hint="eastAsia" w:ascii="宋体" w:hAnsi="宋体" w:eastAsia="宋体" w:cs="宋体"/>
@@ -11638,7 +12832,7 @@
             <w:pPr>
               <w:numPr>
                 <w:ilvl w:val="0"/>
-                <w:numId w:val="4"/>
+                <w:numId w:val="5"/>
               </w:numPr>
               <w:rPr>
                 <w:rFonts w:hint="eastAsia" w:ascii="宋体" w:hAnsi="宋体" w:eastAsia="宋体" w:cs="宋体"/>
@@ -11735,7 +12929,7 @@
             <w:pPr>
               <w:numPr>
                 <w:ilvl w:val="0"/>
-                <w:numId w:val="5"/>
+                <w:numId w:val="6"/>
               </w:numPr>
               <w:rPr>
                 <w:rFonts w:hint="eastAsia" w:ascii="宋体" w:hAnsi="宋体" w:eastAsia="宋体" w:cs="宋体"/>
@@ -11756,7 +12950,7 @@
             <w:pPr>
               <w:numPr>
                 <w:ilvl w:val="0"/>
-                <w:numId w:val="5"/>
+                <w:numId w:val="6"/>
               </w:numPr>
               <w:rPr>
                 <w:rFonts w:hint="eastAsia" w:ascii="宋体" w:hAnsi="宋体" w:eastAsia="宋体" w:cs="宋体"/>
@@ -11777,7 +12971,7 @@
             <w:pPr>
               <w:numPr>
                 <w:ilvl w:val="0"/>
-                <w:numId w:val="5"/>
+                <w:numId w:val="6"/>
               </w:numPr>
               <w:rPr>
                 <w:rFonts w:hint="eastAsia" w:ascii="宋体" w:hAnsi="宋体" w:eastAsia="宋体" w:cs="宋体"/>
@@ -11971,7 +13165,7 @@
             <w:pPr>
               <w:numPr>
                 <w:ilvl w:val="0"/>
-                <w:numId w:val="6"/>
+                <w:numId w:val="7"/>
               </w:numPr>
               <w:rPr>
                 <w:rFonts w:hint="eastAsia" w:ascii="宋体" w:hAnsi="宋体" w:eastAsia="宋体" w:cs="宋体"/>
@@ -11992,7 +13186,7 @@
             <w:pPr>
               <w:numPr>
                 <w:ilvl w:val="0"/>
-                <w:numId w:val="6"/>
+                <w:numId w:val="7"/>
               </w:numPr>
               <w:rPr>
                 <w:rFonts w:hint="eastAsia" w:ascii="宋体" w:hAnsi="宋体" w:eastAsia="宋体" w:cs="宋体"/>
@@ -12477,7 +13671,7 @@
             <w:pPr>
               <w:numPr>
                 <w:ilvl w:val="0"/>
-                <w:numId w:val="7"/>
+                <w:numId w:val="8"/>
               </w:numPr>
               <w:ind w:left="0" w:leftChars="0" w:firstLine="0" w:firstLineChars="0"/>
               <w:rPr>
@@ -12499,7 +13693,7 @@
             <w:pPr>
               <w:numPr>
                 <w:ilvl w:val="0"/>
-                <w:numId w:val="7"/>
+                <w:numId w:val="8"/>
               </w:numPr>
               <w:ind w:left="0" w:leftChars="0" w:firstLine="0" w:firstLineChars="0"/>
               <w:rPr>
@@ -12521,7 +13715,7 @@
             <w:pPr>
               <w:numPr>
                 <w:ilvl w:val="0"/>
-                <w:numId w:val="7"/>
+                <w:numId w:val="8"/>
               </w:numPr>
               <w:ind w:left="0" w:leftChars="0" w:firstLine="0" w:firstLineChars="0"/>
               <w:rPr>
@@ -12543,7 +13737,7 @@
             <w:pPr>
               <w:numPr>
                 <w:ilvl w:val="0"/>
-                <w:numId w:val="7"/>
+                <w:numId w:val="8"/>
               </w:numPr>
               <w:ind w:left="0" w:leftChars="0" w:firstLine="0" w:firstLineChars="0"/>
               <w:rPr>
@@ -12641,7 +13835,7 @@
             <w:pPr>
               <w:numPr>
                 <w:ilvl w:val="0"/>
-                <w:numId w:val="8"/>
+                <w:numId w:val="9"/>
               </w:numPr>
               <w:ind w:left="0" w:leftChars="0" w:firstLine="0" w:firstLineChars="0"/>
               <w:rPr>
@@ -12663,7 +13857,7 @@
             <w:pPr>
               <w:numPr>
                 <w:ilvl w:val="0"/>
-                <w:numId w:val="8"/>
+                <w:numId w:val="9"/>
               </w:numPr>
               <w:ind w:left="0" w:leftChars="0" w:firstLine="0" w:firstLineChars="0"/>
               <w:rPr>
@@ -12685,7 +13879,7 @@
             <w:pPr>
               <w:numPr>
                 <w:ilvl w:val="0"/>
-                <w:numId w:val="8"/>
+                <w:numId w:val="9"/>
               </w:numPr>
               <w:ind w:left="0" w:leftChars="0" w:firstLine="0" w:firstLineChars="0"/>
               <w:rPr>
@@ -12707,7 +13901,7 @@
             <w:pPr>
               <w:numPr>
                 <w:ilvl w:val="0"/>
-                <w:numId w:val="8"/>
+                <w:numId w:val="9"/>
               </w:numPr>
               <w:ind w:left="0" w:leftChars="0" w:firstLine="0" w:firstLineChars="0"/>
               <w:rPr>
@@ -12920,11 +14114,11 @@
           <w:lang w:val="en-US" w:eastAsia="zh-CN"/>
         </w:rPr>
       </w:pPr>
-      <w:bookmarkStart w:id="19" w:name="_Toc9753"/>
+      <w:bookmarkStart w:id="19" w:name="_Toc2143"/>
       <w:bookmarkStart w:id="20" w:name="_Toc15886"/>
-      <w:bookmarkStart w:id="21" w:name="_Toc31429"/>
-      <w:bookmarkStart w:id="22" w:name="_Toc2143"/>
-      <w:bookmarkStart w:id="23" w:name="_Toc31594"/>
+      <w:bookmarkStart w:id="21" w:name="_Toc9753"/>
+      <w:bookmarkStart w:id="22" w:name="_Toc31429"/>
+      <w:bookmarkStart w:id="23" w:name="_Toc10434"/>
       <w:r>
         <w:rPr>
           <w:rFonts w:hint="eastAsia" w:ascii="黑体" w:hAnsi="黑体" w:eastAsia="黑体" w:cs="黑体"/>
@@ -12964,11 +14158,11 @@
           <w:lang w:val="en-US" w:eastAsia="zh-CN"/>
         </w:rPr>
       </w:pPr>
-      <w:bookmarkStart w:id="24" w:name="_Toc5568"/>
-      <w:bookmarkStart w:id="25" w:name="_Toc15109"/>
-      <w:bookmarkStart w:id="26" w:name="_Toc25502"/>
-      <w:bookmarkStart w:id="27" w:name="_Toc19106"/>
-      <w:bookmarkStart w:id="28" w:name="_Toc18391"/>
+      <w:bookmarkStart w:id="24" w:name="_Toc19106"/>
+      <w:bookmarkStart w:id="25" w:name="_Toc5568"/>
+      <w:bookmarkStart w:id="26" w:name="_Toc15109"/>
+      <w:bookmarkStart w:id="27" w:name="_Toc25502"/>
+      <w:bookmarkStart w:id="28" w:name="_Toc20709"/>
       <w:r>
         <w:rPr>
           <w:rFonts w:hint="eastAsia" w:ascii="黑体" w:hAnsi="黑体" w:eastAsia="黑体" w:cs="黑体"/>
@@ -13037,11 +14231,11 @@
           <w:lang w:val="en-US" w:eastAsia="zh-CN"/>
         </w:rPr>
       </w:pPr>
-      <w:bookmarkStart w:id="29" w:name="_Toc10609"/>
-      <w:bookmarkStart w:id="30" w:name="_Toc29668"/>
-      <w:bookmarkStart w:id="31" w:name="_Toc5256"/>
-      <w:bookmarkStart w:id="32" w:name="_Toc20322"/>
-      <w:bookmarkStart w:id="33" w:name="_Toc15506"/>
+      <w:bookmarkStart w:id="29" w:name="_Toc29668"/>
+      <w:bookmarkStart w:id="30" w:name="_Toc20322"/>
+      <w:bookmarkStart w:id="31" w:name="_Toc10609"/>
+      <w:bookmarkStart w:id="32" w:name="_Toc5256"/>
+      <w:bookmarkStart w:id="33" w:name="_Toc11942"/>
       <w:r>
         <w:rPr>
           <w:rFonts w:hint="eastAsia" w:ascii="黑体" w:hAnsi="黑体" w:eastAsia="黑体" w:cs="黑体"/>
@@ -13112,10 +14306,10 @@
         </w:rPr>
       </w:pPr>
       <w:bookmarkStart w:id="34" w:name="_Toc24270"/>
-      <w:bookmarkStart w:id="35" w:name="_Toc23979"/>
-      <w:bookmarkStart w:id="36" w:name="_Toc10744"/>
-      <w:bookmarkStart w:id="37" w:name="_Toc18131"/>
-      <w:bookmarkStart w:id="38" w:name="_Toc27978"/>
+      <w:bookmarkStart w:id="35" w:name="_Toc10744"/>
+      <w:bookmarkStart w:id="36" w:name="_Toc18131"/>
+      <w:bookmarkStart w:id="37" w:name="_Toc23979"/>
+      <w:bookmarkStart w:id="38" w:name="_Toc11734"/>
       <w:r>
         <w:rPr>
           <w:rFonts w:hint="eastAsia" w:ascii="黑体" w:hAnsi="黑体" w:eastAsia="黑体" w:cs="黑体"/>
@@ -13727,7 +14921,7 @@
         <w:widowControl w:val="0"/>
         <w:numPr>
           <w:ilvl w:val="0"/>
-          <w:numId w:val="9"/>
+          <w:numId w:val="10"/>
         </w:numPr>
         <w:kinsoku/>
         <w:wordWrap/>
@@ -13802,10 +14996,10 @@
           <w:lang w:val="en-US" w:eastAsia="zh-CN"/>
         </w:rPr>
       </w:pPr>
-      <w:bookmarkStart w:id="39" w:name="_Toc5709"/>
-      <w:bookmarkStart w:id="40" w:name="_Toc26045"/>
+      <w:bookmarkStart w:id="39" w:name="_Toc26045"/>
+      <w:bookmarkStart w:id="40" w:name="_Toc5709"/>
       <w:bookmarkStart w:id="41" w:name="_Toc10993"/>
-      <w:bookmarkStart w:id="42" w:name="_Toc6039"/>
+      <w:bookmarkStart w:id="42" w:name="_Toc22046"/>
       <w:r>
         <w:rPr>
           <w:rFonts w:hint="eastAsia" w:ascii="黑体" w:hAnsi="黑体" w:eastAsia="黑体" w:cs="黑体"/>
@@ -13882,9 +15076,9 @@
       </w:pPr>
       <w:bookmarkStart w:id="43" w:name="_Toc13346"/>
       <w:bookmarkStart w:id="44" w:name="_Toc16460"/>
-      <w:bookmarkStart w:id="45" w:name="_Toc27684"/>
-      <w:bookmarkStart w:id="46" w:name="_Toc2273"/>
-      <w:bookmarkStart w:id="47" w:name="_Toc26558"/>
+      <w:bookmarkStart w:id="45" w:name="_Toc2273"/>
+      <w:bookmarkStart w:id="46" w:name="_Toc27684"/>
+      <w:bookmarkStart w:id="47" w:name="_Toc24104"/>
       <w:r>
         <w:rPr>
           <w:rFonts w:hint="eastAsia" w:ascii="黑体" w:hAnsi="黑体" w:eastAsia="黑体" w:cs="黑体"/>
@@ -13926,11 +15120,11 @@
           <w:lang w:val="en-US" w:eastAsia="zh-CN"/>
         </w:rPr>
       </w:pPr>
-      <w:bookmarkStart w:id="48" w:name="_Toc2749"/>
-      <w:bookmarkStart w:id="49" w:name="_Toc22302"/>
-      <w:bookmarkStart w:id="50" w:name="_Toc12815"/>
-      <w:bookmarkStart w:id="51" w:name="_Toc26890"/>
-      <w:bookmarkStart w:id="52" w:name="_Toc15570"/>
+      <w:bookmarkStart w:id="48" w:name="_Toc22302"/>
+      <w:bookmarkStart w:id="49" w:name="_Toc26890"/>
+      <w:bookmarkStart w:id="50" w:name="_Toc2749"/>
+      <w:bookmarkStart w:id="51" w:name="_Toc12815"/>
+      <w:bookmarkStart w:id="52" w:name="_Toc11283"/>
       <w:r>
         <w:rPr>
           <w:rFonts w:hint="eastAsia" w:ascii="黑体" w:hAnsi="黑体" w:eastAsia="黑体" w:cs="黑体"/>
@@ -13980,8 +15174,8 @@
         </w:rPr>
         <w:drawing>
           <wp:inline distT="0" distB="0" distL="114300" distR="114300">
-            <wp:extent cx="6184265" cy="5927725"/>
-            <wp:effectExtent l="0" t="0" r="635" b="3175"/>
+            <wp:extent cx="6184265" cy="6231255"/>
+            <wp:effectExtent l="0" t="0" r="635" b="4445"/>
             <wp:docPr id="11" name="图片 11" descr="MPGS V2.5.0功能点"/>
             <wp:cNvGraphicFramePr>
               <a:graphicFrameLocks xmlns:a="http://schemas.openxmlformats.org/drawingml/2006/main" noChangeAspect="1"/>
@@ -14004,7 +15198,7 @@
                   <pic:spPr>
                     <a:xfrm>
                       <a:off x="0" y="0"/>
-                      <a:ext cx="6184265" cy="5927725"/>
+                      <a:ext cx="6184265" cy="6231255"/>
                     </a:xfrm>
                     <a:prstGeom prst="rect">
                       <a:avLst/>
@@ -14044,10 +15238,10 @@
           <w:lang w:val="en-US" w:eastAsia="zh-CN"/>
         </w:rPr>
       </w:pPr>
-      <w:bookmarkStart w:id="53" w:name="_Toc8745"/>
-      <w:bookmarkStart w:id="54" w:name="_Toc28457"/>
-      <w:bookmarkStart w:id="55" w:name="_Toc3212"/>
-      <w:bookmarkStart w:id="56" w:name="_Toc5354"/>
+      <w:bookmarkStart w:id="53" w:name="_Toc3212"/>
+      <w:bookmarkStart w:id="54" w:name="_Toc8745"/>
+      <w:bookmarkStart w:id="55" w:name="_Toc28457"/>
+      <w:bookmarkStart w:id="56" w:name="_Toc5673"/>
       <w:r>
         <w:rPr>
           <w:rFonts w:hint="eastAsia" w:ascii="黑体" w:hAnsi="黑体" w:eastAsia="黑体" w:cs="黑体"/>
@@ -14083,10 +15277,10 @@
         <w:ind w:leftChars="0" w:right="0" w:rightChars="0"/>
         <w:textAlignment w:val="auto"/>
       </w:pPr>
-      <w:bookmarkStart w:id="57" w:name="_Toc28219"/>
+      <w:bookmarkStart w:id="57" w:name="_Toc516"/>
       <w:bookmarkStart w:id="58" w:name="_Toc4849"/>
-      <w:bookmarkStart w:id="59" w:name="_Toc516"/>
-      <w:bookmarkStart w:id="60" w:name="_Toc20183"/>
+      <w:bookmarkStart w:id="59" w:name="_Toc28219"/>
+      <w:bookmarkStart w:id="60" w:name="_Toc2709"/>
       <w:r>
         <w:rPr>
           <w:rFonts w:hint="eastAsia" w:ascii="黑体" w:hAnsi="黑体" w:eastAsia="黑体" w:cs="黑体"/>
@@ -14138,7 +15332,7 @@
         </w:rPr>
       </w:pPr>
       <w:bookmarkStart w:id="61" w:name="_Toc7866"/>
-      <w:bookmarkStart w:id="62" w:name="_Toc16870"/>
+      <w:bookmarkStart w:id="62" w:name="_Toc19126"/>
       <w:r>
         <w:rPr>
           <w:rFonts w:hint="eastAsia" w:ascii="黑体" w:hAnsi="黑体" w:eastAsia="黑体" w:cs="黑体"/>
@@ -14354,7 +15548,7 @@
         </w:rPr>
       </w:pPr>
       <w:bookmarkStart w:id="63" w:name="_Toc25490"/>
-      <w:bookmarkStart w:id="64" w:name="_Toc4068"/>
+      <w:bookmarkStart w:id="64" w:name="_Toc20951"/>
       <w:r>
         <w:rPr>
           <w:rFonts w:hint="eastAsia" w:ascii="黑体" w:hAnsi="黑体" w:eastAsia="黑体" w:cs="黑体"/>
@@ -14802,7 +15996,7 @@
         </w:rPr>
       </w:pPr>
       <w:bookmarkStart w:id="65" w:name="_Toc30868"/>
-      <w:bookmarkStart w:id="66" w:name="_Toc21335"/>
+      <w:bookmarkStart w:id="66" w:name="_Toc18137"/>
       <w:r>
         <w:rPr>
           <w:rFonts w:hint="eastAsia" w:ascii="黑体" w:hAnsi="黑体" w:eastAsia="黑体" w:cs="黑体"/>
@@ -14895,7 +16089,7 @@
         </w:rPr>
       </w:pPr>
       <w:bookmarkStart w:id="67" w:name="_Toc27426"/>
-      <w:bookmarkStart w:id="68" w:name="_Toc22504"/>
+      <w:bookmarkStart w:id="68" w:name="_Toc26068"/>
       <w:r>
         <w:rPr>
           <w:rFonts w:hint="eastAsia" w:ascii="黑体" w:hAnsi="黑体" w:eastAsia="黑体" w:cs="黑体"/>
@@ -15016,7 +16210,7 @@
         </w:rPr>
       </w:pPr>
       <w:bookmarkStart w:id="69" w:name="_Toc10793"/>
-      <w:bookmarkStart w:id="70" w:name="_Toc6114"/>
+      <w:bookmarkStart w:id="70" w:name="_Toc30548"/>
       <w:r>
         <w:rPr>
           <w:rFonts w:hint="eastAsia" w:ascii="黑体" w:hAnsi="黑体" w:eastAsia="黑体" w:cs="黑体"/>
@@ -15120,7 +16314,7 @@
         <w:ind w:leftChars="0" w:right="0" w:rightChars="0"/>
         <w:textAlignment w:val="auto"/>
       </w:pPr>
-      <w:bookmarkStart w:id="71" w:name="_Toc32671"/>
+      <w:bookmarkStart w:id="71" w:name="_Toc32302"/>
       <w:r>
         <w:rPr>
           <w:rFonts w:hint="eastAsia" w:ascii="黑体" w:hAnsi="黑体" w:eastAsia="黑体" w:cs="黑体"/>
@@ -15159,7 +16353,7 @@
           <w:lang w:val="en-US" w:eastAsia="zh-CN"/>
         </w:rPr>
       </w:pPr>
-      <w:bookmarkStart w:id="72" w:name="_Toc24409"/>
+      <w:bookmarkStart w:id="72" w:name="_Toc25474"/>
       <w:r>
         <w:rPr>
           <w:rFonts w:hint="eastAsia" w:ascii="黑体" w:hAnsi="黑体" w:eastAsia="黑体" w:cs="黑体"/>
@@ -15373,7 +16567,7 @@
           <w:lang w:val="en-US" w:eastAsia="zh-CN"/>
         </w:rPr>
       </w:pPr>
-      <w:bookmarkStart w:id="73" w:name="_Toc4491"/>
+      <w:bookmarkStart w:id="73" w:name="_Toc528"/>
       <w:r>
         <w:rPr>
           <w:rFonts w:hint="eastAsia" w:ascii="黑体" w:hAnsi="黑体" w:eastAsia="黑体" w:cs="黑体"/>
@@ -15976,7 +17170,7 @@
           <w:lang w:val="en-US" w:eastAsia="zh-CN"/>
         </w:rPr>
       </w:pPr>
-      <w:bookmarkStart w:id="74" w:name="_Toc1092"/>
+      <w:bookmarkStart w:id="74" w:name="_Toc17969"/>
       <w:r>
         <w:rPr>
           <w:rFonts w:hint="eastAsia" w:ascii="黑体" w:hAnsi="黑体" w:eastAsia="黑体" w:cs="黑体"/>
@@ -16067,7 +17261,7 @@
           <w:lang w:val="en-US" w:eastAsia="zh-CN"/>
         </w:rPr>
       </w:pPr>
-      <w:bookmarkStart w:id="75" w:name="_Toc22495"/>
+      <w:bookmarkStart w:id="75" w:name="_Toc14364"/>
       <w:r>
         <w:rPr>
           <w:rFonts w:hint="eastAsia" w:ascii="黑体" w:hAnsi="黑体" w:eastAsia="黑体" w:cs="黑体"/>
@@ -16186,7 +17380,7 @@
           <w:lang w:val="en-US" w:eastAsia="zh-CN"/>
         </w:rPr>
       </w:pPr>
-      <w:bookmarkStart w:id="76" w:name="_Toc17069"/>
+      <w:bookmarkStart w:id="76" w:name="_Toc3685"/>
       <w:r>
         <w:rPr>
           <w:rFonts w:hint="eastAsia" w:ascii="黑体" w:hAnsi="黑体" w:eastAsia="黑体" w:cs="黑体"/>
@@ -16289,7 +17483,7 @@
         <w:ind w:leftChars="0" w:right="0" w:rightChars="0"/>
         <w:textAlignment w:val="auto"/>
       </w:pPr>
-      <w:bookmarkStart w:id="77" w:name="_Toc22162"/>
+      <w:bookmarkStart w:id="77" w:name="_Toc4765"/>
       <w:r>
         <w:rPr>
           <w:rFonts w:hint="eastAsia" w:ascii="黑体" w:hAnsi="黑体" w:eastAsia="黑体" w:cs="黑体"/>
@@ -16328,7 +17522,7 @@
           <w:lang w:val="en-US" w:eastAsia="zh-CN"/>
         </w:rPr>
       </w:pPr>
-      <w:bookmarkStart w:id="78" w:name="_Toc20063"/>
+      <w:bookmarkStart w:id="78" w:name="_Toc3879"/>
       <w:r>
         <w:rPr>
           <w:rFonts w:hint="eastAsia" w:ascii="黑体" w:hAnsi="黑体" w:eastAsia="黑体" w:cs="黑体"/>
@@ -16554,7 +17748,6 @@
         </w:rPr>
         <w:t>”和“</w:t>
       </w:r>
-      <w:bookmarkStart w:id="199" w:name="_GoBack"/>
       <w:r>
         <w:rPr>
           <w:rFonts w:hint="eastAsia" w:ascii="黑体" w:hAnsi="黑体" w:eastAsia="黑体" w:cs="黑体"/>
@@ -16566,7 +17759,6 @@
         </w:rPr>
         <w:t>探测器序号</w:t>
       </w:r>
-      <w:bookmarkEnd w:id="199"/>
       <w:r>
         <w:rPr>
           <w:rFonts w:hint="eastAsia" w:ascii="黑体" w:hAnsi="黑体" w:eastAsia="黑体" w:cs="黑体"/>
@@ -16684,7 +17876,7 @@
           <w:lang w:val="en-US" w:eastAsia="zh-CN"/>
         </w:rPr>
       </w:pPr>
-      <w:bookmarkStart w:id="79" w:name="_Toc31541"/>
+      <w:bookmarkStart w:id="79" w:name="_Toc25254"/>
       <w:r>
         <w:rPr>
           <w:rFonts w:hint="eastAsia" w:ascii="黑体" w:hAnsi="黑体" w:eastAsia="黑体" w:cs="黑体"/>
@@ -16891,7 +18083,7 @@
           <w:lang w:val="en-US" w:eastAsia="zh-CN"/>
         </w:rPr>
       </w:pPr>
-      <w:bookmarkStart w:id="80" w:name="_Toc27633"/>
+      <w:bookmarkStart w:id="80" w:name="_Toc7879"/>
       <w:r>
         <w:rPr>
           <w:rFonts w:hint="eastAsia" w:ascii="黑体" w:hAnsi="黑体" w:eastAsia="黑体" w:cs="黑体"/>
@@ -16982,7 +18174,7 @@
           <w:lang w:val="en-US" w:eastAsia="zh-CN"/>
         </w:rPr>
       </w:pPr>
-      <w:bookmarkStart w:id="81" w:name="_Toc22587"/>
+      <w:bookmarkStart w:id="81" w:name="_Toc20669"/>
       <w:r>
         <w:rPr>
           <w:rFonts w:hint="eastAsia" w:ascii="黑体" w:hAnsi="黑体" w:eastAsia="黑体" w:cs="黑体"/>
@@ -17101,7 +18293,7 @@
           <w:lang w:val="en-US" w:eastAsia="zh-CN"/>
         </w:rPr>
       </w:pPr>
-      <w:bookmarkStart w:id="82" w:name="_Toc11090"/>
+      <w:bookmarkStart w:id="82" w:name="_Toc10558"/>
       <w:r>
         <w:rPr>
           <w:rFonts w:hint="eastAsia" w:ascii="黑体" w:hAnsi="黑体" w:eastAsia="黑体" w:cs="黑体"/>
@@ -17219,7 +18411,7 @@
         <w:ind w:leftChars="0" w:right="0" w:rightChars="0"/>
         <w:textAlignment w:val="auto"/>
       </w:pPr>
-      <w:bookmarkStart w:id="83" w:name="_Toc12252"/>
+      <w:bookmarkStart w:id="83" w:name="_Toc12353"/>
       <w:r>
         <w:rPr>
           <w:rFonts w:hint="eastAsia" w:ascii="黑体" w:hAnsi="黑体" w:eastAsia="黑体" w:cs="黑体"/>
@@ -17258,7 +18450,7 @@
           <w:lang w:val="en-US" w:eastAsia="zh-CN"/>
         </w:rPr>
       </w:pPr>
-      <w:bookmarkStart w:id="84" w:name="_Toc6080"/>
+      <w:bookmarkStart w:id="84" w:name="_Toc5780"/>
       <w:r>
         <w:rPr>
           <w:rFonts w:hint="eastAsia" w:ascii="黑体" w:hAnsi="黑体" w:eastAsia="黑体" w:cs="黑体"/>
@@ -17352,7 +18544,7 @@
           <w:lang w:val="en-US" w:eastAsia="zh-CN"/>
         </w:rPr>
       </w:pPr>
-      <w:bookmarkStart w:id="85" w:name="_Toc29372"/>
+      <w:bookmarkStart w:id="85" w:name="_Toc10934"/>
       <w:r>
         <w:rPr>
           <w:rFonts w:hint="eastAsia" w:ascii="黑体" w:hAnsi="黑体" w:eastAsia="黑体" w:cs="黑体"/>
@@ -17753,7 +18945,7 @@
           <w:lang w:val="en-US" w:eastAsia="zh-CN"/>
         </w:rPr>
       </w:pPr>
-      <w:bookmarkStart w:id="86" w:name="_Toc4162"/>
+      <w:bookmarkStart w:id="86" w:name="_Toc11634"/>
       <w:r>
         <w:rPr>
           <w:rFonts w:hint="eastAsia" w:ascii="黑体" w:hAnsi="黑体" w:eastAsia="黑体" w:cs="黑体"/>
@@ -17844,7 +19036,7 @@
           <w:lang w:val="en-US" w:eastAsia="zh-CN"/>
         </w:rPr>
       </w:pPr>
-      <w:bookmarkStart w:id="87" w:name="_Toc14575"/>
+      <w:bookmarkStart w:id="87" w:name="_Toc27275"/>
       <w:r>
         <w:rPr>
           <w:rFonts w:hint="eastAsia" w:ascii="黑体" w:hAnsi="黑体" w:eastAsia="黑体" w:cs="黑体"/>
@@ -17963,7 +19155,7 @@
           <w:lang w:val="en-US" w:eastAsia="zh-CN"/>
         </w:rPr>
       </w:pPr>
-      <w:bookmarkStart w:id="88" w:name="_Toc21789"/>
+      <w:bookmarkStart w:id="88" w:name="_Toc6984"/>
       <w:r>
         <w:rPr>
           <w:rFonts w:hint="eastAsia" w:ascii="黑体" w:hAnsi="黑体" w:eastAsia="黑体" w:cs="黑体"/>
@@ -18066,7 +19258,7 @@
         <w:ind w:leftChars="0" w:right="0" w:rightChars="0"/>
         <w:textAlignment w:val="auto"/>
       </w:pPr>
-      <w:bookmarkStart w:id="89" w:name="_Toc12319"/>
+      <w:bookmarkStart w:id="89" w:name="_Toc26919"/>
       <w:r>
         <w:rPr>
           <w:rFonts w:hint="eastAsia" w:ascii="黑体" w:hAnsi="黑体" w:eastAsia="黑体" w:cs="黑体"/>
@@ -18105,7 +19297,7 @@
           <w:lang w:val="en-US" w:eastAsia="zh-CN"/>
         </w:rPr>
       </w:pPr>
-      <w:bookmarkStart w:id="90" w:name="_Toc31206"/>
+      <w:bookmarkStart w:id="90" w:name="_Toc22198"/>
       <w:r>
         <w:rPr>
           <w:rFonts w:hint="eastAsia" w:ascii="黑体" w:hAnsi="黑体" w:eastAsia="黑体" w:cs="黑体"/>
@@ -18199,7 +19391,7 @@
           <w:lang w:val="en-US" w:eastAsia="zh-CN"/>
         </w:rPr>
       </w:pPr>
-      <w:bookmarkStart w:id="91" w:name="_Toc4058"/>
+      <w:bookmarkStart w:id="91" w:name="_Toc25145"/>
       <w:r>
         <w:rPr>
           <w:rFonts w:hint="eastAsia" w:ascii="黑体" w:hAnsi="黑体" w:eastAsia="黑体" w:cs="黑体"/>
@@ -18562,7 +19754,7 @@
           <w:lang w:val="en-US" w:eastAsia="zh-CN"/>
         </w:rPr>
       </w:pPr>
-      <w:bookmarkStart w:id="92" w:name="_Toc10517"/>
+      <w:bookmarkStart w:id="92" w:name="_Toc30223"/>
       <w:r>
         <w:rPr>
           <w:rFonts w:hint="eastAsia" w:ascii="黑体" w:hAnsi="黑体" w:eastAsia="黑体" w:cs="黑体"/>
@@ -18653,7 +19845,7 @@
           <w:lang w:val="en-US" w:eastAsia="zh-CN"/>
         </w:rPr>
       </w:pPr>
-      <w:bookmarkStart w:id="93" w:name="_Toc27984"/>
+      <w:bookmarkStart w:id="93" w:name="_Toc16027"/>
       <w:r>
         <w:rPr>
           <w:rFonts w:hint="eastAsia" w:ascii="黑体" w:hAnsi="黑体" w:eastAsia="黑体" w:cs="黑体"/>
@@ -18772,7 +19964,7 @@
           <w:lang w:val="en-US" w:eastAsia="zh-CN"/>
         </w:rPr>
       </w:pPr>
-      <w:bookmarkStart w:id="94" w:name="_Toc19785"/>
+      <w:bookmarkStart w:id="94" w:name="_Toc9016"/>
       <w:r>
         <w:rPr>
           <w:rFonts w:hint="eastAsia" w:ascii="黑体" w:hAnsi="黑体" w:eastAsia="黑体" w:cs="黑体"/>
@@ -18875,7 +20067,7 @@
         <w:ind w:leftChars="0" w:right="0" w:rightChars="0"/>
         <w:textAlignment w:val="auto"/>
       </w:pPr>
-      <w:bookmarkStart w:id="95" w:name="_Toc21007"/>
+      <w:bookmarkStart w:id="95" w:name="_Toc6992"/>
       <w:r>
         <w:rPr>
           <w:rFonts w:hint="eastAsia" w:ascii="黑体" w:hAnsi="黑体" w:eastAsia="黑体" w:cs="黑体"/>
@@ -18914,7 +20106,7 @@
           <w:lang w:val="en-US" w:eastAsia="zh-CN"/>
         </w:rPr>
       </w:pPr>
-      <w:bookmarkStart w:id="96" w:name="_Toc5536"/>
+      <w:bookmarkStart w:id="96" w:name="_Toc24363"/>
       <w:r>
         <w:rPr>
           <w:rFonts w:hint="eastAsia" w:ascii="黑体" w:hAnsi="黑体" w:eastAsia="黑体" w:cs="黑体"/>
@@ -19038,7 +20230,7 @@
           <w:lang w:val="en-US" w:eastAsia="zh-CN"/>
         </w:rPr>
       </w:pPr>
-      <w:bookmarkStart w:id="97" w:name="_Toc21877"/>
+      <w:bookmarkStart w:id="97" w:name="_Toc30047"/>
       <w:r>
         <w:rPr>
           <w:rFonts w:hint="eastAsia" w:ascii="黑体" w:hAnsi="黑体" w:eastAsia="黑体" w:cs="黑体"/>
@@ -19329,7 +20521,7 @@
           <w:lang w:val="en-US" w:eastAsia="zh-CN"/>
         </w:rPr>
       </w:pPr>
-      <w:bookmarkStart w:id="98" w:name="_Toc13771"/>
+      <w:bookmarkStart w:id="98" w:name="_Toc6887"/>
       <w:r>
         <w:rPr>
           <w:rFonts w:hint="eastAsia" w:ascii="黑体" w:hAnsi="黑体" w:eastAsia="黑体" w:cs="黑体"/>
@@ -19420,7 +20612,7 @@
           <w:lang w:val="en-US" w:eastAsia="zh-CN"/>
         </w:rPr>
       </w:pPr>
-      <w:bookmarkStart w:id="99" w:name="_Toc14074"/>
+      <w:bookmarkStart w:id="99" w:name="_Toc2457"/>
       <w:r>
         <w:rPr>
           <w:rFonts w:hint="eastAsia" w:ascii="黑体" w:hAnsi="黑体" w:eastAsia="黑体" w:cs="黑体"/>
@@ -19539,7 +20731,7 @@
           <w:lang w:val="en-US" w:eastAsia="zh-CN"/>
         </w:rPr>
       </w:pPr>
-      <w:bookmarkStart w:id="100" w:name="_Toc1993"/>
+      <w:bookmarkStart w:id="100" w:name="_Toc6295"/>
       <w:r>
         <w:rPr>
           <w:rFonts w:hint="eastAsia" w:ascii="黑体" w:hAnsi="黑体" w:eastAsia="黑体" w:cs="黑体"/>
@@ -19642,7 +20834,7 @@
         <w:ind w:leftChars="0" w:right="0" w:rightChars="0"/>
         <w:textAlignment w:val="auto"/>
       </w:pPr>
-      <w:bookmarkStart w:id="101" w:name="_Toc10109"/>
+      <w:bookmarkStart w:id="101" w:name="_Toc12177"/>
       <w:r>
         <w:rPr>
           <w:rFonts w:hint="eastAsia" w:ascii="黑体" w:hAnsi="黑体" w:eastAsia="黑体" w:cs="黑体"/>
@@ -19681,7 +20873,7 @@
           <w:lang w:val="en-US" w:eastAsia="zh-CN"/>
         </w:rPr>
       </w:pPr>
-      <w:bookmarkStart w:id="102" w:name="_Toc9321"/>
+      <w:bookmarkStart w:id="102" w:name="_Toc24371"/>
       <w:r>
         <w:rPr>
           <w:rFonts w:hint="eastAsia" w:ascii="黑体" w:hAnsi="黑体" w:eastAsia="黑体" w:cs="黑体"/>
@@ -19711,6 +20903,7 @@
     <w:p>
       <w:pPr>
         <w:pageBreakBefore w:val="0"/>
+        <w:widowControl w:val="0"/>
         <w:numPr>
           <w:ilvl w:val="0"/>
           <w:numId w:val="0"/>
@@ -19734,22 +20927,23 @@
           <w:rFonts w:hint="eastAsia" w:ascii="黑体" w:hAnsi="黑体" w:eastAsia="黑体" w:cs="黑体"/>
           <w:sz w:val="21"/>
           <w:szCs w:val="21"/>
-          <w:lang w:val="en-US" w:eastAsia="zh-CN"/>
-        </w:rPr>
-      </w:pPr>
-      <w:r>
-        <w:rPr>
-          <w:rFonts w:hint="eastAsia" w:ascii="黑体" w:hAnsi="黑体" w:eastAsia="黑体" w:cs="黑体"/>
-          <w:sz w:val="21"/>
-          <w:szCs w:val="21"/>
-          <w:lang w:val="en-US" w:eastAsia="zh-CN"/>
-        </w:rPr>
-        <w:t>无。</w:t>
-      </w:r>
-    </w:p>
-    <w:p>
-      <w:pPr>
-        <w:pageBreakBefore w:val="0"/>
+          <w:lang w:val="zh-CN" w:eastAsia="zh-CN"/>
+        </w:rPr>
+      </w:pPr>
+      <w:r>
+        <w:rPr>
+          <w:rFonts w:hint="eastAsia" w:ascii="黑体" w:hAnsi="黑体" w:eastAsia="黑体" w:cs="黑体"/>
+          <w:sz w:val="21"/>
+          <w:szCs w:val="21"/>
+          <w:lang w:val="zh-CN" w:eastAsia="zh-CN"/>
+        </w:rPr>
+        <w:t>（1）全屏监控页面，默认全部勾选显示车位、设备、图标；</w:t>
+      </w:r>
+    </w:p>
+    <w:p>
+      <w:pPr>
+        <w:pageBreakBefore w:val="0"/>
+        <w:widowControl w:val="0"/>
         <w:numPr>
           <w:ilvl w:val="0"/>
           <w:numId w:val="0"/>
@@ -19773,9 +20967,210 @@
           <w:rFonts w:hint="eastAsia" w:ascii="黑体" w:hAnsi="黑体" w:eastAsia="黑体" w:cs="黑体"/>
           <w:sz w:val="21"/>
           <w:szCs w:val="21"/>
-          <w:lang w:val="en-US" w:eastAsia="zh-CN"/>
-        </w:rPr>
-      </w:pPr>
+          <w:lang w:val="zh-CN" w:eastAsia="zh-CN"/>
+        </w:rPr>
+      </w:pPr>
+      <w:r>
+        <w:rPr>
+          <w:rFonts w:hint="eastAsia" w:ascii="黑体" w:hAnsi="黑体" w:eastAsia="黑体" w:cs="黑体"/>
+          <w:sz w:val="21"/>
+          <w:szCs w:val="21"/>
+          <w:lang w:val="zh-CN" w:eastAsia="zh-CN"/>
+        </w:rPr>
+        <w:t>（</w:t>
+      </w:r>
+      <w:r>
+        <w:rPr>
+          <w:rFonts w:hint="eastAsia" w:ascii="黑体" w:hAnsi="黑体" w:eastAsia="黑体" w:cs="黑体"/>
+          <w:sz w:val="21"/>
+          <w:szCs w:val="21"/>
+          <w:lang w:val="en-US" w:eastAsia="zh-CN"/>
+        </w:rPr>
+        <w:t>2</w:t>
+      </w:r>
+      <w:r>
+        <w:rPr>
+          <w:rFonts w:hint="eastAsia" w:ascii="黑体" w:hAnsi="黑体" w:eastAsia="黑体" w:cs="黑体"/>
+          <w:sz w:val="21"/>
+          <w:szCs w:val="21"/>
+          <w:lang w:val="zh-CN" w:eastAsia="zh-CN"/>
+        </w:rPr>
+        <w:t>）绑定车位的设备跟车位显示，即如果不勾选显示离线设备，那么离线设备不显示，但是车位里面的离线探头依然显示；</w:t>
+      </w:r>
+    </w:p>
+    <w:p>
+      <w:pPr>
+        <w:pageBreakBefore w:val="0"/>
+        <w:widowControl w:val="0"/>
+        <w:numPr>
+          <w:ilvl w:val="0"/>
+          <w:numId w:val="0"/>
+        </w:numPr>
+        <w:tabs>
+          <w:tab w:val="left" w:pos="2245"/>
+        </w:tabs>
+        <w:kinsoku/>
+        <w:wordWrap/>
+        <w:overflowPunct/>
+        <w:topLinePunct w:val="0"/>
+        <w:autoSpaceDE/>
+        <w:autoSpaceDN/>
+        <w:bidi w:val="0"/>
+        <w:adjustRightInd/>
+        <w:snapToGrid/>
+        <w:spacing w:line="360" w:lineRule="auto"/>
+        <w:ind w:right="0" w:rightChars="0" w:firstLine="420" w:firstLineChars="200"/>
+        <w:textAlignment w:val="auto"/>
+        <w:rPr>
+          <w:rFonts w:hint="eastAsia" w:ascii="黑体" w:hAnsi="黑体" w:eastAsia="黑体" w:cs="黑体"/>
+          <w:sz w:val="21"/>
+          <w:szCs w:val="21"/>
+          <w:lang w:val="zh-CN" w:eastAsia="zh-CN"/>
+        </w:rPr>
+      </w:pPr>
+      <w:r>
+        <w:rPr>
+          <w:rFonts w:hint="eastAsia" w:ascii="黑体" w:hAnsi="黑体" w:eastAsia="黑体" w:cs="黑体"/>
+          <w:sz w:val="21"/>
+          <w:szCs w:val="21"/>
+          <w:lang w:val="zh-CN" w:eastAsia="zh-CN"/>
+        </w:rPr>
+        <w:t>（3）</w:t>
+      </w:r>
+      <w:r>
+        <w:rPr>
+          <w:rFonts w:hint="eastAsia" w:ascii="黑体" w:hAnsi="黑体" w:eastAsia="黑体" w:cs="黑体"/>
+          <w:sz w:val="21"/>
+          <w:szCs w:val="21"/>
+          <w:lang w:val="en-US" w:eastAsia="zh-CN"/>
+        </w:rPr>
+        <w:t>设备在线时图标有颜色，元素编号无背景色；</w:t>
+      </w:r>
+      <w:r>
+        <w:rPr>
+          <w:rFonts w:hint="eastAsia" w:ascii="黑体" w:hAnsi="黑体" w:eastAsia="黑体" w:cs="黑体"/>
+          <w:sz w:val="21"/>
+          <w:szCs w:val="21"/>
+          <w:lang w:val="zh-CN" w:eastAsia="zh-CN"/>
+        </w:rPr>
+        <w:t>设备</w:t>
+      </w:r>
+      <w:r>
+        <w:rPr>
+          <w:rFonts w:hint="eastAsia" w:ascii="黑体" w:hAnsi="黑体" w:eastAsia="黑体" w:cs="黑体"/>
+          <w:sz w:val="21"/>
+          <w:szCs w:val="21"/>
+          <w:lang w:val="en-US" w:eastAsia="zh-CN"/>
+        </w:rPr>
+        <w:t>离线时</w:t>
+      </w:r>
+      <w:r>
+        <w:rPr>
+          <w:rFonts w:hint="eastAsia" w:ascii="黑体" w:hAnsi="黑体" w:eastAsia="黑体" w:cs="黑体"/>
+          <w:sz w:val="21"/>
+          <w:szCs w:val="21"/>
+          <w:lang w:val="zh-CN" w:eastAsia="zh-CN"/>
+        </w:rPr>
+        <w:t>图标为灰色，其元素编号背景色为红色；</w:t>
+      </w:r>
+    </w:p>
+    <w:p>
+      <w:pPr>
+        <w:pageBreakBefore w:val="0"/>
+        <w:widowControl w:val="0"/>
+        <w:numPr>
+          <w:ilvl w:val="0"/>
+          <w:numId w:val="0"/>
+        </w:numPr>
+        <w:tabs>
+          <w:tab w:val="left" w:pos="2245"/>
+        </w:tabs>
+        <w:kinsoku/>
+        <w:wordWrap/>
+        <w:overflowPunct/>
+        <w:topLinePunct w:val="0"/>
+        <w:autoSpaceDE/>
+        <w:autoSpaceDN/>
+        <w:bidi w:val="0"/>
+        <w:adjustRightInd/>
+        <w:snapToGrid/>
+        <w:spacing w:line="360" w:lineRule="auto"/>
+        <w:ind w:right="0" w:rightChars="0" w:firstLine="420" w:firstLineChars="200"/>
+        <w:textAlignment w:val="auto"/>
+        <w:rPr>
+          <w:rFonts w:hint="eastAsia" w:ascii="黑体" w:hAnsi="黑体" w:eastAsia="黑体" w:cs="黑体"/>
+          <w:sz w:val="21"/>
+          <w:szCs w:val="21"/>
+          <w:lang w:val="zh-CN" w:eastAsia="zh-CN"/>
+        </w:rPr>
+      </w:pPr>
+      <w:r>
+        <w:rPr>
+          <w:rFonts w:hint="eastAsia" w:ascii="黑体" w:hAnsi="黑体" w:eastAsia="黑体" w:cs="黑体"/>
+          <w:sz w:val="21"/>
+          <w:szCs w:val="21"/>
+          <w:lang w:val="zh-CN" w:eastAsia="zh-CN"/>
+        </w:rPr>
+        <w:t>（4）引导屏在线时，未绑定区域的元素编号背景颜色为红色，已绑定区域的无背景颜色；</w:t>
+      </w:r>
+    </w:p>
+    <w:p>
+      <w:pPr>
+        <w:pageBreakBefore w:val="0"/>
+        <w:widowControl w:val="0"/>
+        <w:numPr>
+          <w:ilvl w:val="0"/>
+          <w:numId w:val="0"/>
+        </w:numPr>
+        <w:tabs>
+          <w:tab w:val="left" w:pos="2245"/>
+        </w:tabs>
+        <w:kinsoku/>
+        <w:wordWrap/>
+        <w:overflowPunct/>
+        <w:topLinePunct w:val="0"/>
+        <w:autoSpaceDE/>
+        <w:autoSpaceDN/>
+        <w:bidi w:val="0"/>
+        <w:adjustRightInd/>
+        <w:snapToGrid/>
+        <w:spacing w:line="360" w:lineRule="auto"/>
+        <w:ind w:right="0" w:rightChars="0" w:firstLine="420" w:firstLineChars="200"/>
+        <w:textAlignment w:val="auto"/>
+        <w:rPr>
+          <w:rFonts w:hint="eastAsia" w:ascii="黑体" w:hAnsi="黑体" w:eastAsia="黑体" w:cs="黑体"/>
+          <w:sz w:val="21"/>
+          <w:szCs w:val="21"/>
+          <w:lang w:val="en-US" w:eastAsia="zh-CN"/>
+        </w:rPr>
+      </w:pPr>
+      <w:r>
+        <w:rPr>
+          <w:rFonts w:hint="eastAsia" w:ascii="黑体" w:hAnsi="黑体" w:eastAsia="黑体" w:cs="黑体"/>
+          <w:sz w:val="21"/>
+          <w:szCs w:val="21"/>
+          <w:lang w:val="zh-CN" w:eastAsia="zh-CN"/>
+        </w:rPr>
+        <w:t>（</w:t>
+      </w:r>
+      <w:r>
+        <w:rPr>
+          <w:rFonts w:hint="eastAsia" w:ascii="黑体" w:hAnsi="黑体" w:eastAsia="黑体" w:cs="黑体"/>
+          <w:sz w:val="21"/>
+          <w:szCs w:val="21"/>
+          <w:lang w:val="en-US" w:eastAsia="zh-CN"/>
+        </w:rPr>
+        <w:t>5</w:t>
+      </w:r>
+      <w:r>
+        <w:rPr>
+          <w:rFonts w:hint="eastAsia" w:ascii="黑体" w:hAnsi="黑体" w:eastAsia="黑体" w:cs="黑体"/>
+          <w:sz w:val="21"/>
+          <w:szCs w:val="21"/>
+          <w:lang w:val="zh-CN" w:eastAsia="zh-CN"/>
+        </w:rPr>
+        <w:t>）引导屏离线时，不管有没有绑定区域，设备图标为灰色，元素编号背景颜色均为红色。</w:t>
+      </w:r>
     </w:p>
     <w:p>
       <w:pPr>
@@ -19805,7 +21200,7 @@
           <w:lang w:val="en-US" w:eastAsia="zh-CN"/>
         </w:rPr>
       </w:pPr>
-      <w:bookmarkStart w:id="103" w:name="_Toc8758"/>
+      <w:bookmarkStart w:id="103" w:name="_Toc29006"/>
       <w:r>
         <w:rPr>
           <w:rFonts w:hint="eastAsia" w:ascii="黑体" w:hAnsi="黑体" w:eastAsia="黑体" w:cs="黑体"/>
@@ -20089,7 +21484,7 @@
         <w:widowControl w:val="0"/>
         <w:numPr>
           <w:ilvl w:val="0"/>
-          <w:numId w:val="10"/>
+          <w:numId w:val="11"/>
         </w:numPr>
         <w:tabs>
           <w:tab w:val="left" w:pos="2245"/>
@@ -20587,7 +21982,7 @@
           <w:lang w:val="en-US" w:eastAsia="zh-CN"/>
         </w:rPr>
       </w:pPr>
-      <w:bookmarkStart w:id="104" w:name="_Toc28942"/>
+      <w:bookmarkStart w:id="104" w:name="_Toc7146"/>
       <w:r>
         <w:rPr>
           <w:rFonts w:hint="eastAsia" w:ascii="黑体" w:hAnsi="黑体" w:eastAsia="黑体" w:cs="黑体"/>
@@ -20678,7 +22073,7 @@
           <w:lang w:val="en-US" w:eastAsia="zh-CN"/>
         </w:rPr>
       </w:pPr>
-      <w:bookmarkStart w:id="105" w:name="_Toc31228"/>
+      <w:bookmarkStart w:id="105" w:name="_Toc28026"/>
       <w:r>
         <w:rPr>
           <w:rFonts w:hint="eastAsia" w:ascii="黑体" w:hAnsi="黑体" w:eastAsia="黑体" w:cs="黑体"/>
@@ -20797,7 +22192,7 @@
           <w:lang w:val="en-US" w:eastAsia="zh-CN"/>
         </w:rPr>
       </w:pPr>
-      <w:bookmarkStart w:id="106" w:name="_Toc21567"/>
+      <w:bookmarkStart w:id="106" w:name="_Toc26643"/>
       <w:r>
         <w:rPr>
           <w:rFonts w:hint="eastAsia" w:ascii="黑体" w:hAnsi="黑体" w:eastAsia="黑体" w:cs="黑体"/>
@@ -20900,7 +22295,7 @@
         <w:ind w:leftChars="0" w:right="0" w:rightChars="0"/>
         <w:textAlignment w:val="auto"/>
       </w:pPr>
-      <w:bookmarkStart w:id="107" w:name="_Toc9729"/>
+      <w:bookmarkStart w:id="107" w:name="_Toc16410"/>
       <w:r>
         <w:rPr>
           <w:rFonts w:hint="eastAsia" w:ascii="黑体" w:hAnsi="黑体" w:eastAsia="黑体" w:cs="黑体"/>
@@ -20939,7 +22334,7 @@
           <w:lang w:val="en-US" w:eastAsia="zh-CN"/>
         </w:rPr>
       </w:pPr>
-      <w:bookmarkStart w:id="108" w:name="_Toc4106"/>
+      <w:bookmarkStart w:id="108" w:name="_Toc24445"/>
       <w:r>
         <w:rPr>
           <w:rFonts w:hint="eastAsia" w:ascii="黑体" w:hAnsi="黑体" w:eastAsia="黑体" w:cs="黑体"/>
@@ -21063,7 +22458,7 @@
           <w:lang w:val="en-US" w:eastAsia="zh-CN"/>
         </w:rPr>
       </w:pPr>
-      <w:bookmarkStart w:id="109" w:name="_Toc28982"/>
+      <w:bookmarkStart w:id="109" w:name="_Toc19998"/>
       <w:r>
         <w:rPr>
           <w:rFonts w:hint="eastAsia" w:ascii="黑体" w:hAnsi="黑体" w:eastAsia="黑体" w:cs="黑体"/>
@@ -21346,7 +22741,7 @@
           <w:lang w:val="en-US" w:eastAsia="zh-CN"/>
         </w:rPr>
       </w:pPr>
-      <w:bookmarkStart w:id="110" w:name="_Toc30795"/>
+      <w:bookmarkStart w:id="110" w:name="_Toc4685"/>
       <w:r>
         <w:rPr>
           <w:rFonts w:hint="eastAsia" w:ascii="黑体" w:hAnsi="黑体" w:eastAsia="黑体" w:cs="黑体"/>
@@ -21437,7 +22832,7 @@
           <w:lang w:val="en-US" w:eastAsia="zh-CN"/>
         </w:rPr>
       </w:pPr>
-      <w:bookmarkStart w:id="111" w:name="_Toc2541"/>
+      <w:bookmarkStart w:id="111" w:name="_Toc29249"/>
       <w:r>
         <w:rPr>
           <w:rFonts w:hint="eastAsia" w:ascii="黑体" w:hAnsi="黑体" w:eastAsia="黑体" w:cs="黑体"/>
@@ -21556,7 +22951,7 @@
           <w:lang w:val="en-US" w:eastAsia="zh-CN"/>
         </w:rPr>
       </w:pPr>
-      <w:bookmarkStart w:id="112" w:name="_Toc11345"/>
+      <w:bookmarkStart w:id="112" w:name="_Toc30416"/>
       <w:r>
         <w:rPr>
           <w:rFonts w:hint="eastAsia" w:ascii="黑体" w:hAnsi="黑体" w:eastAsia="黑体" w:cs="黑体"/>
@@ -21674,7 +23069,7 @@
         <w:ind w:leftChars="0" w:right="0" w:rightChars="0"/>
         <w:textAlignment w:val="auto"/>
       </w:pPr>
-      <w:bookmarkStart w:id="113" w:name="_Toc7033"/>
+      <w:bookmarkStart w:id="113" w:name="_Toc15888"/>
       <w:r>
         <w:rPr>
           <w:rFonts w:hint="eastAsia" w:ascii="黑体" w:hAnsi="黑体" w:eastAsia="黑体" w:cs="黑体"/>
@@ -21713,7 +23108,7 @@
           <w:lang w:val="en-US" w:eastAsia="zh-CN"/>
         </w:rPr>
       </w:pPr>
-      <w:bookmarkStart w:id="114" w:name="_Toc30324"/>
+      <w:bookmarkStart w:id="114" w:name="_Toc25330"/>
       <w:r>
         <w:rPr>
           <w:rFonts w:hint="eastAsia" w:ascii="黑体" w:hAnsi="黑体" w:eastAsia="黑体" w:cs="黑体"/>
@@ -21837,7 +23232,7 @@
           <w:lang w:val="en-US" w:eastAsia="zh-CN"/>
         </w:rPr>
       </w:pPr>
-      <w:bookmarkStart w:id="115" w:name="_Toc10713"/>
+      <w:bookmarkStart w:id="115" w:name="_Toc22554"/>
       <w:r>
         <w:rPr>
           <w:rFonts w:hint="eastAsia" w:ascii="黑体" w:hAnsi="黑体" w:eastAsia="黑体" w:cs="黑体"/>
@@ -22120,7 +23515,7 @@
           <w:lang w:val="en-US" w:eastAsia="zh-CN"/>
         </w:rPr>
       </w:pPr>
-      <w:bookmarkStart w:id="116" w:name="_Toc18844"/>
+      <w:bookmarkStart w:id="116" w:name="_Toc4650"/>
       <w:r>
         <w:rPr>
           <w:rFonts w:hint="eastAsia" w:ascii="黑体" w:hAnsi="黑体" w:eastAsia="黑体" w:cs="黑体"/>
@@ -22211,7 +23606,7 @@
           <w:lang w:val="en-US" w:eastAsia="zh-CN"/>
         </w:rPr>
       </w:pPr>
-      <w:bookmarkStart w:id="117" w:name="_Toc26545"/>
+      <w:bookmarkStart w:id="117" w:name="_Toc2187"/>
       <w:r>
         <w:rPr>
           <w:rFonts w:hint="eastAsia" w:ascii="黑体" w:hAnsi="黑体" w:eastAsia="黑体" w:cs="黑体"/>
@@ -22330,7 +23725,7 @@
           <w:lang w:val="en-US" w:eastAsia="zh-CN"/>
         </w:rPr>
       </w:pPr>
-      <w:bookmarkStart w:id="118" w:name="_Toc21451"/>
+      <w:bookmarkStart w:id="118" w:name="_Toc9255"/>
       <w:r>
         <w:rPr>
           <w:rFonts w:hint="eastAsia" w:ascii="黑体" w:hAnsi="黑体" w:eastAsia="黑体" w:cs="黑体"/>
@@ -22446,7 +23841,7 @@
         <w:ind w:leftChars="0" w:right="0" w:rightChars="0"/>
         <w:textAlignment w:val="auto"/>
       </w:pPr>
-      <w:bookmarkStart w:id="119" w:name="_Toc16672"/>
+      <w:bookmarkStart w:id="119" w:name="_Toc20422"/>
       <w:r>
         <w:rPr>
           <w:rFonts w:hint="eastAsia" w:ascii="黑体" w:hAnsi="黑体" w:eastAsia="黑体" w:cs="黑体"/>
@@ -22485,7 +23880,7 @@
           <w:lang w:val="en-US" w:eastAsia="zh-CN"/>
         </w:rPr>
       </w:pPr>
-      <w:bookmarkStart w:id="120" w:name="_Toc5670"/>
+      <w:bookmarkStart w:id="120" w:name="_Toc8576"/>
       <w:r>
         <w:rPr>
           <w:rFonts w:hint="eastAsia" w:ascii="黑体" w:hAnsi="黑体" w:eastAsia="黑体" w:cs="黑体"/>
@@ -22609,7 +24004,7 @@
           <w:lang w:val="en-US" w:eastAsia="zh-CN"/>
         </w:rPr>
       </w:pPr>
-      <w:bookmarkStart w:id="121" w:name="_Toc27190"/>
+      <w:bookmarkStart w:id="121" w:name="_Toc32447"/>
       <w:r>
         <w:rPr>
           <w:rFonts w:hint="eastAsia" w:ascii="黑体" w:hAnsi="黑体" w:eastAsia="黑体" w:cs="黑体"/>
@@ -22892,7 +24287,7 @@
           <w:lang w:val="en-US" w:eastAsia="zh-CN"/>
         </w:rPr>
       </w:pPr>
-      <w:bookmarkStart w:id="122" w:name="_Toc13840"/>
+      <w:bookmarkStart w:id="122" w:name="_Toc16171"/>
       <w:r>
         <w:rPr>
           <w:rFonts w:hint="eastAsia" w:ascii="黑体" w:hAnsi="黑体" w:eastAsia="黑体" w:cs="黑体"/>
@@ -22983,7 +24378,7 @@
           <w:lang w:val="en-US" w:eastAsia="zh-CN"/>
         </w:rPr>
       </w:pPr>
-      <w:bookmarkStart w:id="123" w:name="_Toc30224"/>
+      <w:bookmarkStart w:id="123" w:name="_Toc18204"/>
       <w:r>
         <w:rPr>
           <w:rFonts w:hint="eastAsia" w:ascii="黑体" w:hAnsi="黑体" w:eastAsia="黑体" w:cs="黑体"/>
@@ -23102,7 +24497,7 @@
           <w:lang w:val="en-US" w:eastAsia="zh-CN"/>
         </w:rPr>
       </w:pPr>
-      <w:bookmarkStart w:id="124" w:name="_Toc6229"/>
+      <w:bookmarkStart w:id="124" w:name="_Toc7832"/>
       <w:r>
         <w:rPr>
           <w:rFonts w:hint="eastAsia" w:ascii="黑体" w:hAnsi="黑体" w:eastAsia="黑体" w:cs="黑体"/>
@@ -23205,7 +24600,7 @@
         <w:ind w:leftChars="0" w:right="0" w:rightChars="0"/>
         <w:textAlignment w:val="auto"/>
       </w:pPr>
-      <w:bookmarkStart w:id="125" w:name="_Toc25576"/>
+      <w:bookmarkStart w:id="125" w:name="_Toc10601"/>
       <w:r>
         <w:rPr>
           <w:rFonts w:hint="eastAsia" w:ascii="黑体" w:hAnsi="黑体" w:eastAsia="黑体" w:cs="黑体"/>
@@ -23244,7 +24639,7 @@
           <w:lang w:val="en-US" w:eastAsia="zh-CN"/>
         </w:rPr>
       </w:pPr>
-      <w:bookmarkStart w:id="126" w:name="_Toc7800"/>
+      <w:bookmarkStart w:id="126" w:name="_Toc30614"/>
       <w:r>
         <w:rPr>
           <w:rFonts w:hint="eastAsia" w:ascii="黑体" w:hAnsi="黑体" w:eastAsia="黑体" w:cs="黑体"/>
@@ -23407,7 +24802,7 @@
           <w:lang w:val="en-US" w:eastAsia="zh-CN"/>
         </w:rPr>
       </w:pPr>
-      <w:bookmarkStart w:id="127" w:name="_Toc14750"/>
+      <w:bookmarkStart w:id="127" w:name="_Toc6627"/>
       <w:r>
         <w:rPr>
           <w:rFonts w:hint="eastAsia" w:ascii="黑体" w:hAnsi="黑体" w:eastAsia="黑体" w:cs="黑体"/>
@@ -23500,7 +24895,7 @@
           <w:lang w:val="en-US" w:eastAsia="zh-CN"/>
         </w:rPr>
       </w:pPr>
-      <w:bookmarkStart w:id="128" w:name="_Toc24477"/>
+      <w:bookmarkStart w:id="128" w:name="_Toc17007"/>
       <w:r>
         <w:rPr>
           <w:rFonts w:hint="eastAsia" w:ascii="黑体" w:hAnsi="黑体" w:eastAsia="黑体" w:cs="黑体"/>
@@ -23591,7 +24986,7 @@
           <w:lang w:val="en-US" w:eastAsia="zh-CN"/>
         </w:rPr>
       </w:pPr>
-      <w:bookmarkStart w:id="129" w:name="_Toc16254"/>
+      <w:bookmarkStart w:id="129" w:name="_Toc14502"/>
       <w:r>
         <w:rPr>
           <w:rFonts w:hint="eastAsia" w:ascii="黑体" w:hAnsi="黑体" w:eastAsia="黑体" w:cs="黑体"/>
@@ -23710,7 +25105,7 @@
           <w:lang w:val="en-US" w:eastAsia="zh-CN"/>
         </w:rPr>
       </w:pPr>
-      <w:bookmarkStart w:id="130" w:name="_Toc16813"/>
+      <w:bookmarkStart w:id="130" w:name="_Toc27615"/>
       <w:r>
         <w:rPr>
           <w:rFonts w:hint="eastAsia" w:ascii="黑体" w:hAnsi="黑体" w:eastAsia="黑体" w:cs="黑体"/>
@@ -23830,7 +25225,7 @@
         <w:ind w:leftChars="0" w:right="0" w:rightChars="0"/>
         <w:textAlignment w:val="auto"/>
       </w:pPr>
-      <w:bookmarkStart w:id="131" w:name="_Toc20311"/>
+      <w:bookmarkStart w:id="131" w:name="_Toc8260"/>
       <w:r>
         <w:rPr>
           <w:rFonts w:hint="eastAsia" w:ascii="黑体" w:hAnsi="黑体" w:eastAsia="黑体" w:cs="黑体"/>
@@ -23869,7 +25264,7 @@
           <w:lang w:val="en-US" w:eastAsia="zh-CN"/>
         </w:rPr>
       </w:pPr>
-      <w:bookmarkStart w:id="132" w:name="_Toc15522"/>
+      <w:bookmarkStart w:id="132" w:name="_Toc10711"/>
       <w:r>
         <w:rPr>
           <w:rFonts w:hint="eastAsia" w:ascii="黑体" w:hAnsi="黑体" w:eastAsia="黑体" w:cs="黑体"/>
@@ -24071,7 +25466,7 @@
           <w:lang w:val="en-US" w:eastAsia="zh-CN"/>
         </w:rPr>
       </w:pPr>
-      <w:bookmarkStart w:id="133" w:name="_Toc31003"/>
+      <w:bookmarkStart w:id="133" w:name="_Toc9737"/>
       <w:r>
         <w:rPr>
           <w:rFonts w:hint="eastAsia" w:ascii="黑体" w:hAnsi="黑体" w:eastAsia="黑体" w:cs="黑体"/>
@@ -24164,7 +25559,7 @@
           <w:lang w:val="en-US" w:eastAsia="zh-CN"/>
         </w:rPr>
       </w:pPr>
-      <w:bookmarkStart w:id="134" w:name="_Toc8471"/>
+      <w:bookmarkStart w:id="134" w:name="_Toc32545"/>
       <w:r>
         <w:rPr>
           <w:rFonts w:hint="eastAsia" w:ascii="黑体" w:hAnsi="黑体" w:eastAsia="黑体" w:cs="黑体"/>
@@ -24255,7 +25650,7 @@
           <w:lang w:val="en-US" w:eastAsia="zh-CN"/>
         </w:rPr>
       </w:pPr>
-      <w:bookmarkStart w:id="135" w:name="_Toc4506"/>
+      <w:bookmarkStart w:id="135" w:name="_Toc382"/>
       <w:r>
         <w:rPr>
           <w:rFonts w:hint="eastAsia" w:ascii="黑体" w:hAnsi="黑体" w:eastAsia="黑体" w:cs="黑体"/>
@@ -24374,7 +25769,7 @@
           <w:lang w:val="en-US" w:eastAsia="zh-CN"/>
         </w:rPr>
       </w:pPr>
-      <w:bookmarkStart w:id="136" w:name="_Toc17564"/>
+      <w:bookmarkStart w:id="136" w:name="_Toc11620"/>
       <w:r>
         <w:rPr>
           <w:rFonts w:hint="eastAsia" w:ascii="黑体" w:hAnsi="黑体" w:eastAsia="黑体" w:cs="黑体"/>
@@ -24477,7 +25872,7 @@
         <w:ind w:leftChars="0" w:right="0" w:rightChars="0"/>
         <w:textAlignment w:val="auto"/>
       </w:pPr>
-      <w:bookmarkStart w:id="137" w:name="_Toc9250"/>
+      <w:bookmarkStart w:id="137" w:name="_Toc15595"/>
       <w:r>
         <w:rPr>
           <w:rFonts w:hint="eastAsia" w:ascii="黑体" w:hAnsi="黑体" w:eastAsia="黑体" w:cs="黑体"/>
@@ -24516,7 +25911,7 @@
           <w:lang w:val="en-US" w:eastAsia="zh-CN"/>
         </w:rPr>
       </w:pPr>
-      <w:bookmarkStart w:id="138" w:name="_Toc18778"/>
+      <w:bookmarkStart w:id="138" w:name="_Toc4127"/>
       <w:r>
         <w:rPr>
           <w:rFonts w:hint="eastAsia" w:ascii="黑体" w:hAnsi="黑体" w:eastAsia="黑体" w:cs="黑体"/>
@@ -24610,7 +26005,7 @@
           <w:lang w:val="en-US" w:eastAsia="zh-CN"/>
         </w:rPr>
       </w:pPr>
-      <w:bookmarkStart w:id="139" w:name="_Toc17925"/>
+      <w:bookmarkStart w:id="139" w:name="_Toc7900"/>
       <w:r>
         <w:rPr>
           <w:rFonts w:hint="eastAsia" w:ascii="黑体" w:hAnsi="黑体" w:eastAsia="黑体" w:cs="黑体"/>
@@ -25091,7 +26486,7 @@
           <w:lang w:val="en-US" w:eastAsia="zh-CN"/>
         </w:rPr>
       </w:pPr>
-      <w:bookmarkStart w:id="140" w:name="_Toc9216"/>
+      <w:bookmarkStart w:id="140" w:name="_Toc28809"/>
       <w:r>
         <w:rPr>
           <w:rFonts w:hint="eastAsia" w:ascii="黑体" w:hAnsi="黑体" w:eastAsia="黑体" w:cs="黑体"/>
@@ -25182,7 +26577,7 @@
           <w:lang w:val="en-US" w:eastAsia="zh-CN"/>
         </w:rPr>
       </w:pPr>
-      <w:bookmarkStart w:id="141" w:name="_Toc844"/>
+      <w:bookmarkStart w:id="141" w:name="_Toc32002"/>
       <w:r>
         <w:rPr>
           <w:rFonts w:hint="eastAsia" w:ascii="黑体" w:hAnsi="黑体" w:eastAsia="黑体" w:cs="黑体"/>
@@ -25301,7 +26696,7 @@
           <w:lang w:val="en-US" w:eastAsia="zh-CN"/>
         </w:rPr>
       </w:pPr>
-      <w:bookmarkStart w:id="142" w:name="_Toc23072"/>
+      <w:bookmarkStart w:id="142" w:name="_Toc8581"/>
       <w:r>
         <w:rPr>
           <w:rFonts w:hint="eastAsia" w:ascii="黑体" w:hAnsi="黑体" w:eastAsia="黑体" w:cs="黑体"/>
@@ -25404,7 +26799,7 @@
         <w:ind w:leftChars="0" w:right="0" w:rightChars="0"/>
         <w:textAlignment w:val="auto"/>
       </w:pPr>
-      <w:bookmarkStart w:id="143" w:name="_Toc5677"/>
+      <w:bookmarkStart w:id="143" w:name="_Toc10981"/>
       <w:r>
         <w:rPr>
           <w:rFonts w:hint="eastAsia" w:ascii="黑体" w:hAnsi="黑体" w:eastAsia="黑体" w:cs="黑体"/>
@@ -25443,7 +26838,7 @@
           <w:lang w:val="en-US" w:eastAsia="zh-CN"/>
         </w:rPr>
       </w:pPr>
-      <w:bookmarkStart w:id="144" w:name="_Toc1117"/>
+      <w:bookmarkStart w:id="144" w:name="_Toc27647"/>
       <w:r>
         <w:rPr>
           <w:rFonts w:hint="eastAsia" w:ascii="黑体" w:hAnsi="黑体" w:eastAsia="黑体" w:cs="黑体"/>
@@ -25537,7 +26932,7 @@
           <w:lang w:val="en-US" w:eastAsia="zh-CN"/>
         </w:rPr>
       </w:pPr>
-      <w:bookmarkStart w:id="145" w:name="_Toc26360"/>
+      <w:bookmarkStart w:id="145" w:name="_Toc2870"/>
       <w:r>
         <w:rPr>
           <w:rFonts w:hint="eastAsia" w:ascii="黑体" w:hAnsi="黑体" w:eastAsia="黑体" w:cs="黑体"/>
@@ -25793,7 +27188,7 @@
         <w:pageBreakBefore w:val="0"/>
         <w:numPr>
           <w:ilvl w:val="0"/>
-          <w:numId w:val="10"/>
+          <w:numId w:val="11"/>
         </w:numPr>
         <w:tabs>
           <w:tab w:val="left" w:pos="2245"/>
@@ -25960,7 +27355,7 @@
           <w:lang w:val="en-US" w:eastAsia="zh-CN"/>
         </w:rPr>
       </w:pPr>
-      <w:bookmarkStart w:id="146" w:name="_Toc15128"/>
+      <w:bookmarkStart w:id="146" w:name="_Toc22385"/>
       <w:r>
         <w:rPr>
           <w:rFonts w:hint="eastAsia" w:ascii="黑体" w:hAnsi="黑体" w:eastAsia="黑体" w:cs="黑体"/>
@@ -26051,7 +27446,7 @@
           <w:lang w:val="en-US" w:eastAsia="zh-CN"/>
         </w:rPr>
       </w:pPr>
-      <w:bookmarkStart w:id="147" w:name="_Toc146"/>
+      <w:bookmarkStart w:id="147" w:name="_Toc16594"/>
       <w:r>
         <w:rPr>
           <w:rFonts w:hint="eastAsia" w:ascii="黑体" w:hAnsi="黑体" w:eastAsia="黑体" w:cs="黑体"/>
@@ -26170,7 +27565,7 @@
           <w:lang w:val="en-US" w:eastAsia="zh-CN"/>
         </w:rPr>
       </w:pPr>
-      <w:bookmarkStart w:id="148" w:name="_Toc2435"/>
+      <w:bookmarkStart w:id="148" w:name="_Toc30566"/>
       <w:r>
         <w:rPr>
           <w:rFonts w:hint="eastAsia" w:ascii="黑体" w:hAnsi="黑体" w:eastAsia="黑体" w:cs="黑体"/>
@@ -26273,7 +27668,7 @@
         <w:ind w:leftChars="0" w:right="0" w:rightChars="0"/>
         <w:textAlignment w:val="auto"/>
       </w:pPr>
-      <w:bookmarkStart w:id="149" w:name="_Toc17858"/>
+      <w:bookmarkStart w:id="149" w:name="_Toc9391"/>
       <w:bookmarkStart w:id="150" w:name="OLE_LINK1"/>
       <w:bookmarkStart w:id="151" w:name="OLE_LINK2"/>
       <w:r>
@@ -26314,7 +27709,7 @@
           <w:lang w:val="en-US" w:eastAsia="zh-CN"/>
         </w:rPr>
       </w:pPr>
-      <w:bookmarkStart w:id="152" w:name="_Toc8767"/>
+      <w:bookmarkStart w:id="152" w:name="_Toc28209"/>
       <w:r>
         <w:rPr>
           <w:rFonts w:hint="eastAsia" w:ascii="黑体" w:hAnsi="黑体" w:eastAsia="黑体" w:cs="黑体"/>
@@ -26408,7 +27803,7 @@
           <w:lang w:val="en-US" w:eastAsia="zh-CN"/>
         </w:rPr>
       </w:pPr>
-      <w:bookmarkStart w:id="153" w:name="_Toc21970"/>
+      <w:bookmarkStart w:id="153" w:name="_Toc4165"/>
       <w:r>
         <w:rPr>
           <w:rFonts w:hint="eastAsia" w:ascii="黑体" w:hAnsi="黑体" w:eastAsia="黑体" w:cs="黑体"/>
@@ -27051,7 +28446,7 @@
           <w:lang w:val="en-US" w:eastAsia="zh-CN"/>
         </w:rPr>
       </w:pPr>
-      <w:bookmarkStart w:id="154" w:name="_Toc17238"/>
+      <w:bookmarkStart w:id="154" w:name="_Toc5679"/>
       <w:r>
         <w:rPr>
           <w:rFonts w:hint="eastAsia" w:ascii="黑体" w:hAnsi="黑体" w:eastAsia="黑体" w:cs="黑体"/>
@@ -27142,7 +28537,7 @@
           <w:lang w:val="en-US" w:eastAsia="zh-CN"/>
         </w:rPr>
       </w:pPr>
-      <w:bookmarkStart w:id="155" w:name="_Toc20318"/>
+      <w:bookmarkStart w:id="155" w:name="_Toc18483"/>
       <w:r>
         <w:rPr>
           <w:rFonts w:hint="eastAsia" w:ascii="黑体" w:hAnsi="黑体" w:eastAsia="黑体" w:cs="黑体"/>
@@ -27261,7 +28656,7 @@
           <w:lang w:val="en-US" w:eastAsia="zh-CN"/>
         </w:rPr>
       </w:pPr>
-      <w:bookmarkStart w:id="156" w:name="_Toc5660"/>
+      <w:bookmarkStart w:id="156" w:name="_Toc3663"/>
       <w:r>
         <w:rPr>
           <w:rFonts w:hint="eastAsia" w:ascii="黑体" w:hAnsi="黑体" w:eastAsia="黑体" w:cs="黑体"/>
@@ -27365,7 +28760,7 @@
         <w:ind w:leftChars="0" w:right="0" w:rightChars="0"/>
         <w:textAlignment w:val="auto"/>
       </w:pPr>
-      <w:bookmarkStart w:id="157" w:name="_Toc26195"/>
+      <w:bookmarkStart w:id="157" w:name="_Toc28983"/>
       <w:r>
         <w:rPr>
           <w:rFonts w:hint="eastAsia" w:ascii="黑体" w:hAnsi="黑体" w:eastAsia="黑体" w:cs="黑体"/>
@@ -27404,7 +28799,7 @@
           <w:lang w:val="en-US" w:eastAsia="zh-CN"/>
         </w:rPr>
       </w:pPr>
-      <w:bookmarkStart w:id="158" w:name="_Toc6535"/>
+      <w:bookmarkStart w:id="158" w:name="_Toc3001"/>
       <w:r>
         <w:rPr>
           <w:rFonts w:hint="eastAsia" w:ascii="黑体" w:hAnsi="黑体" w:eastAsia="黑体" w:cs="黑体"/>
@@ -27498,7 +28893,7 @@
           <w:lang w:val="en-US" w:eastAsia="zh-CN"/>
         </w:rPr>
       </w:pPr>
-      <w:bookmarkStart w:id="159" w:name="_Toc8403"/>
+      <w:bookmarkStart w:id="159" w:name="_Toc2479"/>
       <w:r>
         <w:rPr>
           <w:rFonts w:hint="eastAsia" w:ascii="黑体" w:hAnsi="黑体" w:eastAsia="黑体" w:cs="黑体"/>
@@ -27776,7 +29171,7 @@
           <w:lang w:val="en-US" w:eastAsia="zh-CN"/>
         </w:rPr>
       </w:pPr>
-      <w:bookmarkStart w:id="160" w:name="_Toc17128"/>
+      <w:bookmarkStart w:id="160" w:name="_Toc8650"/>
       <w:r>
         <w:rPr>
           <w:rFonts w:hint="eastAsia" w:ascii="黑体" w:hAnsi="黑体" w:eastAsia="黑体" w:cs="黑体"/>
@@ -27867,7 +29262,7 @@
           <w:lang w:val="en-US" w:eastAsia="zh-CN"/>
         </w:rPr>
       </w:pPr>
-      <w:bookmarkStart w:id="161" w:name="_Toc9385"/>
+      <w:bookmarkStart w:id="161" w:name="_Toc29746"/>
       <w:r>
         <w:rPr>
           <w:rFonts w:hint="eastAsia" w:ascii="黑体" w:hAnsi="黑体" w:eastAsia="黑体" w:cs="黑体"/>
@@ -27986,7 +29381,7 @@
           <w:lang w:val="en-US" w:eastAsia="zh-CN"/>
         </w:rPr>
       </w:pPr>
-      <w:bookmarkStart w:id="162" w:name="_Toc6043"/>
+      <w:bookmarkStart w:id="162" w:name="_Toc31418"/>
       <w:r>
         <w:rPr>
           <w:rFonts w:hint="eastAsia" w:ascii="黑体" w:hAnsi="黑体" w:eastAsia="黑体" w:cs="黑体"/>
@@ -28069,6 +29464,1862 @@
     </w:p>
     <w:p>
       <w:pPr>
+        <w:pStyle w:val="4"/>
+        <w:pageBreakBefore w:val="0"/>
+        <w:widowControl w:val="0"/>
+        <w:numPr>
+          <w:ilvl w:val="1"/>
+          <w:numId w:val="0"/>
+        </w:numPr>
+        <w:kinsoku/>
+        <w:wordWrap/>
+        <w:overflowPunct/>
+        <w:topLinePunct w:val="0"/>
+        <w:autoSpaceDE/>
+        <w:autoSpaceDN/>
+        <w:bidi w:val="0"/>
+        <w:adjustRightInd/>
+        <w:snapToGrid/>
+        <w:spacing w:line="360" w:lineRule="auto"/>
+        <w:ind w:leftChars="0" w:right="0" w:rightChars="0"/>
+        <w:textAlignment w:val="auto"/>
+        <w:rPr>
+          <w:lang w:val="en-US"/>
+        </w:rPr>
+      </w:pPr>
+      <w:bookmarkStart w:id="163" w:name="_Toc17427"/>
+      <w:r>
+        <w:rPr>
+          <w:rFonts w:hint="eastAsia" w:ascii="黑体" w:hAnsi="黑体" w:eastAsia="黑体" w:cs="黑体"/>
+          <w:sz w:val="30"/>
+          <w:szCs w:val="30"/>
+          <w:lang w:val="en-US" w:eastAsia="zh-CN"/>
+        </w:rPr>
+        <w:t>3.2.17 寻车H5页面增加广告发布功能</w:t>
+      </w:r>
+      <w:bookmarkEnd w:id="163"/>
+    </w:p>
+    <w:p>
+      <w:pPr>
+        <w:pStyle w:val="5"/>
+        <w:pageBreakBefore w:val="0"/>
+        <w:widowControl w:val="0"/>
+        <w:numPr>
+          <w:ilvl w:val="2"/>
+          <w:numId w:val="0"/>
+        </w:numPr>
+        <w:kinsoku/>
+        <w:wordWrap/>
+        <w:overflowPunct/>
+        <w:topLinePunct w:val="0"/>
+        <w:autoSpaceDE/>
+        <w:autoSpaceDN/>
+        <w:bidi w:val="0"/>
+        <w:adjustRightInd/>
+        <w:snapToGrid/>
+        <w:spacing w:line="360" w:lineRule="auto"/>
+        <w:ind w:leftChars="0" w:right="0" w:rightChars="0"/>
+        <w:textAlignment w:val="auto"/>
+        <w:rPr>
+          <w:rFonts w:hint="eastAsia" w:ascii="黑体" w:hAnsi="黑体" w:eastAsia="黑体" w:cs="黑体"/>
+          <w:szCs w:val="22"/>
+          <w:lang w:val="en-US" w:eastAsia="zh-CN"/>
+        </w:rPr>
+      </w:pPr>
+      <w:bookmarkStart w:id="164" w:name="_Toc3751"/>
+      <w:r>
+        <w:rPr>
+          <w:rFonts w:hint="eastAsia" w:ascii="黑体" w:hAnsi="黑体" w:eastAsia="黑体" w:cs="黑体"/>
+          <w:szCs w:val="22"/>
+          <w:lang w:val="en-US" w:eastAsia="zh-CN"/>
+        </w:rPr>
+        <w:t>3.2.</w:t>
+      </w:r>
+      <w:r>
+        <w:rPr>
+          <w:rFonts w:hint="eastAsia" w:ascii="黑体" w:hAnsi="黑体" w:cs="黑体"/>
+          <w:szCs w:val="22"/>
+          <w:lang w:val="en-US" w:eastAsia="zh-CN"/>
+        </w:rPr>
+        <w:t>17</w:t>
+      </w:r>
+      <w:r>
+        <w:rPr>
+          <w:rFonts w:hint="eastAsia" w:ascii="黑体" w:hAnsi="黑体" w:eastAsia="黑体" w:cs="黑体"/>
+          <w:szCs w:val="22"/>
+          <w:lang w:val="en-US" w:eastAsia="zh-CN"/>
+        </w:rPr>
+        <w:t>.1功能说明</w:t>
+      </w:r>
+      <w:bookmarkEnd w:id="164"/>
+    </w:p>
+    <w:p>
+      <w:pPr>
+        <w:pageBreakBefore w:val="0"/>
+        <w:numPr>
+          <w:ilvl w:val="0"/>
+          <w:numId w:val="0"/>
+        </w:numPr>
+        <w:tabs>
+          <w:tab w:val="left" w:pos="2245"/>
+        </w:tabs>
+        <w:kinsoku/>
+        <w:wordWrap/>
+        <w:overflowPunct/>
+        <w:topLinePunct w:val="0"/>
+        <w:autoSpaceDE/>
+        <w:autoSpaceDN/>
+        <w:bidi w:val="0"/>
+        <w:adjustRightInd/>
+        <w:snapToGrid/>
+        <w:spacing w:line="360" w:lineRule="auto"/>
+        <w:ind w:right="0" w:rightChars="0" w:firstLine="420" w:firstLineChars="200"/>
+        <w:textAlignment w:val="auto"/>
+        <w:rPr>
+          <w:rFonts w:hint="eastAsia" w:ascii="黑体" w:hAnsi="黑体" w:eastAsia="黑体" w:cs="黑体"/>
+          <w:sz w:val="21"/>
+          <w:szCs w:val="21"/>
+          <w:lang w:val="en-US" w:eastAsia="zh-CN"/>
+        </w:rPr>
+      </w:pPr>
+      <w:r>
+        <w:rPr>
+          <w:rFonts w:hint="eastAsia" w:ascii="黑体" w:hAnsi="黑体" w:eastAsia="黑体" w:cs="黑体"/>
+          <w:sz w:val="21"/>
+          <w:szCs w:val="21"/>
+          <w:lang w:val="en-US" w:eastAsia="zh-CN"/>
+        </w:rPr>
+        <w:t>（1）寻车H5页面支持广告发布功能，在MPGS后台-车场管理-基础数据中增加“寻车H5广告图片”配置项，</w:t>
+      </w:r>
+      <w:r>
+        <w:rPr>
+          <w:rFonts w:hint="eastAsia" w:ascii="黑体" w:hAnsi="黑体" w:eastAsia="黑体" w:cs="黑体"/>
+          <w:color w:val="FF0000"/>
+          <w:sz w:val="21"/>
+          <w:szCs w:val="21"/>
+          <w:lang w:val="en-US" w:eastAsia="zh-CN"/>
+        </w:rPr>
+        <w:t>包含三个单选选项：弹窗广告、底部广告和关闭，默认关闭</w:t>
+      </w:r>
+      <w:r>
+        <w:rPr>
+          <w:rFonts w:hint="eastAsia" w:ascii="黑体" w:hAnsi="黑体" w:eastAsia="黑体" w:cs="黑体"/>
+          <w:sz w:val="21"/>
+          <w:szCs w:val="21"/>
+          <w:lang w:val="en-US" w:eastAsia="zh-CN"/>
+        </w:rPr>
+        <w:t>；</w:t>
+      </w:r>
+    </w:p>
+    <w:p>
+      <w:pPr>
+        <w:pageBreakBefore w:val="0"/>
+        <w:numPr>
+          <w:ilvl w:val="0"/>
+          <w:numId w:val="0"/>
+        </w:numPr>
+        <w:tabs>
+          <w:tab w:val="left" w:pos="2245"/>
+        </w:tabs>
+        <w:kinsoku/>
+        <w:wordWrap/>
+        <w:overflowPunct/>
+        <w:topLinePunct w:val="0"/>
+        <w:autoSpaceDE/>
+        <w:autoSpaceDN/>
+        <w:bidi w:val="0"/>
+        <w:adjustRightInd/>
+        <w:snapToGrid/>
+        <w:spacing w:line="360" w:lineRule="auto"/>
+        <w:ind w:right="0" w:rightChars="0" w:firstLine="420" w:firstLineChars="200"/>
+        <w:textAlignment w:val="auto"/>
+        <w:rPr>
+          <w:rFonts w:hint="eastAsia" w:ascii="黑体" w:hAnsi="黑体" w:eastAsia="黑体" w:cs="黑体"/>
+          <w:sz w:val="21"/>
+          <w:szCs w:val="21"/>
+          <w:lang w:val="en-US" w:eastAsia="zh-CN"/>
+        </w:rPr>
+      </w:pPr>
+      <w:r>
+        <w:rPr>
+          <w:rFonts w:hint="eastAsia" w:ascii="黑体" w:hAnsi="黑体" w:eastAsia="黑体" w:cs="黑体"/>
+          <w:sz w:val="21"/>
+          <w:szCs w:val="21"/>
+          <w:lang w:val="en-US" w:eastAsia="zh-CN"/>
+        </w:rPr>
+        <w:t>（2）当用户关闭寻车H5广告时，“设置广告图片”按钮不可用；当用户选择开启广告（即选择弹窗广告或底部广告时），“设置广告图片”按钮可用，点击“设置广告图片”，弹出“设置广告图片”弹窗，用户可设置单张广告图片停留时长，默认5秒，支持设置多张广告图片。（</w:t>
+      </w:r>
+      <w:r>
+        <w:rPr>
+          <w:rFonts w:hint="eastAsia" w:ascii="黑体" w:hAnsi="黑体" w:eastAsia="黑体" w:cs="黑体"/>
+          <w:color w:val="FF0000"/>
+          <w:sz w:val="21"/>
+          <w:szCs w:val="21"/>
+          <w:lang w:val="en-US" w:eastAsia="zh-CN"/>
+        </w:rPr>
+        <w:t>弹窗广告和底部广告尺寸不同，具体尺寸见UI设计图</w:t>
+      </w:r>
+      <w:r>
+        <w:rPr>
+          <w:rFonts w:hint="eastAsia" w:ascii="黑体" w:hAnsi="黑体" w:eastAsia="黑体" w:cs="黑体"/>
+          <w:sz w:val="21"/>
+          <w:szCs w:val="21"/>
+          <w:lang w:val="en-US" w:eastAsia="zh-CN"/>
+        </w:rPr>
+        <w:t>）</w:t>
+      </w:r>
+    </w:p>
+    <w:p>
+      <w:pPr>
+        <w:pageBreakBefore w:val="0"/>
+        <w:numPr>
+          <w:ilvl w:val="0"/>
+          <w:numId w:val="0"/>
+        </w:numPr>
+        <w:tabs>
+          <w:tab w:val="left" w:pos="2245"/>
+        </w:tabs>
+        <w:kinsoku/>
+        <w:wordWrap/>
+        <w:overflowPunct/>
+        <w:topLinePunct w:val="0"/>
+        <w:autoSpaceDE/>
+        <w:autoSpaceDN/>
+        <w:bidi w:val="0"/>
+        <w:adjustRightInd/>
+        <w:snapToGrid/>
+        <w:spacing w:line="360" w:lineRule="auto"/>
+        <w:ind w:right="0" w:rightChars="0" w:firstLine="420" w:firstLineChars="200"/>
+        <w:textAlignment w:val="auto"/>
+        <w:rPr>
+          <w:rFonts w:hint="eastAsia" w:ascii="黑体" w:hAnsi="黑体" w:eastAsia="黑体" w:cs="黑体"/>
+          <w:sz w:val="21"/>
+          <w:szCs w:val="21"/>
+          <w:lang w:val="en-US" w:eastAsia="zh-CN"/>
+        </w:rPr>
+      </w:pPr>
+      <w:r>
+        <w:rPr>
+          <w:rFonts w:hint="eastAsia" w:ascii="黑体" w:hAnsi="黑体" w:eastAsia="黑体" w:cs="黑体"/>
+          <w:sz w:val="21"/>
+          <w:szCs w:val="21"/>
+          <w:lang w:val="en-US" w:eastAsia="zh-CN"/>
+        </w:rPr>
+        <w:t>（3）若只有一张广告图片则不滚动，若设置了多张广告图片，按设置的单张图片停留时长进行滚动显示。</w:t>
+      </w:r>
+    </w:p>
+    <w:p>
+      <w:pPr>
+        <w:pageBreakBefore w:val="0"/>
+        <w:numPr>
+          <w:ilvl w:val="0"/>
+          <w:numId w:val="0"/>
+        </w:numPr>
+        <w:tabs>
+          <w:tab w:val="left" w:pos="2245"/>
+        </w:tabs>
+        <w:kinsoku/>
+        <w:wordWrap/>
+        <w:overflowPunct/>
+        <w:topLinePunct w:val="0"/>
+        <w:autoSpaceDE/>
+        <w:autoSpaceDN/>
+        <w:bidi w:val="0"/>
+        <w:adjustRightInd/>
+        <w:snapToGrid/>
+        <w:spacing w:line="360" w:lineRule="auto"/>
+        <w:ind w:right="0" w:rightChars="0" w:firstLine="420" w:firstLineChars="200"/>
+        <w:textAlignment w:val="auto"/>
+        <w:rPr>
+          <w:rFonts w:hint="eastAsia" w:ascii="黑体" w:hAnsi="黑体" w:eastAsia="黑体" w:cs="黑体"/>
+          <w:sz w:val="21"/>
+          <w:szCs w:val="21"/>
+          <w:lang w:val="en-US" w:eastAsia="zh-CN"/>
+        </w:rPr>
+      </w:pPr>
+      <w:r>
+        <w:rPr>
+          <w:rFonts w:hint="eastAsia" w:ascii="黑体" w:hAnsi="黑体" w:eastAsia="黑体" w:cs="黑体"/>
+          <w:sz w:val="21"/>
+          <w:szCs w:val="21"/>
+          <w:lang w:val="en-US" w:eastAsia="zh-CN"/>
+        </w:rPr>
+        <w:t>（4）设置了广告图片且开启了寻车H5广告图片，则图片将默认显示在该车场的</w:t>
+      </w:r>
+      <w:r>
+        <w:rPr>
+          <w:rFonts w:hint="eastAsia" w:ascii="黑体" w:hAnsi="黑体" w:eastAsia="黑体" w:cs="黑体"/>
+          <w:color w:val="FF0000"/>
+          <w:sz w:val="21"/>
+          <w:szCs w:val="21"/>
+          <w:lang w:val="en-US" w:eastAsia="zh-CN"/>
+        </w:rPr>
+        <w:t>寻车H5-车牌查询</w:t>
+      </w:r>
+      <w:r>
+        <w:rPr>
+          <w:rFonts w:hint="eastAsia" w:ascii="黑体" w:hAnsi="黑体" w:eastAsia="黑体" w:cs="黑体"/>
+          <w:sz w:val="21"/>
+          <w:szCs w:val="21"/>
+          <w:lang w:val="en-US" w:eastAsia="zh-CN"/>
+        </w:rPr>
+        <w:t>页面。</w:t>
+      </w:r>
+    </w:p>
+    <w:p>
+      <w:pPr>
+        <w:pageBreakBefore w:val="0"/>
+        <w:numPr>
+          <w:ilvl w:val="0"/>
+          <w:numId w:val="0"/>
+        </w:numPr>
+        <w:tabs>
+          <w:tab w:val="left" w:pos="2245"/>
+        </w:tabs>
+        <w:kinsoku/>
+        <w:wordWrap/>
+        <w:overflowPunct/>
+        <w:topLinePunct w:val="0"/>
+        <w:autoSpaceDE/>
+        <w:autoSpaceDN/>
+        <w:bidi w:val="0"/>
+        <w:adjustRightInd/>
+        <w:snapToGrid/>
+        <w:spacing w:line="360" w:lineRule="auto"/>
+        <w:ind w:right="0" w:rightChars="0" w:firstLine="420" w:firstLineChars="200"/>
+        <w:textAlignment w:val="auto"/>
+        <w:rPr>
+          <w:rFonts w:hint="eastAsia" w:ascii="黑体" w:hAnsi="黑体" w:eastAsia="黑体" w:cs="黑体"/>
+          <w:sz w:val="21"/>
+          <w:szCs w:val="21"/>
+          <w:lang w:val="en-US" w:eastAsia="zh-CN"/>
+        </w:rPr>
+      </w:pPr>
+      <w:r>
+        <w:rPr>
+          <w:rFonts w:hint="eastAsia" w:ascii="黑体" w:hAnsi="黑体" w:eastAsia="黑体" w:cs="黑体"/>
+          <w:sz w:val="21"/>
+          <w:szCs w:val="21"/>
+          <w:lang w:val="en-US" w:eastAsia="zh-CN"/>
+        </w:rPr>
+        <w:t>（5）弹窗广告：用户可手动关闭；底部广告：一直停留在H5页面底部。</w:t>
+      </w:r>
+    </w:p>
+    <w:p>
+      <w:pPr>
+        <w:pStyle w:val="5"/>
+        <w:pageBreakBefore w:val="0"/>
+        <w:widowControl w:val="0"/>
+        <w:numPr>
+          <w:ilvl w:val="2"/>
+          <w:numId w:val="0"/>
+        </w:numPr>
+        <w:kinsoku/>
+        <w:wordWrap/>
+        <w:overflowPunct/>
+        <w:topLinePunct w:val="0"/>
+        <w:autoSpaceDE/>
+        <w:autoSpaceDN/>
+        <w:bidi w:val="0"/>
+        <w:adjustRightInd/>
+        <w:snapToGrid/>
+        <w:spacing w:line="360" w:lineRule="auto"/>
+        <w:ind w:leftChars="0" w:right="0" w:rightChars="0"/>
+        <w:textAlignment w:val="auto"/>
+        <w:rPr>
+          <w:rFonts w:hint="eastAsia" w:ascii="黑体" w:hAnsi="黑体" w:eastAsia="黑体" w:cs="黑体"/>
+          <w:sz w:val="21"/>
+          <w:szCs w:val="21"/>
+          <w:lang w:val="en-US" w:eastAsia="zh-CN"/>
+        </w:rPr>
+      </w:pPr>
+      <w:bookmarkStart w:id="165" w:name="_Toc17089"/>
+      <w:r>
+        <w:rPr>
+          <w:rFonts w:hint="eastAsia" w:ascii="黑体" w:hAnsi="黑体" w:eastAsia="黑体" w:cs="黑体"/>
+          <w:szCs w:val="22"/>
+          <w:lang w:val="en-US" w:eastAsia="zh-CN"/>
+        </w:rPr>
+        <w:t>3.2.</w:t>
+      </w:r>
+      <w:r>
+        <w:rPr>
+          <w:rFonts w:hint="eastAsia" w:ascii="黑体" w:hAnsi="黑体" w:cs="黑体"/>
+          <w:szCs w:val="22"/>
+          <w:lang w:val="en-US" w:eastAsia="zh-CN"/>
+        </w:rPr>
+        <w:t>17</w:t>
+      </w:r>
+      <w:r>
+        <w:rPr>
+          <w:rFonts w:hint="eastAsia" w:ascii="黑体" w:hAnsi="黑体" w:eastAsia="黑体" w:cs="黑体"/>
+          <w:szCs w:val="22"/>
+          <w:lang w:val="en-US" w:eastAsia="zh-CN"/>
+        </w:rPr>
+        <w:t>.2原型界面</w:t>
+      </w:r>
+      <w:bookmarkEnd w:id="165"/>
+    </w:p>
+    <w:p>
+      <w:pPr>
+        <w:pageBreakBefore w:val="0"/>
+        <w:numPr>
+          <w:ilvl w:val="0"/>
+          <w:numId w:val="0"/>
+        </w:numPr>
+        <w:tabs>
+          <w:tab w:val="left" w:pos="2245"/>
+        </w:tabs>
+        <w:kinsoku/>
+        <w:wordWrap/>
+        <w:overflowPunct/>
+        <w:topLinePunct w:val="0"/>
+        <w:autoSpaceDE/>
+        <w:autoSpaceDN/>
+        <w:bidi w:val="0"/>
+        <w:adjustRightInd/>
+        <w:snapToGrid/>
+        <w:spacing w:line="360" w:lineRule="auto"/>
+        <w:ind w:right="0" w:rightChars="0"/>
+        <w:jc w:val="center"/>
+        <w:textAlignment w:val="auto"/>
+        <w:rPr>
+          <w:rFonts w:hint="eastAsia" w:ascii="黑体" w:hAnsi="黑体" w:eastAsia="黑体" w:cs="黑体"/>
+          <w:sz w:val="21"/>
+          <w:szCs w:val="21"/>
+          <w:lang w:val="en-US" w:eastAsia="zh-CN"/>
+        </w:rPr>
+      </w:pPr>
+      <w:r>
+        <w:rPr>
+          <w:rFonts w:hint="eastAsia" w:ascii="黑体" w:hAnsi="黑体" w:eastAsia="黑体" w:cs="黑体"/>
+          <w:sz w:val="21"/>
+          <w:szCs w:val="21"/>
+          <w:lang w:val="en-US" w:eastAsia="zh-CN"/>
+        </w:rPr>
+        <w:drawing>
+          <wp:inline distT="0" distB="0" distL="114300" distR="114300">
+            <wp:extent cx="6177280" cy="2472055"/>
+            <wp:effectExtent l="0" t="0" r="7620" b="4445"/>
+            <wp:docPr id="12" name="图片 12" descr="寻车h5增加广告发布功能1"/>
+            <wp:cNvGraphicFramePr>
+              <a:graphicFrameLocks xmlns:a="http://schemas.openxmlformats.org/drawingml/2006/main" noChangeAspect="1"/>
+            </wp:cNvGraphicFramePr>
+            <a:graphic xmlns:a="http://schemas.openxmlformats.org/drawingml/2006/main">
+              <a:graphicData uri="http://schemas.openxmlformats.org/drawingml/2006/picture">
+                <pic:pic xmlns:pic="http://schemas.openxmlformats.org/drawingml/2006/picture">
+                  <pic:nvPicPr>
+                    <pic:cNvPr id="12" name="图片 12" descr="寻车h5增加广告发布功能1"/>
+                    <pic:cNvPicPr>
+                      <a:picLocks noChangeAspect="1"/>
+                    </pic:cNvPicPr>
+                  </pic:nvPicPr>
+                  <pic:blipFill>
+                    <a:blip r:embed="rId27"/>
+                    <a:stretch>
+                      <a:fillRect/>
+                    </a:stretch>
+                  </pic:blipFill>
+                  <pic:spPr>
+                    <a:xfrm>
+                      <a:off x="0" y="0"/>
+                      <a:ext cx="6177280" cy="2472055"/>
+                    </a:xfrm>
+                    <a:prstGeom prst="rect">
+                      <a:avLst/>
+                    </a:prstGeom>
+                  </pic:spPr>
+                </pic:pic>
+              </a:graphicData>
+            </a:graphic>
+          </wp:inline>
+        </w:drawing>
+      </w:r>
+    </w:p>
+    <w:p>
+      <w:pPr>
+        <w:pageBreakBefore w:val="0"/>
+        <w:numPr>
+          <w:ilvl w:val="0"/>
+          <w:numId w:val="0"/>
+        </w:numPr>
+        <w:tabs>
+          <w:tab w:val="left" w:pos="2245"/>
+        </w:tabs>
+        <w:kinsoku/>
+        <w:wordWrap/>
+        <w:overflowPunct/>
+        <w:topLinePunct w:val="0"/>
+        <w:autoSpaceDE/>
+        <w:autoSpaceDN/>
+        <w:bidi w:val="0"/>
+        <w:adjustRightInd/>
+        <w:snapToGrid/>
+        <w:spacing w:line="360" w:lineRule="auto"/>
+        <w:ind w:right="0" w:rightChars="0"/>
+        <w:jc w:val="center"/>
+        <w:textAlignment w:val="auto"/>
+        <w:rPr>
+          <w:rFonts w:hint="eastAsia" w:ascii="黑体" w:hAnsi="黑体" w:eastAsia="黑体" w:cs="黑体"/>
+          <w:sz w:val="21"/>
+          <w:szCs w:val="21"/>
+          <w:lang w:val="en-US" w:eastAsia="zh-CN"/>
+        </w:rPr>
+      </w:pPr>
+      <w:r>
+        <w:rPr>
+          <w:rFonts w:hint="eastAsia" w:ascii="黑体" w:hAnsi="黑体" w:eastAsia="黑体" w:cs="黑体"/>
+          <w:sz w:val="21"/>
+          <w:szCs w:val="21"/>
+          <w:lang w:val="en-US" w:eastAsia="zh-CN"/>
+        </w:rPr>
+        <w:drawing>
+          <wp:inline distT="0" distB="0" distL="114300" distR="114300">
+            <wp:extent cx="6179185" cy="5248910"/>
+            <wp:effectExtent l="0" t="0" r="5715" b="8890"/>
+            <wp:docPr id="13" name="图片 13" descr="寻车h5增加广告发布功能2"/>
+            <wp:cNvGraphicFramePr>
+              <a:graphicFrameLocks xmlns:a="http://schemas.openxmlformats.org/drawingml/2006/main" noChangeAspect="1"/>
+            </wp:cNvGraphicFramePr>
+            <a:graphic xmlns:a="http://schemas.openxmlformats.org/drawingml/2006/main">
+              <a:graphicData uri="http://schemas.openxmlformats.org/drawingml/2006/picture">
+                <pic:pic xmlns:pic="http://schemas.openxmlformats.org/drawingml/2006/picture">
+                  <pic:nvPicPr>
+                    <pic:cNvPr id="13" name="图片 13" descr="寻车h5增加广告发布功能2"/>
+                    <pic:cNvPicPr>
+                      <a:picLocks noChangeAspect="1"/>
+                    </pic:cNvPicPr>
+                  </pic:nvPicPr>
+                  <pic:blipFill>
+                    <a:blip r:embed="rId28"/>
+                    <a:stretch>
+                      <a:fillRect/>
+                    </a:stretch>
+                  </pic:blipFill>
+                  <pic:spPr>
+                    <a:xfrm>
+                      <a:off x="0" y="0"/>
+                      <a:ext cx="6179185" cy="5248910"/>
+                    </a:xfrm>
+                    <a:prstGeom prst="rect">
+                      <a:avLst/>
+                    </a:prstGeom>
+                  </pic:spPr>
+                </pic:pic>
+              </a:graphicData>
+            </a:graphic>
+          </wp:inline>
+        </w:drawing>
+      </w:r>
+    </w:p>
+    <w:p>
+      <w:pPr>
+        <w:pageBreakBefore w:val="0"/>
+        <w:numPr>
+          <w:ilvl w:val="0"/>
+          <w:numId w:val="0"/>
+        </w:numPr>
+        <w:tabs>
+          <w:tab w:val="left" w:pos="2245"/>
+        </w:tabs>
+        <w:kinsoku/>
+        <w:wordWrap/>
+        <w:overflowPunct/>
+        <w:topLinePunct w:val="0"/>
+        <w:autoSpaceDE/>
+        <w:autoSpaceDN/>
+        <w:bidi w:val="0"/>
+        <w:adjustRightInd/>
+        <w:snapToGrid/>
+        <w:spacing w:line="360" w:lineRule="auto"/>
+        <w:ind w:right="0" w:rightChars="0"/>
+        <w:jc w:val="both"/>
+        <w:textAlignment w:val="auto"/>
+        <w:rPr>
+          <w:rFonts w:hint="eastAsia" w:ascii="黑体" w:hAnsi="黑体" w:eastAsia="黑体" w:cs="黑体"/>
+          <w:sz w:val="21"/>
+          <w:szCs w:val="21"/>
+          <w:lang w:val="en-US" w:eastAsia="zh-CN"/>
+        </w:rPr>
+      </w:pPr>
+    </w:p>
+    <w:p>
+      <w:pPr>
+        <w:pStyle w:val="5"/>
+        <w:pageBreakBefore w:val="0"/>
+        <w:widowControl w:val="0"/>
+        <w:numPr>
+          <w:ilvl w:val="2"/>
+          <w:numId w:val="0"/>
+        </w:numPr>
+        <w:kinsoku/>
+        <w:wordWrap/>
+        <w:overflowPunct/>
+        <w:topLinePunct w:val="0"/>
+        <w:autoSpaceDE/>
+        <w:autoSpaceDN/>
+        <w:bidi w:val="0"/>
+        <w:adjustRightInd/>
+        <w:snapToGrid/>
+        <w:spacing w:line="360" w:lineRule="auto"/>
+        <w:ind w:leftChars="0" w:right="0" w:rightChars="0"/>
+        <w:textAlignment w:val="auto"/>
+        <w:rPr>
+          <w:rFonts w:hint="eastAsia" w:ascii="黑体" w:hAnsi="黑体" w:eastAsia="黑体" w:cs="黑体"/>
+          <w:szCs w:val="22"/>
+          <w:lang w:val="en-US" w:eastAsia="zh-CN"/>
+        </w:rPr>
+      </w:pPr>
+      <w:bookmarkStart w:id="166" w:name="_Toc5089"/>
+      <w:r>
+        <w:rPr>
+          <w:rFonts w:hint="eastAsia" w:ascii="黑体" w:hAnsi="黑体" w:eastAsia="黑体" w:cs="黑体"/>
+          <w:szCs w:val="22"/>
+          <w:lang w:val="en-US" w:eastAsia="zh-CN"/>
+        </w:rPr>
+        <w:t>3.2.</w:t>
+      </w:r>
+      <w:r>
+        <w:rPr>
+          <w:rFonts w:hint="eastAsia" w:ascii="黑体" w:hAnsi="黑体" w:cs="黑体"/>
+          <w:szCs w:val="22"/>
+          <w:lang w:val="en-US" w:eastAsia="zh-CN"/>
+        </w:rPr>
+        <w:t>17</w:t>
+      </w:r>
+      <w:r>
+        <w:rPr>
+          <w:rFonts w:hint="eastAsia" w:ascii="黑体" w:hAnsi="黑体" w:eastAsia="黑体" w:cs="黑体"/>
+          <w:szCs w:val="22"/>
+          <w:lang w:val="en-US" w:eastAsia="zh-CN"/>
+        </w:rPr>
+        <w:t>.3流程图</w:t>
+      </w:r>
+      <w:bookmarkEnd w:id="166"/>
+    </w:p>
+    <w:p>
+      <w:pPr>
+        <w:pageBreakBefore w:val="0"/>
+        <w:numPr>
+          <w:ilvl w:val="0"/>
+          <w:numId w:val="0"/>
+        </w:numPr>
+        <w:tabs>
+          <w:tab w:val="left" w:pos="2245"/>
+        </w:tabs>
+        <w:kinsoku/>
+        <w:wordWrap/>
+        <w:overflowPunct/>
+        <w:topLinePunct w:val="0"/>
+        <w:autoSpaceDE/>
+        <w:autoSpaceDN/>
+        <w:bidi w:val="0"/>
+        <w:adjustRightInd/>
+        <w:snapToGrid/>
+        <w:spacing w:line="360" w:lineRule="auto"/>
+        <w:ind w:right="0" w:rightChars="0" w:firstLine="420" w:firstLineChars="200"/>
+        <w:textAlignment w:val="auto"/>
+        <w:rPr>
+          <w:rFonts w:hint="eastAsia"/>
+          <w:lang w:val="en-US" w:eastAsia="zh-CN"/>
+        </w:rPr>
+      </w:pPr>
+      <w:r>
+        <w:rPr>
+          <w:rFonts w:hint="eastAsia" w:ascii="黑体" w:hAnsi="黑体" w:eastAsia="黑体" w:cs="黑体"/>
+          <w:sz w:val="21"/>
+          <w:szCs w:val="21"/>
+          <w:lang w:val="en-US" w:eastAsia="zh-CN"/>
+        </w:rPr>
+        <w:t>无。</w:t>
+      </w:r>
+    </w:p>
+    <w:p>
+      <w:pPr>
+        <w:pStyle w:val="5"/>
+        <w:pageBreakBefore w:val="0"/>
+        <w:widowControl w:val="0"/>
+        <w:numPr>
+          <w:ilvl w:val="2"/>
+          <w:numId w:val="0"/>
+        </w:numPr>
+        <w:kinsoku/>
+        <w:wordWrap/>
+        <w:overflowPunct/>
+        <w:topLinePunct w:val="0"/>
+        <w:autoSpaceDE/>
+        <w:autoSpaceDN/>
+        <w:bidi w:val="0"/>
+        <w:adjustRightInd/>
+        <w:snapToGrid/>
+        <w:spacing w:line="360" w:lineRule="auto"/>
+        <w:ind w:leftChars="0" w:right="0" w:rightChars="0"/>
+        <w:textAlignment w:val="auto"/>
+        <w:rPr>
+          <w:rFonts w:hint="eastAsia" w:ascii="黑体" w:hAnsi="黑体" w:eastAsia="黑体" w:cs="黑体"/>
+          <w:szCs w:val="22"/>
+          <w:lang w:val="en-US" w:eastAsia="zh-CN"/>
+        </w:rPr>
+      </w:pPr>
+      <w:bookmarkStart w:id="167" w:name="_Toc7523"/>
+      <w:r>
+        <w:rPr>
+          <w:rFonts w:hint="eastAsia" w:ascii="黑体" w:hAnsi="黑体" w:eastAsia="黑体" w:cs="黑体"/>
+          <w:szCs w:val="22"/>
+          <w:lang w:val="en-US" w:eastAsia="zh-CN"/>
+        </w:rPr>
+        <w:t>3.2</w:t>
+      </w:r>
+      <w:r>
+        <w:rPr>
+          <w:rFonts w:hint="eastAsia" w:ascii="黑体" w:hAnsi="黑体" w:cs="黑体"/>
+          <w:szCs w:val="22"/>
+          <w:lang w:val="en-US" w:eastAsia="zh-CN"/>
+        </w:rPr>
+        <w:t>.17</w:t>
+      </w:r>
+      <w:r>
+        <w:rPr>
+          <w:rFonts w:hint="eastAsia" w:ascii="黑体" w:hAnsi="黑体" w:eastAsia="黑体" w:cs="黑体"/>
+          <w:szCs w:val="22"/>
+          <w:lang w:val="en-US" w:eastAsia="zh-CN"/>
+        </w:rPr>
+        <w:t>.4功能按钮说明</w:t>
+      </w:r>
+      <w:bookmarkEnd w:id="167"/>
+    </w:p>
+    <w:p>
+      <w:pPr>
+        <w:pageBreakBefore w:val="0"/>
+        <w:numPr>
+          <w:ilvl w:val="0"/>
+          <w:numId w:val="0"/>
+        </w:numPr>
+        <w:tabs>
+          <w:tab w:val="left" w:pos="2245"/>
+        </w:tabs>
+        <w:kinsoku/>
+        <w:wordWrap/>
+        <w:overflowPunct/>
+        <w:topLinePunct w:val="0"/>
+        <w:autoSpaceDE/>
+        <w:autoSpaceDN/>
+        <w:bidi w:val="0"/>
+        <w:adjustRightInd/>
+        <w:snapToGrid/>
+        <w:spacing w:line="360" w:lineRule="auto"/>
+        <w:ind w:right="0" w:rightChars="0" w:firstLine="420" w:firstLineChars="200"/>
+        <w:textAlignment w:val="auto"/>
+        <w:rPr>
+          <w:rFonts w:hint="eastAsia"/>
+          <w:lang w:val="en-US" w:eastAsia="zh-CN"/>
+        </w:rPr>
+      </w:pPr>
+      <w:r>
+        <w:rPr>
+          <w:rFonts w:hint="eastAsia" w:ascii="黑体" w:hAnsi="黑体" w:eastAsia="黑体" w:cs="黑体"/>
+          <w:sz w:val="21"/>
+          <w:szCs w:val="21"/>
+          <w:lang w:val="en-US" w:eastAsia="zh-CN"/>
+        </w:rPr>
+        <w:t>无。</w:t>
+      </w:r>
+    </w:p>
+    <w:p>
+      <w:pPr>
+        <w:pageBreakBefore w:val="0"/>
+        <w:numPr>
+          <w:ilvl w:val="0"/>
+          <w:numId w:val="0"/>
+        </w:numPr>
+        <w:tabs>
+          <w:tab w:val="left" w:pos="2245"/>
+        </w:tabs>
+        <w:kinsoku/>
+        <w:wordWrap/>
+        <w:overflowPunct/>
+        <w:topLinePunct w:val="0"/>
+        <w:autoSpaceDE/>
+        <w:autoSpaceDN/>
+        <w:bidi w:val="0"/>
+        <w:adjustRightInd/>
+        <w:snapToGrid/>
+        <w:spacing w:line="360" w:lineRule="auto"/>
+        <w:ind w:right="0" w:rightChars="0"/>
+        <w:textAlignment w:val="auto"/>
+        <w:rPr>
+          <w:rFonts w:hint="eastAsia"/>
+          <w:lang w:val="en-US" w:eastAsia="zh-CN"/>
+        </w:rPr>
+      </w:pPr>
+    </w:p>
+    <w:p>
+      <w:pPr>
+        <w:pStyle w:val="5"/>
+        <w:pageBreakBefore w:val="0"/>
+        <w:widowControl w:val="0"/>
+        <w:numPr>
+          <w:ilvl w:val="2"/>
+          <w:numId w:val="0"/>
+        </w:numPr>
+        <w:kinsoku/>
+        <w:wordWrap/>
+        <w:overflowPunct/>
+        <w:topLinePunct w:val="0"/>
+        <w:autoSpaceDE/>
+        <w:autoSpaceDN/>
+        <w:bidi w:val="0"/>
+        <w:adjustRightInd/>
+        <w:snapToGrid/>
+        <w:spacing w:line="360" w:lineRule="auto"/>
+        <w:ind w:leftChars="0" w:right="0" w:rightChars="0"/>
+        <w:textAlignment w:val="auto"/>
+        <w:rPr>
+          <w:rFonts w:hint="eastAsia" w:ascii="黑体" w:hAnsi="黑体" w:eastAsia="黑体" w:cs="黑体"/>
+          <w:szCs w:val="22"/>
+          <w:lang w:val="en-US" w:eastAsia="zh-CN"/>
+        </w:rPr>
+      </w:pPr>
+      <w:bookmarkStart w:id="168" w:name="_Toc31400"/>
+      <w:r>
+        <w:rPr>
+          <w:rFonts w:hint="eastAsia" w:ascii="黑体" w:hAnsi="黑体" w:eastAsia="黑体" w:cs="黑体"/>
+          <w:szCs w:val="22"/>
+          <w:lang w:val="en-US" w:eastAsia="zh-CN"/>
+        </w:rPr>
+        <w:t>3.2.</w:t>
+      </w:r>
+      <w:r>
+        <w:rPr>
+          <w:rFonts w:hint="eastAsia" w:ascii="黑体" w:hAnsi="黑体" w:cs="黑体"/>
+          <w:szCs w:val="22"/>
+          <w:lang w:val="en-US" w:eastAsia="zh-CN"/>
+        </w:rPr>
+        <w:t>17</w:t>
+      </w:r>
+      <w:r>
+        <w:rPr>
+          <w:rFonts w:hint="eastAsia" w:ascii="黑体" w:hAnsi="黑体" w:eastAsia="黑体" w:cs="黑体"/>
+          <w:szCs w:val="22"/>
+          <w:lang w:val="en-US" w:eastAsia="zh-CN"/>
+        </w:rPr>
+        <w:t>.5用例</w:t>
+      </w:r>
+      <w:bookmarkEnd w:id="168"/>
+    </w:p>
+    <w:p>
+      <w:pPr>
+        <w:pageBreakBefore w:val="0"/>
+        <w:numPr>
+          <w:ilvl w:val="0"/>
+          <w:numId w:val="0"/>
+        </w:numPr>
+        <w:tabs>
+          <w:tab w:val="left" w:pos="2245"/>
+        </w:tabs>
+        <w:kinsoku/>
+        <w:wordWrap/>
+        <w:overflowPunct/>
+        <w:topLinePunct w:val="0"/>
+        <w:autoSpaceDE/>
+        <w:autoSpaceDN/>
+        <w:bidi w:val="0"/>
+        <w:adjustRightInd/>
+        <w:snapToGrid/>
+        <w:spacing w:line="360" w:lineRule="auto"/>
+        <w:ind w:right="0" w:rightChars="0" w:firstLine="420" w:firstLineChars="200"/>
+        <w:textAlignment w:val="auto"/>
+        <w:rPr>
+          <w:rFonts w:hint="eastAsia" w:ascii="黑体" w:hAnsi="黑体" w:eastAsia="黑体" w:cs="黑体"/>
+          <w:sz w:val="21"/>
+          <w:szCs w:val="21"/>
+          <w:lang w:val="en-US" w:eastAsia="zh-CN"/>
+        </w:rPr>
+      </w:pPr>
+      <w:r>
+        <w:rPr>
+          <w:rFonts w:hint="eastAsia" w:ascii="黑体" w:hAnsi="黑体" w:eastAsia="黑体" w:cs="黑体"/>
+          <w:sz w:val="21"/>
+          <w:szCs w:val="21"/>
+          <w:lang w:val="en-US" w:eastAsia="zh-CN"/>
+        </w:rPr>
+        <w:t>无。</w:t>
+      </w:r>
+    </w:p>
+    <w:p>
+      <w:pPr>
+        <w:pageBreakBefore w:val="0"/>
+        <w:numPr>
+          <w:ilvl w:val="0"/>
+          <w:numId w:val="0"/>
+        </w:numPr>
+        <w:tabs>
+          <w:tab w:val="left" w:pos="2245"/>
+        </w:tabs>
+        <w:kinsoku/>
+        <w:wordWrap/>
+        <w:overflowPunct/>
+        <w:topLinePunct w:val="0"/>
+        <w:autoSpaceDE/>
+        <w:autoSpaceDN/>
+        <w:bidi w:val="0"/>
+        <w:adjustRightInd/>
+        <w:snapToGrid/>
+        <w:spacing w:line="360" w:lineRule="auto"/>
+        <w:ind w:right="0" w:rightChars="0" w:firstLine="420" w:firstLineChars="200"/>
+        <w:textAlignment w:val="auto"/>
+        <w:rPr>
+          <w:rFonts w:hint="eastAsia" w:ascii="黑体" w:hAnsi="黑体" w:eastAsia="黑体" w:cs="黑体"/>
+          <w:sz w:val="21"/>
+          <w:szCs w:val="21"/>
+          <w:lang w:val="en-US" w:eastAsia="zh-CN"/>
+        </w:rPr>
+      </w:pPr>
+    </w:p>
+    <w:p>
+      <w:pPr>
+        <w:pStyle w:val="4"/>
+        <w:pageBreakBefore w:val="0"/>
+        <w:widowControl w:val="0"/>
+        <w:numPr>
+          <w:ilvl w:val="1"/>
+          <w:numId w:val="0"/>
+        </w:numPr>
+        <w:kinsoku/>
+        <w:wordWrap/>
+        <w:overflowPunct/>
+        <w:topLinePunct w:val="0"/>
+        <w:autoSpaceDE/>
+        <w:autoSpaceDN/>
+        <w:bidi w:val="0"/>
+        <w:adjustRightInd/>
+        <w:snapToGrid/>
+        <w:spacing w:line="360" w:lineRule="auto"/>
+        <w:ind w:leftChars="0" w:right="0" w:rightChars="0"/>
+        <w:textAlignment w:val="auto"/>
+        <w:rPr>
+          <w:lang w:val="en-US"/>
+        </w:rPr>
+      </w:pPr>
+      <w:bookmarkStart w:id="169" w:name="_Toc25638"/>
+      <w:r>
+        <w:rPr>
+          <w:rFonts w:hint="eastAsia" w:ascii="黑体" w:hAnsi="黑体" w:eastAsia="黑体" w:cs="黑体"/>
+          <w:sz w:val="30"/>
+          <w:szCs w:val="30"/>
+          <w:lang w:val="en-US" w:eastAsia="zh-CN"/>
+        </w:rPr>
+        <w:t>3.2.18 寻车H5页面增加操作说明和显示剩余车位</w:t>
+      </w:r>
+      <w:bookmarkEnd w:id="169"/>
+    </w:p>
+    <w:p>
+      <w:pPr>
+        <w:pStyle w:val="5"/>
+        <w:pageBreakBefore w:val="0"/>
+        <w:widowControl w:val="0"/>
+        <w:numPr>
+          <w:ilvl w:val="2"/>
+          <w:numId w:val="0"/>
+        </w:numPr>
+        <w:kinsoku/>
+        <w:wordWrap/>
+        <w:overflowPunct/>
+        <w:topLinePunct w:val="0"/>
+        <w:autoSpaceDE/>
+        <w:autoSpaceDN/>
+        <w:bidi w:val="0"/>
+        <w:adjustRightInd/>
+        <w:snapToGrid/>
+        <w:spacing w:line="360" w:lineRule="auto"/>
+        <w:ind w:leftChars="0" w:right="0" w:rightChars="0"/>
+        <w:textAlignment w:val="auto"/>
+        <w:rPr>
+          <w:rFonts w:hint="eastAsia" w:ascii="黑体" w:hAnsi="黑体" w:eastAsia="黑体" w:cs="黑体"/>
+          <w:szCs w:val="22"/>
+          <w:lang w:val="en-US" w:eastAsia="zh-CN"/>
+        </w:rPr>
+      </w:pPr>
+      <w:bookmarkStart w:id="170" w:name="_Toc6074"/>
+      <w:r>
+        <w:rPr>
+          <w:rFonts w:hint="eastAsia" w:ascii="黑体" w:hAnsi="黑体" w:eastAsia="黑体" w:cs="黑体"/>
+          <w:szCs w:val="22"/>
+          <w:lang w:val="en-US" w:eastAsia="zh-CN"/>
+        </w:rPr>
+        <w:t>3.2.</w:t>
+      </w:r>
+      <w:r>
+        <w:rPr>
+          <w:rFonts w:hint="eastAsia" w:ascii="黑体" w:hAnsi="黑体" w:cs="黑体"/>
+          <w:szCs w:val="22"/>
+          <w:lang w:val="en-US" w:eastAsia="zh-CN"/>
+        </w:rPr>
+        <w:t>18</w:t>
+      </w:r>
+      <w:r>
+        <w:rPr>
+          <w:rFonts w:hint="eastAsia" w:ascii="黑体" w:hAnsi="黑体" w:eastAsia="黑体" w:cs="黑体"/>
+          <w:szCs w:val="22"/>
+          <w:lang w:val="en-US" w:eastAsia="zh-CN"/>
+        </w:rPr>
+        <w:t>.1功能说明</w:t>
+      </w:r>
+      <w:bookmarkEnd w:id="170"/>
+    </w:p>
+    <w:p>
+      <w:pPr>
+        <w:pageBreakBefore w:val="0"/>
+        <w:numPr>
+          <w:ilvl w:val="0"/>
+          <w:numId w:val="0"/>
+        </w:numPr>
+        <w:tabs>
+          <w:tab w:val="left" w:pos="2245"/>
+        </w:tabs>
+        <w:kinsoku/>
+        <w:wordWrap/>
+        <w:overflowPunct/>
+        <w:topLinePunct w:val="0"/>
+        <w:autoSpaceDE/>
+        <w:autoSpaceDN/>
+        <w:bidi w:val="0"/>
+        <w:adjustRightInd/>
+        <w:snapToGrid/>
+        <w:spacing w:line="360" w:lineRule="auto"/>
+        <w:ind w:right="0" w:rightChars="0" w:firstLine="420" w:firstLineChars="200"/>
+        <w:textAlignment w:val="auto"/>
+        <w:rPr>
+          <w:rFonts w:hint="eastAsia" w:ascii="黑体" w:hAnsi="黑体" w:eastAsia="黑体" w:cs="黑体"/>
+          <w:sz w:val="21"/>
+          <w:szCs w:val="21"/>
+          <w:lang w:val="en-US" w:eastAsia="zh-CN"/>
+        </w:rPr>
+      </w:pPr>
+      <w:r>
+        <w:rPr>
+          <w:rFonts w:hint="eastAsia" w:ascii="黑体" w:hAnsi="黑体" w:eastAsia="黑体" w:cs="黑体"/>
+          <w:sz w:val="21"/>
+          <w:szCs w:val="21"/>
+          <w:lang w:val="en-US" w:eastAsia="zh-CN"/>
+        </w:rPr>
+        <w:t>（1）将原来的“中文”按钮改为“功能”按钮，点击功能按钮，弹出“中文”、“说明”、“车位数”三个功能按键。</w:t>
+      </w:r>
+    </w:p>
+    <w:p>
+      <w:pPr>
+        <w:pageBreakBefore w:val="0"/>
+        <w:numPr>
+          <w:ilvl w:val="0"/>
+          <w:numId w:val="0"/>
+        </w:numPr>
+        <w:tabs>
+          <w:tab w:val="left" w:pos="2245"/>
+        </w:tabs>
+        <w:kinsoku/>
+        <w:wordWrap/>
+        <w:overflowPunct/>
+        <w:topLinePunct w:val="0"/>
+        <w:autoSpaceDE/>
+        <w:autoSpaceDN/>
+        <w:bidi w:val="0"/>
+        <w:adjustRightInd/>
+        <w:snapToGrid/>
+        <w:spacing w:line="360" w:lineRule="auto"/>
+        <w:ind w:right="0" w:rightChars="0" w:firstLine="420" w:firstLineChars="200"/>
+        <w:textAlignment w:val="auto"/>
+        <w:rPr>
+          <w:rFonts w:hint="eastAsia" w:ascii="黑体" w:hAnsi="黑体" w:eastAsia="黑体" w:cs="黑体"/>
+          <w:sz w:val="21"/>
+          <w:szCs w:val="21"/>
+          <w:lang w:val="en-US" w:eastAsia="zh-CN"/>
+        </w:rPr>
+      </w:pPr>
+      <w:r>
+        <w:rPr>
+          <w:rFonts w:hint="eastAsia" w:ascii="黑体" w:hAnsi="黑体" w:eastAsia="黑体" w:cs="黑体"/>
+          <w:sz w:val="21"/>
+          <w:szCs w:val="21"/>
+          <w:lang w:val="en-US" w:eastAsia="zh-CN"/>
+        </w:rPr>
+        <w:t>（2）“中文”：为原来的切换语言界面；“说明”：为微信寻车H5的操作说明页面；“车位数”：显示当前停车场分区域的剩余车位数。</w:t>
+      </w:r>
+    </w:p>
+    <w:p>
+      <w:pPr>
+        <w:pageBreakBefore w:val="0"/>
+        <w:numPr>
+          <w:ilvl w:val="0"/>
+          <w:numId w:val="0"/>
+        </w:numPr>
+        <w:tabs>
+          <w:tab w:val="left" w:pos="2245"/>
+        </w:tabs>
+        <w:kinsoku/>
+        <w:wordWrap/>
+        <w:overflowPunct/>
+        <w:topLinePunct w:val="0"/>
+        <w:autoSpaceDE/>
+        <w:autoSpaceDN/>
+        <w:bidi w:val="0"/>
+        <w:adjustRightInd/>
+        <w:snapToGrid/>
+        <w:spacing w:line="360" w:lineRule="auto"/>
+        <w:ind w:right="0" w:rightChars="0" w:firstLine="420" w:firstLineChars="200"/>
+        <w:textAlignment w:val="auto"/>
+        <w:rPr>
+          <w:rFonts w:hint="eastAsia" w:ascii="黑体" w:hAnsi="黑体" w:eastAsia="黑体" w:cs="黑体"/>
+          <w:sz w:val="21"/>
+          <w:szCs w:val="21"/>
+          <w:lang w:val="en-US" w:eastAsia="zh-CN"/>
+        </w:rPr>
+      </w:pPr>
+      <w:r>
+        <w:rPr>
+          <w:rFonts w:hint="eastAsia" w:ascii="黑体" w:hAnsi="黑体" w:eastAsia="黑体" w:cs="黑体"/>
+          <w:sz w:val="21"/>
+          <w:szCs w:val="21"/>
+          <w:lang w:val="en-US" w:eastAsia="zh-CN"/>
+        </w:rPr>
+        <w:t>（3）“操作说明”页面，由程序写入，本地获取；具体页面排版以UI设计图为准；</w:t>
+      </w:r>
+    </w:p>
+    <w:p>
+      <w:pPr>
+        <w:pageBreakBefore w:val="0"/>
+        <w:numPr>
+          <w:ilvl w:val="0"/>
+          <w:numId w:val="0"/>
+        </w:numPr>
+        <w:tabs>
+          <w:tab w:val="left" w:pos="2245"/>
+        </w:tabs>
+        <w:kinsoku/>
+        <w:wordWrap/>
+        <w:overflowPunct/>
+        <w:topLinePunct w:val="0"/>
+        <w:autoSpaceDE/>
+        <w:autoSpaceDN/>
+        <w:bidi w:val="0"/>
+        <w:adjustRightInd/>
+        <w:snapToGrid/>
+        <w:spacing w:line="360" w:lineRule="auto"/>
+        <w:ind w:right="0" w:rightChars="0" w:firstLine="420" w:firstLineChars="200"/>
+        <w:textAlignment w:val="auto"/>
+        <w:rPr>
+          <w:rFonts w:hint="eastAsia" w:ascii="黑体" w:hAnsi="黑体" w:eastAsia="黑体" w:cs="黑体"/>
+          <w:sz w:val="21"/>
+          <w:szCs w:val="21"/>
+          <w:lang w:val="en-US" w:eastAsia="zh-CN"/>
+        </w:rPr>
+      </w:pPr>
+      <w:r>
+        <w:rPr>
+          <w:rFonts w:hint="eastAsia" w:ascii="黑体" w:hAnsi="黑体" w:eastAsia="黑体" w:cs="黑体"/>
+          <w:sz w:val="21"/>
+          <w:szCs w:val="21"/>
+          <w:lang w:val="en-US" w:eastAsia="zh-CN"/>
+        </w:rPr>
+        <w:t>（4）</w:t>
+      </w:r>
+      <w:r>
+        <w:rPr>
+          <w:rFonts w:hint="default" w:ascii="黑体" w:hAnsi="黑体" w:eastAsia="黑体" w:cs="黑体"/>
+          <w:sz w:val="21"/>
+          <w:szCs w:val="21"/>
+          <w:lang w:val="en-US" w:eastAsia="zh-CN"/>
+        </w:rPr>
+        <w:t>“</w:t>
+      </w:r>
+      <w:r>
+        <w:rPr>
+          <w:rFonts w:hint="eastAsia" w:ascii="黑体" w:hAnsi="黑体" w:eastAsia="黑体" w:cs="黑体"/>
+          <w:sz w:val="21"/>
+          <w:szCs w:val="21"/>
+          <w:lang w:val="en-US" w:eastAsia="zh-CN"/>
+        </w:rPr>
+        <w:t>剩余车位数</w:t>
+      </w:r>
+      <w:r>
+        <w:rPr>
+          <w:rFonts w:hint="default" w:ascii="黑体" w:hAnsi="黑体" w:eastAsia="黑体" w:cs="黑体"/>
+          <w:sz w:val="21"/>
+          <w:szCs w:val="21"/>
+          <w:lang w:val="en-US" w:eastAsia="zh-CN"/>
+        </w:rPr>
+        <w:t>”</w:t>
+      </w:r>
+      <w:r>
+        <w:rPr>
+          <w:rFonts w:hint="eastAsia" w:ascii="黑体" w:hAnsi="黑体" w:eastAsia="黑体" w:cs="黑体"/>
+          <w:sz w:val="21"/>
+          <w:szCs w:val="21"/>
+          <w:lang w:val="en-US" w:eastAsia="zh-CN"/>
+        </w:rPr>
+        <w:t>页面为每打开都获取一次当前停车场分层分区域的剩余车位数。</w:t>
+      </w:r>
+      <w:r>
+        <w:rPr>
+          <w:rFonts w:hint="eastAsia" w:ascii="黑体" w:hAnsi="黑体" w:eastAsia="黑体" w:cs="黑体"/>
+          <w:color w:val="FF0000"/>
+          <w:sz w:val="21"/>
+          <w:szCs w:val="21"/>
+          <w:lang w:val="en-US" w:eastAsia="zh-CN"/>
+        </w:rPr>
+        <w:t>默认展示总剩余车位数和每层的剩余车位数</w:t>
+      </w:r>
+      <w:r>
+        <w:rPr>
+          <w:rFonts w:hint="eastAsia" w:ascii="黑体" w:hAnsi="黑体" w:eastAsia="黑体" w:cs="黑体"/>
+          <w:sz w:val="21"/>
+          <w:szCs w:val="21"/>
+          <w:lang w:val="en-US" w:eastAsia="zh-CN"/>
+        </w:rPr>
+        <w:t>，分区域的剩余车位数默认折叠；如果没有分层或只有一层则默认展示总剩余车位数和每个区域的剩余车位数，具体页面排版以UI设计图为准。</w:t>
+      </w:r>
+    </w:p>
+    <w:p>
+      <w:pPr>
+        <w:pStyle w:val="5"/>
+        <w:pageBreakBefore w:val="0"/>
+        <w:widowControl w:val="0"/>
+        <w:numPr>
+          <w:ilvl w:val="2"/>
+          <w:numId w:val="0"/>
+        </w:numPr>
+        <w:kinsoku/>
+        <w:wordWrap/>
+        <w:overflowPunct/>
+        <w:topLinePunct w:val="0"/>
+        <w:autoSpaceDE/>
+        <w:autoSpaceDN/>
+        <w:bidi w:val="0"/>
+        <w:adjustRightInd/>
+        <w:snapToGrid/>
+        <w:spacing w:line="360" w:lineRule="auto"/>
+        <w:ind w:leftChars="0" w:right="0" w:rightChars="0"/>
+        <w:textAlignment w:val="auto"/>
+        <w:rPr>
+          <w:rFonts w:hint="eastAsia" w:ascii="黑体" w:hAnsi="黑体" w:eastAsia="黑体" w:cs="黑体"/>
+          <w:sz w:val="21"/>
+          <w:szCs w:val="21"/>
+          <w:lang w:val="en-US" w:eastAsia="zh-CN"/>
+        </w:rPr>
+      </w:pPr>
+      <w:bookmarkStart w:id="171" w:name="_Toc4363"/>
+      <w:r>
+        <w:rPr>
+          <w:rFonts w:hint="eastAsia" w:ascii="黑体" w:hAnsi="黑体" w:eastAsia="黑体" w:cs="黑体"/>
+          <w:szCs w:val="22"/>
+          <w:lang w:val="en-US" w:eastAsia="zh-CN"/>
+        </w:rPr>
+        <w:t>3.2.</w:t>
+      </w:r>
+      <w:r>
+        <w:rPr>
+          <w:rFonts w:hint="eastAsia" w:ascii="黑体" w:hAnsi="黑体" w:cs="黑体"/>
+          <w:szCs w:val="22"/>
+          <w:lang w:val="en-US" w:eastAsia="zh-CN"/>
+        </w:rPr>
+        <w:t>18</w:t>
+      </w:r>
+      <w:r>
+        <w:rPr>
+          <w:rFonts w:hint="eastAsia" w:ascii="黑体" w:hAnsi="黑体" w:eastAsia="黑体" w:cs="黑体"/>
+          <w:szCs w:val="22"/>
+          <w:lang w:val="en-US" w:eastAsia="zh-CN"/>
+        </w:rPr>
+        <w:t>.2原型界面</w:t>
+      </w:r>
+      <w:bookmarkEnd w:id="171"/>
+    </w:p>
+    <w:p>
+      <w:pPr>
+        <w:pageBreakBefore w:val="0"/>
+        <w:numPr>
+          <w:ilvl w:val="0"/>
+          <w:numId w:val="0"/>
+        </w:numPr>
+        <w:tabs>
+          <w:tab w:val="left" w:pos="2245"/>
+        </w:tabs>
+        <w:kinsoku/>
+        <w:wordWrap/>
+        <w:overflowPunct/>
+        <w:topLinePunct w:val="0"/>
+        <w:autoSpaceDE/>
+        <w:autoSpaceDN/>
+        <w:bidi w:val="0"/>
+        <w:adjustRightInd/>
+        <w:snapToGrid/>
+        <w:spacing w:line="360" w:lineRule="auto"/>
+        <w:ind w:right="0" w:rightChars="0"/>
+        <w:jc w:val="center"/>
+        <w:textAlignment w:val="auto"/>
+        <w:rPr>
+          <w:rFonts w:hint="eastAsia" w:ascii="黑体" w:hAnsi="黑体" w:eastAsia="黑体" w:cs="黑体"/>
+          <w:sz w:val="21"/>
+          <w:szCs w:val="21"/>
+          <w:lang w:val="en-US" w:eastAsia="zh-CN"/>
+        </w:rPr>
+      </w:pPr>
+      <w:r>
+        <w:rPr>
+          <w:rFonts w:hint="eastAsia" w:ascii="黑体" w:hAnsi="黑体" w:eastAsia="黑体" w:cs="黑体"/>
+          <w:sz w:val="21"/>
+          <w:szCs w:val="21"/>
+          <w:lang w:val="en-US" w:eastAsia="zh-CN"/>
+        </w:rPr>
+        <w:drawing>
+          <wp:inline distT="0" distB="0" distL="114300" distR="114300">
+            <wp:extent cx="6179820" cy="4128770"/>
+            <wp:effectExtent l="0" t="0" r="0" b="0"/>
+            <wp:docPr id="15" name="图片 15" descr="功能3"/>
+            <wp:cNvGraphicFramePr>
+              <a:graphicFrameLocks xmlns:a="http://schemas.openxmlformats.org/drawingml/2006/main" noChangeAspect="1"/>
+            </wp:cNvGraphicFramePr>
+            <a:graphic xmlns:a="http://schemas.openxmlformats.org/drawingml/2006/main">
+              <a:graphicData uri="http://schemas.openxmlformats.org/drawingml/2006/picture">
+                <pic:pic xmlns:pic="http://schemas.openxmlformats.org/drawingml/2006/picture">
+                  <pic:nvPicPr>
+                    <pic:cNvPr id="15" name="图片 15" descr="功能3"/>
+                    <pic:cNvPicPr>
+                      <a:picLocks noChangeAspect="1"/>
+                    </pic:cNvPicPr>
+                  </pic:nvPicPr>
+                  <pic:blipFill>
+                    <a:blip r:embed="rId29"/>
+                    <a:stretch>
+                      <a:fillRect/>
+                    </a:stretch>
+                  </pic:blipFill>
+                  <pic:spPr>
+                    <a:xfrm>
+                      <a:off x="0" y="0"/>
+                      <a:ext cx="6179820" cy="4128770"/>
+                    </a:xfrm>
+                    <a:prstGeom prst="rect">
+                      <a:avLst/>
+                    </a:prstGeom>
+                  </pic:spPr>
+                </pic:pic>
+              </a:graphicData>
+            </a:graphic>
+          </wp:inline>
+        </w:drawing>
+      </w:r>
+    </w:p>
+    <w:p>
+      <w:pPr>
+        <w:pageBreakBefore w:val="0"/>
+        <w:numPr>
+          <w:ilvl w:val="0"/>
+          <w:numId w:val="0"/>
+        </w:numPr>
+        <w:tabs>
+          <w:tab w:val="left" w:pos="2245"/>
+        </w:tabs>
+        <w:kinsoku/>
+        <w:wordWrap/>
+        <w:overflowPunct/>
+        <w:topLinePunct w:val="0"/>
+        <w:autoSpaceDE/>
+        <w:autoSpaceDN/>
+        <w:bidi w:val="0"/>
+        <w:adjustRightInd/>
+        <w:snapToGrid/>
+        <w:spacing w:line="360" w:lineRule="auto"/>
+        <w:ind w:right="0" w:rightChars="0"/>
+        <w:jc w:val="center"/>
+        <w:textAlignment w:val="auto"/>
+        <w:rPr>
+          <w:rFonts w:hint="eastAsia" w:ascii="黑体" w:hAnsi="黑体" w:eastAsia="黑体" w:cs="黑体"/>
+          <w:sz w:val="21"/>
+          <w:szCs w:val="21"/>
+          <w:lang w:val="en-US" w:eastAsia="zh-CN"/>
+        </w:rPr>
+      </w:pPr>
+      <w:r>
+        <w:rPr>
+          <w:rFonts w:hint="eastAsia" w:ascii="黑体" w:hAnsi="黑体" w:eastAsia="黑体" w:cs="黑体"/>
+          <w:sz w:val="21"/>
+          <w:szCs w:val="21"/>
+          <w:lang w:val="en-US" w:eastAsia="zh-CN"/>
+        </w:rPr>
+        <w:drawing>
+          <wp:inline distT="0" distB="0" distL="114300" distR="114300">
+            <wp:extent cx="2850515" cy="4363085"/>
+            <wp:effectExtent l="0" t="0" r="6985" b="5715"/>
+            <wp:docPr id="18" name="图片 18" descr="微信寻车说明"/>
+            <wp:cNvGraphicFramePr>
+              <a:graphicFrameLocks xmlns:a="http://schemas.openxmlformats.org/drawingml/2006/main" noChangeAspect="1"/>
+            </wp:cNvGraphicFramePr>
+            <a:graphic xmlns:a="http://schemas.openxmlformats.org/drawingml/2006/main">
+              <a:graphicData uri="http://schemas.openxmlformats.org/drawingml/2006/picture">
+                <pic:pic xmlns:pic="http://schemas.openxmlformats.org/drawingml/2006/picture">
+                  <pic:nvPicPr>
+                    <pic:cNvPr id="18" name="图片 18" descr="微信寻车说明"/>
+                    <pic:cNvPicPr>
+                      <a:picLocks noChangeAspect="1"/>
+                    </pic:cNvPicPr>
+                  </pic:nvPicPr>
+                  <pic:blipFill>
+                    <a:blip r:embed="rId30"/>
+                    <a:stretch>
+                      <a:fillRect/>
+                    </a:stretch>
+                  </pic:blipFill>
+                  <pic:spPr>
+                    <a:xfrm>
+                      <a:off x="0" y="0"/>
+                      <a:ext cx="2850515" cy="4363085"/>
+                    </a:xfrm>
+                    <a:prstGeom prst="rect">
+                      <a:avLst/>
+                    </a:prstGeom>
+                  </pic:spPr>
+                </pic:pic>
+              </a:graphicData>
+            </a:graphic>
+          </wp:inline>
+        </w:drawing>
+      </w:r>
+      <w:r>
+        <w:rPr>
+          <w:rFonts w:hint="eastAsia" w:ascii="黑体" w:hAnsi="黑体" w:eastAsia="黑体" w:cs="黑体"/>
+          <w:sz w:val="21"/>
+          <w:szCs w:val="21"/>
+          <w:lang w:val="en-US" w:eastAsia="zh-CN"/>
+        </w:rPr>
+        <w:t xml:space="preserve">   </w:t>
+      </w:r>
+      <w:r>
+        <w:rPr>
+          <w:rFonts w:hint="eastAsia" w:ascii="黑体" w:hAnsi="黑体" w:eastAsia="黑体" w:cs="黑体"/>
+          <w:sz w:val="21"/>
+          <w:szCs w:val="21"/>
+          <w:lang w:val="en-US" w:eastAsia="zh-CN"/>
+        </w:rPr>
+        <w:drawing>
+          <wp:inline distT="0" distB="0" distL="114300" distR="114300">
+            <wp:extent cx="3002915" cy="4305300"/>
+            <wp:effectExtent l="0" t="0" r="6985" b="0"/>
+            <wp:docPr id="14" name="图片 14" descr="剩余车位数"/>
+            <wp:cNvGraphicFramePr>
+              <a:graphicFrameLocks xmlns:a="http://schemas.openxmlformats.org/drawingml/2006/main" noChangeAspect="1"/>
+            </wp:cNvGraphicFramePr>
+            <a:graphic xmlns:a="http://schemas.openxmlformats.org/drawingml/2006/main">
+              <a:graphicData uri="http://schemas.openxmlformats.org/drawingml/2006/picture">
+                <pic:pic xmlns:pic="http://schemas.openxmlformats.org/drawingml/2006/picture">
+                  <pic:nvPicPr>
+                    <pic:cNvPr id="14" name="图片 14" descr="剩余车位数"/>
+                    <pic:cNvPicPr>
+                      <a:picLocks noChangeAspect="1"/>
+                    </pic:cNvPicPr>
+                  </pic:nvPicPr>
+                  <pic:blipFill>
+                    <a:blip r:embed="rId31"/>
+                    <a:stretch>
+                      <a:fillRect/>
+                    </a:stretch>
+                  </pic:blipFill>
+                  <pic:spPr>
+                    <a:xfrm>
+                      <a:off x="0" y="0"/>
+                      <a:ext cx="3002915" cy="4305300"/>
+                    </a:xfrm>
+                    <a:prstGeom prst="rect">
+                      <a:avLst/>
+                    </a:prstGeom>
+                  </pic:spPr>
+                </pic:pic>
+              </a:graphicData>
+            </a:graphic>
+          </wp:inline>
+        </w:drawing>
+      </w:r>
+    </w:p>
+    <w:p>
+      <w:pPr>
+        <w:pageBreakBefore w:val="0"/>
+        <w:numPr>
+          <w:ilvl w:val="0"/>
+          <w:numId w:val="0"/>
+        </w:numPr>
+        <w:tabs>
+          <w:tab w:val="left" w:pos="2245"/>
+        </w:tabs>
+        <w:kinsoku/>
+        <w:wordWrap/>
+        <w:overflowPunct/>
+        <w:topLinePunct w:val="0"/>
+        <w:autoSpaceDE/>
+        <w:autoSpaceDN/>
+        <w:bidi w:val="0"/>
+        <w:adjustRightInd/>
+        <w:snapToGrid/>
+        <w:spacing w:line="360" w:lineRule="auto"/>
+        <w:ind w:right="0" w:rightChars="0"/>
+        <w:jc w:val="center"/>
+        <w:textAlignment w:val="auto"/>
+        <w:rPr>
+          <w:rFonts w:hint="eastAsia" w:ascii="黑体" w:hAnsi="黑体" w:eastAsia="黑体" w:cs="黑体"/>
+          <w:sz w:val="21"/>
+          <w:szCs w:val="21"/>
+          <w:lang w:val="en-US" w:eastAsia="zh-CN"/>
+        </w:rPr>
+      </w:pPr>
+    </w:p>
+    <w:p>
+      <w:pPr>
+        <w:pStyle w:val="5"/>
+        <w:pageBreakBefore w:val="0"/>
+        <w:widowControl w:val="0"/>
+        <w:numPr>
+          <w:ilvl w:val="2"/>
+          <w:numId w:val="0"/>
+        </w:numPr>
+        <w:kinsoku/>
+        <w:wordWrap/>
+        <w:overflowPunct/>
+        <w:topLinePunct w:val="0"/>
+        <w:autoSpaceDE/>
+        <w:autoSpaceDN/>
+        <w:bidi w:val="0"/>
+        <w:adjustRightInd/>
+        <w:snapToGrid/>
+        <w:spacing w:line="360" w:lineRule="auto"/>
+        <w:ind w:leftChars="0" w:right="0" w:rightChars="0"/>
+        <w:textAlignment w:val="auto"/>
+        <w:rPr>
+          <w:rFonts w:hint="eastAsia" w:ascii="黑体" w:hAnsi="黑体" w:eastAsia="黑体" w:cs="黑体"/>
+          <w:szCs w:val="22"/>
+          <w:lang w:val="en-US" w:eastAsia="zh-CN"/>
+        </w:rPr>
+      </w:pPr>
+      <w:bookmarkStart w:id="172" w:name="_Toc31836"/>
+      <w:r>
+        <w:rPr>
+          <w:rFonts w:hint="eastAsia" w:ascii="黑体" w:hAnsi="黑体" w:eastAsia="黑体" w:cs="黑体"/>
+          <w:szCs w:val="22"/>
+          <w:lang w:val="en-US" w:eastAsia="zh-CN"/>
+        </w:rPr>
+        <w:t>3.2.</w:t>
+      </w:r>
+      <w:r>
+        <w:rPr>
+          <w:rFonts w:hint="eastAsia" w:ascii="黑体" w:hAnsi="黑体" w:cs="黑体"/>
+          <w:szCs w:val="22"/>
+          <w:lang w:val="en-US" w:eastAsia="zh-CN"/>
+        </w:rPr>
+        <w:t>18</w:t>
+      </w:r>
+      <w:r>
+        <w:rPr>
+          <w:rFonts w:hint="eastAsia" w:ascii="黑体" w:hAnsi="黑体" w:eastAsia="黑体" w:cs="黑体"/>
+          <w:szCs w:val="22"/>
+          <w:lang w:val="en-US" w:eastAsia="zh-CN"/>
+        </w:rPr>
+        <w:t>.3流程图</w:t>
+      </w:r>
+      <w:bookmarkEnd w:id="172"/>
+    </w:p>
+    <w:p>
+      <w:pPr>
+        <w:pageBreakBefore w:val="0"/>
+        <w:numPr>
+          <w:ilvl w:val="0"/>
+          <w:numId w:val="0"/>
+        </w:numPr>
+        <w:tabs>
+          <w:tab w:val="left" w:pos="2245"/>
+        </w:tabs>
+        <w:kinsoku/>
+        <w:wordWrap/>
+        <w:overflowPunct/>
+        <w:topLinePunct w:val="0"/>
+        <w:autoSpaceDE/>
+        <w:autoSpaceDN/>
+        <w:bidi w:val="0"/>
+        <w:adjustRightInd/>
+        <w:snapToGrid/>
+        <w:spacing w:line="360" w:lineRule="auto"/>
+        <w:ind w:right="0" w:rightChars="0" w:firstLine="420" w:firstLineChars="200"/>
+        <w:textAlignment w:val="auto"/>
+        <w:rPr>
+          <w:rFonts w:hint="eastAsia"/>
+          <w:lang w:val="en-US" w:eastAsia="zh-CN"/>
+        </w:rPr>
+      </w:pPr>
+      <w:r>
+        <w:rPr>
+          <w:rFonts w:hint="eastAsia" w:ascii="黑体" w:hAnsi="黑体" w:eastAsia="黑体" w:cs="黑体"/>
+          <w:sz w:val="21"/>
+          <w:szCs w:val="21"/>
+          <w:lang w:val="en-US" w:eastAsia="zh-CN"/>
+        </w:rPr>
+        <w:t>无。</w:t>
+      </w:r>
+    </w:p>
+    <w:p>
+      <w:pPr>
+        <w:pStyle w:val="5"/>
+        <w:pageBreakBefore w:val="0"/>
+        <w:widowControl w:val="0"/>
+        <w:numPr>
+          <w:ilvl w:val="2"/>
+          <w:numId w:val="0"/>
+        </w:numPr>
+        <w:kinsoku/>
+        <w:wordWrap/>
+        <w:overflowPunct/>
+        <w:topLinePunct w:val="0"/>
+        <w:autoSpaceDE/>
+        <w:autoSpaceDN/>
+        <w:bidi w:val="0"/>
+        <w:adjustRightInd/>
+        <w:snapToGrid/>
+        <w:spacing w:line="360" w:lineRule="auto"/>
+        <w:ind w:leftChars="0" w:right="0" w:rightChars="0"/>
+        <w:textAlignment w:val="auto"/>
+        <w:rPr>
+          <w:rFonts w:hint="eastAsia" w:ascii="黑体" w:hAnsi="黑体" w:eastAsia="黑体" w:cs="黑体"/>
+          <w:szCs w:val="22"/>
+          <w:lang w:val="en-US" w:eastAsia="zh-CN"/>
+        </w:rPr>
+      </w:pPr>
+      <w:bookmarkStart w:id="173" w:name="_Toc14922"/>
+      <w:r>
+        <w:rPr>
+          <w:rFonts w:hint="eastAsia" w:ascii="黑体" w:hAnsi="黑体" w:eastAsia="黑体" w:cs="黑体"/>
+          <w:szCs w:val="22"/>
+          <w:lang w:val="en-US" w:eastAsia="zh-CN"/>
+        </w:rPr>
+        <w:t>3.2</w:t>
+      </w:r>
+      <w:r>
+        <w:rPr>
+          <w:rFonts w:hint="eastAsia" w:ascii="黑体" w:hAnsi="黑体" w:cs="黑体"/>
+          <w:szCs w:val="22"/>
+          <w:lang w:val="en-US" w:eastAsia="zh-CN"/>
+        </w:rPr>
+        <w:t>.18</w:t>
+      </w:r>
+      <w:r>
+        <w:rPr>
+          <w:rFonts w:hint="eastAsia" w:ascii="黑体" w:hAnsi="黑体" w:eastAsia="黑体" w:cs="黑体"/>
+          <w:szCs w:val="22"/>
+          <w:lang w:val="en-US" w:eastAsia="zh-CN"/>
+        </w:rPr>
+        <w:t>.4功能按钮说明</w:t>
+      </w:r>
+      <w:bookmarkEnd w:id="173"/>
+    </w:p>
+    <w:p>
+      <w:pPr>
+        <w:pageBreakBefore w:val="0"/>
+        <w:numPr>
+          <w:ilvl w:val="0"/>
+          <w:numId w:val="0"/>
+        </w:numPr>
+        <w:tabs>
+          <w:tab w:val="left" w:pos="2245"/>
+        </w:tabs>
+        <w:kinsoku/>
+        <w:wordWrap/>
+        <w:overflowPunct/>
+        <w:topLinePunct w:val="0"/>
+        <w:autoSpaceDE/>
+        <w:autoSpaceDN/>
+        <w:bidi w:val="0"/>
+        <w:adjustRightInd/>
+        <w:snapToGrid/>
+        <w:spacing w:line="360" w:lineRule="auto"/>
+        <w:ind w:right="0" w:rightChars="0" w:firstLine="420" w:firstLineChars="200"/>
+        <w:textAlignment w:val="auto"/>
+        <w:rPr>
+          <w:rFonts w:hint="eastAsia"/>
+          <w:lang w:val="en-US" w:eastAsia="zh-CN"/>
+        </w:rPr>
+      </w:pPr>
+      <w:r>
+        <w:rPr>
+          <w:rFonts w:hint="eastAsia" w:ascii="黑体" w:hAnsi="黑体" w:eastAsia="黑体" w:cs="黑体"/>
+          <w:sz w:val="21"/>
+          <w:szCs w:val="21"/>
+          <w:lang w:val="en-US" w:eastAsia="zh-CN"/>
+        </w:rPr>
+        <w:t>无。</w:t>
+      </w:r>
+    </w:p>
+    <w:p>
+      <w:pPr>
+        <w:pageBreakBefore w:val="0"/>
+        <w:numPr>
+          <w:ilvl w:val="0"/>
+          <w:numId w:val="0"/>
+        </w:numPr>
+        <w:tabs>
+          <w:tab w:val="left" w:pos="2245"/>
+        </w:tabs>
+        <w:kinsoku/>
+        <w:wordWrap/>
+        <w:overflowPunct/>
+        <w:topLinePunct w:val="0"/>
+        <w:autoSpaceDE/>
+        <w:autoSpaceDN/>
+        <w:bidi w:val="0"/>
+        <w:adjustRightInd/>
+        <w:snapToGrid/>
+        <w:spacing w:line="360" w:lineRule="auto"/>
+        <w:ind w:right="0" w:rightChars="0"/>
+        <w:textAlignment w:val="auto"/>
+        <w:rPr>
+          <w:rFonts w:hint="eastAsia"/>
+          <w:lang w:val="en-US" w:eastAsia="zh-CN"/>
+        </w:rPr>
+      </w:pPr>
+    </w:p>
+    <w:p>
+      <w:pPr>
+        <w:pStyle w:val="5"/>
+        <w:pageBreakBefore w:val="0"/>
+        <w:widowControl w:val="0"/>
+        <w:numPr>
+          <w:ilvl w:val="2"/>
+          <w:numId w:val="0"/>
+        </w:numPr>
+        <w:kinsoku/>
+        <w:wordWrap/>
+        <w:overflowPunct/>
+        <w:topLinePunct w:val="0"/>
+        <w:autoSpaceDE/>
+        <w:autoSpaceDN/>
+        <w:bidi w:val="0"/>
+        <w:adjustRightInd/>
+        <w:snapToGrid/>
+        <w:spacing w:line="360" w:lineRule="auto"/>
+        <w:ind w:leftChars="0" w:right="0" w:rightChars="0"/>
+        <w:textAlignment w:val="auto"/>
+        <w:rPr>
+          <w:rFonts w:hint="eastAsia" w:ascii="黑体" w:hAnsi="黑体" w:eastAsia="黑体" w:cs="黑体"/>
+          <w:szCs w:val="22"/>
+          <w:lang w:val="en-US" w:eastAsia="zh-CN"/>
+        </w:rPr>
+      </w:pPr>
+      <w:bookmarkStart w:id="174" w:name="_Toc12241"/>
+      <w:r>
+        <w:rPr>
+          <w:rFonts w:hint="eastAsia" w:ascii="黑体" w:hAnsi="黑体" w:eastAsia="黑体" w:cs="黑体"/>
+          <w:szCs w:val="22"/>
+          <w:lang w:val="en-US" w:eastAsia="zh-CN"/>
+        </w:rPr>
+        <w:t>3.2.</w:t>
+      </w:r>
+      <w:r>
+        <w:rPr>
+          <w:rFonts w:hint="eastAsia" w:ascii="黑体" w:hAnsi="黑体" w:cs="黑体"/>
+          <w:szCs w:val="22"/>
+          <w:lang w:val="en-US" w:eastAsia="zh-CN"/>
+        </w:rPr>
+        <w:t>18</w:t>
+      </w:r>
+      <w:r>
+        <w:rPr>
+          <w:rFonts w:hint="eastAsia" w:ascii="黑体" w:hAnsi="黑体" w:eastAsia="黑体" w:cs="黑体"/>
+          <w:szCs w:val="22"/>
+          <w:lang w:val="en-US" w:eastAsia="zh-CN"/>
+        </w:rPr>
+        <w:t>.5用例</w:t>
+      </w:r>
+      <w:bookmarkEnd w:id="174"/>
+    </w:p>
+    <w:p>
+      <w:pPr>
+        <w:pageBreakBefore w:val="0"/>
+        <w:numPr>
+          <w:ilvl w:val="0"/>
+          <w:numId w:val="0"/>
+        </w:numPr>
+        <w:tabs>
+          <w:tab w:val="left" w:pos="2245"/>
+        </w:tabs>
+        <w:kinsoku/>
+        <w:wordWrap/>
+        <w:overflowPunct/>
+        <w:topLinePunct w:val="0"/>
+        <w:autoSpaceDE/>
+        <w:autoSpaceDN/>
+        <w:bidi w:val="0"/>
+        <w:adjustRightInd/>
+        <w:snapToGrid/>
+        <w:spacing w:line="360" w:lineRule="auto"/>
+        <w:ind w:right="0" w:rightChars="0" w:firstLine="420" w:firstLineChars="200"/>
+        <w:textAlignment w:val="auto"/>
+        <w:rPr>
+          <w:rFonts w:hint="eastAsia"/>
+          <w:lang w:val="en-US" w:eastAsia="zh-CN"/>
+        </w:rPr>
+      </w:pPr>
+      <w:r>
+        <w:rPr>
+          <w:rFonts w:hint="eastAsia" w:ascii="黑体" w:hAnsi="黑体" w:eastAsia="黑体" w:cs="黑体"/>
+          <w:sz w:val="21"/>
+          <w:szCs w:val="21"/>
+          <w:lang w:val="en-US" w:eastAsia="zh-CN"/>
+        </w:rPr>
+        <w:t>无。</w:t>
+      </w:r>
+    </w:p>
+    <w:p>
+      <w:pPr>
+        <w:pageBreakBefore w:val="0"/>
+        <w:numPr>
+          <w:ilvl w:val="0"/>
+          <w:numId w:val="0"/>
+        </w:numPr>
+        <w:tabs>
+          <w:tab w:val="left" w:pos="2245"/>
+        </w:tabs>
+        <w:kinsoku/>
+        <w:wordWrap/>
+        <w:overflowPunct/>
+        <w:topLinePunct w:val="0"/>
+        <w:autoSpaceDE/>
+        <w:autoSpaceDN/>
+        <w:bidi w:val="0"/>
+        <w:adjustRightInd/>
+        <w:snapToGrid/>
+        <w:spacing w:line="360" w:lineRule="auto"/>
+        <w:ind w:right="0" w:rightChars="0" w:firstLine="420" w:firstLineChars="200"/>
+        <w:textAlignment w:val="auto"/>
+        <w:rPr>
+          <w:rFonts w:hint="eastAsia" w:ascii="黑体" w:hAnsi="黑体" w:eastAsia="黑体" w:cs="黑体"/>
+          <w:sz w:val="21"/>
+          <w:szCs w:val="21"/>
+          <w:lang w:val="en-US" w:eastAsia="zh-CN"/>
+        </w:rPr>
+      </w:pPr>
+    </w:p>
+    <w:p>
+      <w:pPr>
+        <w:pageBreakBefore w:val="0"/>
+        <w:kinsoku/>
+        <w:wordWrap/>
+        <w:overflowPunct/>
+        <w:topLinePunct w:val="0"/>
+        <w:autoSpaceDE/>
+        <w:autoSpaceDN/>
+        <w:bidi w:val="0"/>
+        <w:adjustRightInd/>
+        <w:snapToGrid/>
+        <w:spacing w:line="360" w:lineRule="auto"/>
+        <w:ind w:right="0" w:rightChars="0"/>
+        <w:textAlignment w:val="auto"/>
+      </w:pPr>
+    </w:p>
+    <w:p>
+      <w:pPr>
         <w:pStyle w:val="2"/>
         <w:pageBreakBefore w:val="0"/>
         <w:widowControl w:val="0"/>
@@ -28090,9 +31341,9 @@
           <w:lang w:val="en-US" w:eastAsia="zh-CN"/>
         </w:rPr>
       </w:pPr>
-      <w:bookmarkStart w:id="163" w:name="_Toc5080"/>
-      <w:bookmarkStart w:id="164" w:name="_Toc16257"/>
-      <w:bookmarkStart w:id="165" w:name="_Toc26005"/>
+      <w:bookmarkStart w:id="175" w:name="_Toc5080"/>
+      <w:bookmarkStart w:id="176" w:name="_Toc16257"/>
+      <w:bookmarkStart w:id="177" w:name="_Toc29812"/>
       <w:r>
         <w:rPr>
           <w:rFonts w:hint="eastAsia" w:ascii="黑体" w:hAnsi="黑体" w:eastAsia="黑体" w:cs="黑体"/>
@@ -28101,9 +31352,9 @@
         </w:rPr>
         <w:t>4.非功能性需求</w:t>
       </w:r>
-      <w:bookmarkEnd w:id="163"/>
-      <w:bookmarkEnd w:id="164"/>
-      <w:bookmarkEnd w:id="165"/>
+      <w:bookmarkEnd w:id="175"/>
+      <w:bookmarkEnd w:id="176"/>
+      <w:bookmarkEnd w:id="177"/>
     </w:p>
     <w:tbl>
       <w:tblPr>
@@ -29338,8 +32589,8 @@
                 <w:szCs w:val="21"/>
               </w:rPr>
             </w:pPr>
-            <w:bookmarkStart w:id="166" w:name="_Toc7429177"/>
-            <w:bookmarkEnd w:id="166"/>
+            <w:bookmarkStart w:id="178" w:name="_Toc7429177"/>
+            <w:bookmarkEnd w:id="178"/>
           </w:p>
         </w:tc>
       </w:tr>
@@ -30332,13 +33583,13 @@
           <w:lang w:val="en-US" w:eastAsia="zh-CN"/>
         </w:rPr>
       </w:pPr>
-      <w:bookmarkStart w:id="167" w:name="_Toc31005"/>
-      <w:bookmarkEnd w:id="167"/>
-      <w:bookmarkStart w:id="168" w:name="_Toc20296"/>
-      <w:bookmarkEnd w:id="168"/>
-      <w:bookmarkStart w:id="169" w:name="_Toc16300"/>
-      <w:bookmarkEnd w:id="169"/>
-      <w:bookmarkStart w:id="170" w:name="_Toc30536"/>
+      <w:bookmarkStart w:id="179" w:name="_Toc20296"/>
+      <w:bookmarkEnd w:id="179"/>
+      <w:bookmarkStart w:id="180" w:name="_Toc16300"/>
+      <w:bookmarkEnd w:id="180"/>
+      <w:bookmarkStart w:id="181" w:name="_Toc31005"/>
+      <w:bookmarkEnd w:id="181"/>
+      <w:bookmarkStart w:id="182" w:name="_Toc30536"/>
     </w:p>
     <w:p>
       <w:pPr>
@@ -30363,9 +33614,9 @@
           <w:lang w:val="en-US" w:eastAsia="zh-CN"/>
         </w:rPr>
       </w:pPr>
-      <w:bookmarkStart w:id="171" w:name="_Toc8453"/>
-      <w:bookmarkStart w:id="172" w:name="_Toc10698"/>
-      <w:bookmarkStart w:id="173" w:name="_Toc30949"/>
+      <w:bookmarkStart w:id="183" w:name="_Toc8453"/>
+      <w:bookmarkStart w:id="184" w:name="_Toc10698"/>
+      <w:bookmarkStart w:id="185" w:name="_Toc23896"/>
       <w:r>
         <w:rPr>
           <w:rFonts w:hint="eastAsia" w:ascii="黑体" w:hAnsi="黑体" w:eastAsia="黑体" w:cs="黑体"/>
@@ -30374,264 +33625,264 @@
         </w:rPr>
         <w:t>5.外部接口说明</w:t>
       </w:r>
-      <w:bookmarkEnd w:id="170"/>
-      <w:bookmarkEnd w:id="171"/>
-      <w:bookmarkEnd w:id="172"/>
-      <w:bookmarkEnd w:id="173"/>
-    </w:p>
-    <w:p>
-      <w:pPr>
-        <w:pageBreakBefore w:val="0"/>
-        <w:numPr>
-          <w:ilvl w:val="0"/>
-          <w:numId w:val="0"/>
-        </w:numPr>
-        <w:tabs>
-          <w:tab w:val="left" w:pos="2245"/>
-        </w:tabs>
-        <w:kinsoku/>
-        <w:wordWrap/>
-        <w:overflowPunct/>
-        <w:topLinePunct w:val="0"/>
-        <w:autoSpaceDE/>
-        <w:autoSpaceDN/>
-        <w:bidi w:val="0"/>
-        <w:adjustRightInd/>
-        <w:snapToGrid/>
-        <w:spacing w:line="360" w:lineRule="auto"/>
-        <w:ind w:right="0" w:rightChars="0" w:firstLine="420" w:firstLineChars="200"/>
-        <w:textAlignment w:val="auto"/>
-        <w:rPr>
-          <w:rFonts w:hint="eastAsia"/>
-          <w:lang w:val="en-US" w:eastAsia="zh-CN"/>
-        </w:rPr>
-      </w:pPr>
-      <w:r>
-        <w:rPr>
-          <w:rFonts w:hint="eastAsia" w:ascii="黑体" w:hAnsi="黑体" w:eastAsia="黑体" w:cs="黑体"/>
-          <w:sz w:val="21"/>
-          <w:szCs w:val="21"/>
-          <w:lang w:val="en-US" w:eastAsia="zh-CN"/>
-        </w:rPr>
-        <w:t>无。</w:t>
-      </w:r>
-    </w:p>
-    <w:p>
-      <w:pPr>
-        <w:pageBreakBefore w:val="0"/>
-        <w:kinsoku/>
-        <w:wordWrap/>
-        <w:overflowPunct/>
-        <w:topLinePunct w:val="0"/>
-        <w:autoSpaceDE/>
-        <w:autoSpaceDN/>
-        <w:bidi w:val="0"/>
-        <w:adjustRightInd/>
-        <w:snapToGrid/>
-        <w:spacing w:line="360" w:lineRule="auto"/>
-        <w:ind w:right="0" w:rightChars="0"/>
-        <w:textAlignment w:val="auto"/>
-      </w:pPr>
-    </w:p>
-    <w:p>
-      <w:pPr>
-        <w:pStyle w:val="2"/>
-        <w:pageBreakBefore w:val="0"/>
-        <w:widowControl w:val="0"/>
-        <w:kinsoku/>
-        <w:wordWrap/>
-        <w:overflowPunct/>
-        <w:topLinePunct w:val="0"/>
-        <w:autoSpaceDE/>
-        <w:autoSpaceDN/>
-        <w:bidi w:val="0"/>
-        <w:adjustRightInd/>
-        <w:snapToGrid/>
-        <w:spacing w:line="360" w:lineRule="auto"/>
-        <w:ind w:right="0" w:rightChars="0"/>
-        <w:textAlignment w:val="auto"/>
-        <w:rPr>
-          <w:rFonts w:hint="eastAsia" w:ascii="黑体" w:hAnsi="黑体" w:eastAsia="黑体" w:cs="黑体"/>
-          <w:szCs w:val="22"/>
-          <w:lang w:val="en-US" w:eastAsia="zh-CN"/>
-        </w:rPr>
-      </w:pPr>
-      <w:bookmarkStart w:id="174" w:name="_Toc4050"/>
-      <w:bookmarkEnd w:id="174"/>
-      <w:bookmarkStart w:id="175" w:name="_Toc2018"/>
-      <w:bookmarkEnd w:id="175"/>
-      <w:bookmarkStart w:id="176" w:name="_Toc2226"/>
-      <w:bookmarkStart w:id="177" w:name="_Toc1804"/>
-      <w:bookmarkStart w:id="178" w:name="_Toc28063"/>
-      <w:bookmarkStart w:id="179" w:name="_Toc12842"/>
-      <w:r>
-        <w:rPr>
-          <w:rFonts w:hint="eastAsia" w:ascii="黑体" w:hAnsi="黑体" w:eastAsia="黑体" w:cs="黑体"/>
-          <w:szCs w:val="22"/>
-          <w:lang w:val="en-US" w:eastAsia="zh-CN"/>
-        </w:rPr>
-        <w:t>6.附件</w:t>
-      </w:r>
-      <w:bookmarkEnd w:id="176"/>
-      <w:bookmarkEnd w:id="177"/>
-      <w:bookmarkEnd w:id="178"/>
-      <w:bookmarkEnd w:id="179"/>
-    </w:p>
-    <w:p>
-      <w:pPr>
-        <w:pageBreakBefore w:val="0"/>
-        <w:numPr>
-          <w:ilvl w:val="0"/>
-          <w:numId w:val="0"/>
-        </w:numPr>
-        <w:tabs>
-          <w:tab w:val="left" w:pos="2245"/>
-        </w:tabs>
-        <w:kinsoku/>
-        <w:wordWrap/>
-        <w:overflowPunct/>
-        <w:topLinePunct w:val="0"/>
-        <w:autoSpaceDE/>
-        <w:autoSpaceDN/>
-        <w:bidi w:val="0"/>
-        <w:adjustRightInd/>
-        <w:snapToGrid/>
-        <w:spacing w:line="360" w:lineRule="auto"/>
-        <w:ind w:right="0" w:rightChars="0" w:firstLine="420" w:firstLineChars="200"/>
-        <w:textAlignment w:val="auto"/>
-        <w:rPr>
-          <w:rFonts w:hint="eastAsia"/>
-          <w:lang w:val="en-US" w:eastAsia="zh-CN"/>
-        </w:rPr>
-      </w:pPr>
-      <w:r>
-        <w:rPr>
-          <w:rFonts w:hint="eastAsia" w:ascii="黑体" w:hAnsi="黑体" w:eastAsia="黑体" w:cs="黑体"/>
-          <w:sz w:val="21"/>
-          <w:szCs w:val="21"/>
-          <w:lang w:val="en-US" w:eastAsia="zh-CN"/>
-        </w:rPr>
-        <w:t>无。</w:t>
-      </w:r>
-    </w:p>
-    <w:p>
-      <w:pPr>
-        <w:pageBreakBefore w:val="0"/>
-        <w:kinsoku/>
-        <w:wordWrap/>
-        <w:overflowPunct/>
-        <w:topLinePunct w:val="0"/>
-        <w:autoSpaceDE/>
-        <w:autoSpaceDN/>
-        <w:bidi w:val="0"/>
-        <w:adjustRightInd/>
-        <w:snapToGrid/>
-        <w:spacing w:line="360" w:lineRule="auto"/>
-        <w:ind w:right="0" w:rightChars="0"/>
-        <w:textAlignment w:val="auto"/>
-      </w:pPr>
-    </w:p>
-    <w:p>
-      <w:pPr>
-        <w:pStyle w:val="2"/>
-        <w:pageBreakBefore w:val="0"/>
-        <w:widowControl w:val="0"/>
-        <w:kinsoku/>
-        <w:wordWrap/>
-        <w:overflowPunct/>
-        <w:topLinePunct w:val="0"/>
-        <w:autoSpaceDE/>
-        <w:autoSpaceDN/>
-        <w:bidi w:val="0"/>
-        <w:adjustRightInd/>
-        <w:snapToGrid/>
-        <w:spacing w:line="360" w:lineRule="auto"/>
-        <w:ind w:right="0" w:rightChars="0"/>
-        <w:textAlignment w:val="auto"/>
-        <w:rPr>
-          <w:rFonts w:hint="eastAsia" w:ascii="黑体" w:hAnsi="黑体" w:eastAsia="黑体" w:cs="黑体"/>
-          <w:szCs w:val="22"/>
-          <w:lang w:val="en-US" w:eastAsia="zh-CN"/>
-        </w:rPr>
-      </w:pPr>
-      <w:bookmarkStart w:id="180" w:name="_Toc8307"/>
-      <w:bookmarkEnd w:id="180"/>
-      <w:bookmarkStart w:id="181" w:name="_Toc12766"/>
-      <w:bookmarkEnd w:id="181"/>
-      <w:bookmarkStart w:id="182" w:name="_Toc7732"/>
       <w:bookmarkEnd w:id="182"/>
-      <w:bookmarkStart w:id="183" w:name="_Toc10731"/>
-      <w:bookmarkStart w:id="184" w:name="_Toc21233"/>
-      <w:bookmarkStart w:id="185" w:name="_Toc19341"/>
-      <w:bookmarkStart w:id="186" w:name="_Toc11241"/>
-      <w:r>
-        <w:rPr>
-          <w:rFonts w:hint="eastAsia" w:ascii="黑体" w:hAnsi="黑体" w:eastAsia="黑体" w:cs="黑体"/>
-          <w:szCs w:val="22"/>
-          <w:lang w:val="en-US" w:eastAsia="zh-CN"/>
-        </w:rPr>
-        <w:t>7.附录</w:t>
-      </w:r>
       <w:bookmarkEnd w:id="183"/>
       <w:bookmarkEnd w:id="184"/>
       <w:bookmarkEnd w:id="185"/>
+    </w:p>
+    <w:p>
+      <w:pPr>
+        <w:pageBreakBefore w:val="0"/>
+        <w:numPr>
+          <w:ilvl w:val="0"/>
+          <w:numId w:val="0"/>
+        </w:numPr>
+        <w:tabs>
+          <w:tab w:val="left" w:pos="2245"/>
+        </w:tabs>
+        <w:kinsoku/>
+        <w:wordWrap/>
+        <w:overflowPunct/>
+        <w:topLinePunct w:val="0"/>
+        <w:autoSpaceDE/>
+        <w:autoSpaceDN/>
+        <w:bidi w:val="0"/>
+        <w:adjustRightInd/>
+        <w:snapToGrid/>
+        <w:spacing w:line="360" w:lineRule="auto"/>
+        <w:ind w:right="0" w:rightChars="0" w:firstLine="420" w:firstLineChars="200"/>
+        <w:textAlignment w:val="auto"/>
+        <w:rPr>
+          <w:rFonts w:hint="eastAsia"/>
+          <w:lang w:val="en-US" w:eastAsia="zh-CN"/>
+        </w:rPr>
+      </w:pPr>
+      <w:r>
+        <w:rPr>
+          <w:rFonts w:hint="eastAsia" w:ascii="黑体" w:hAnsi="黑体" w:eastAsia="黑体" w:cs="黑体"/>
+          <w:sz w:val="21"/>
+          <w:szCs w:val="21"/>
+          <w:lang w:val="en-US" w:eastAsia="zh-CN"/>
+        </w:rPr>
+        <w:t>无。</w:t>
+      </w:r>
+    </w:p>
+    <w:p>
+      <w:pPr>
+        <w:pageBreakBefore w:val="0"/>
+        <w:kinsoku/>
+        <w:wordWrap/>
+        <w:overflowPunct/>
+        <w:topLinePunct w:val="0"/>
+        <w:autoSpaceDE/>
+        <w:autoSpaceDN/>
+        <w:bidi w:val="0"/>
+        <w:adjustRightInd/>
+        <w:snapToGrid/>
+        <w:spacing w:line="360" w:lineRule="auto"/>
+        <w:ind w:right="0" w:rightChars="0"/>
+        <w:textAlignment w:val="auto"/>
+      </w:pPr>
+    </w:p>
+    <w:p>
+      <w:pPr>
+        <w:pStyle w:val="2"/>
+        <w:pageBreakBefore w:val="0"/>
+        <w:widowControl w:val="0"/>
+        <w:kinsoku/>
+        <w:wordWrap/>
+        <w:overflowPunct/>
+        <w:topLinePunct w:val="0"/>
+        <w:autoSpaceDE/>
+        <w:autoSpaceDN/>
+        <w:bidi w:val="0"/>
+        <w:adjustRightInd/>
+        <w:snapToGrid/>
+        <w:spacing w:line="360" w:lineRule="auto"/>
+        <w:ind w:right="0" w:rightChars="0"/>
+        <w:textAlignment w:val="auto"/>
+        <w:rPr>
+          <w:rFonts w:hint="eastAsia" w:ascii="黑体" w:hAnsi="黑体" w:eastAsia="黑体" w:cs="黑体"/>
+          <w:szCs w:val="22"/>
+          <w:lang w:val="en-US" w:eastAsia="zh-CN"/>
+        </w:rPr>
+      </w:pPr>
+      <w:bookmarkStart w:id="186" w:name="_Toc2018"/>
       <w:bookmarkEnd w:id="186"/>
-    </w:p>
-    <w:p>
-      <w:pPr>
-        <w:pStyle w:val="3"/>
-        <w:pageBreakBefore w:val="0"/>
-        <w:widowControl w:val="0"/>
-        <w:numPr>
-          <w:ilvl w:val="0"/>
-          <w:numId w:val="0"/>
-        </w:numPr>
-        <w:kinsoku/>
-        <w:wordWrap/>
-        <w:overflowPunct/>
-        <w:topLinePunct w:val="0"/>
-        <w:autoSpaceDE/>
-        <w:autoSpaceDN/>
-        <w:bidi w:val="0"/>
-        <w:adjustRightInd/>
-        <w:snapToGrid/>
-        <w:spacing w:line="360" w:lineRule="auto"/>
-        <w:ind w:leftChars="0" w:right="0" w:rightChars="0"/>
-        <w:textAlignment w:val="auto"/>
-        <w:rPr>
-          <w:rFonts w:hint="eastAsia" w:ascii="黑体" w:hAnsi="黑体" w:eastAsia="黑体" w:cs="黑体"/>
-          <w:szCs w:val="22"/>
-          <w:lang w:val="en-US" w:eastAsia="zh-CN"/>
-        </w:rPr>
-      </w:pPr>
-      <w:bookmarkStart w:id="187" w:name="_Toc20160"/>
+      <w:bookmarkStart w:id="187" w:name="_Toc4050"/>
       <w:bookmarkEnd w:id="187"/>
-      <w:bookmarkStart w:id="188" w:name="_Toc25562"/>
+      <w:bookmarkStart w:id="188" w:name="_Toc28063"/>
+      <w:bookmarkStart w:id="189" w:name="_Toc1804"/>
+      <w:bookmarkStart w:id="190" w:name="_Toc2226"/>
+      <w:bookmarkStart w:id="191" w:name="_Toc19194"/>
+      <w:r>
+        <w:rPr>
+          <w:rFonts w:hint="eastAsia" w:ascii="黑体" w:hAnsi="黑体" w:eastAsia="黑体" w:cs="黑体"/>
+          <w:szCs w:val="22"/>
+          <w:lang w:val="en-US" w:eastAsia="zh-CN"/>
+        </w:rPr>
+        <w:t>6.附件</w:t>
+      </w:r>
       <w:bookmarkEnd w:id="188"/>
-      <w:bookmarkStart w:id="189" w:name="_Toc10464"/>
-      <w:bookmarkStart w:id="190" w:name="_Toc17965"/>
-      <w:bookmarkStart w:id="191" w:name="_Toc1710"/>
-      <w:bookmarkStart w:id="192" w:name="_Toc4211"/>
-      <w:r>
-        <w:rPr>
-          <w:rFonts w:hint="eastAsia" w:ascii="黑体" w:hAnsi="黑体" w:cs="黑体"/>
-          <w:szCs w:val="22"/>
-          <w:lang w:val="en-US" w:eastAsia="zh-CN"/>
-        </w:rPr>
-        <w:t>7</w:t>
-      </w:r>
-      <w:r>
-        <w:rPr>
-          <w:rFonts w:hint="eastAsia" w:ascii="黑体" w:hAnsi="黑体" w:eastAsia="黑体" w:cs="黑体"/>
-          <w:szCs w:val="22"/>
-          <w:lang w:val="en-US" w:eastAsia="zh-CN"/>
-        </w:rPr>
-        <w:t>.1通用规范说明</w:t>
-      </w:r>
       <w:bookmarkEnd w:id="189"/>
       <w:bookmarkEnd w:id="190"/>
       <w:bookmarkEnd w:id="191"/>
+    </w:p>
+    <w:p>
+      <w:pPr>
+        <w:pageBreakBefore w:val="0"/>
+        <w:numPr>
+          <w:ilvl w:val="0"/>
+          <w:numId w:val="0"/>
+        </w:numPr>
+        <w:tabs>
+          <w:tab w:val="left" w:pos="2245"/>
+        </w:tabs>
+        <w:kinsoku/>
+        <w:wordWrap/>
+        <w:overflowPunct/>
+        <w:topLinePunct w:val="0"/>
+        <w:autoSpaceDE/>
+        <w:autoSpaceDN/>
+        <w:bidi w:val="0"/>
+        <w:adjustRightInd/>
+        <w:snapToGrid/>
+        <w:spacing w:line="360" w:lineRule="auto"/>
+        <w:ind w:right="0" w:rightChars="0" w:firstLine="420" w:firstLineChars="200"/>
+        <w:textAlignment w:val="auto"/>
+        <w:rPr>
+          <w:rFonts w:hint="eastAsia"/>
+          <w:lang w:val="en-US" w:eastAsia="zh-CN"/>
+        </w:rPr>
+      </w:pPr>
+      <w:r>
+        <w:rPr>
+          <w:rFonts w:hint="eastAsia" w:ascii="黑体" w:hAnsi="黑体" w:eastAsia="黑体" w:cs="黑体"/>
+          <w:sz w:val="21"/>
+          <w:szCs w:val="21"/>
+          <w:lang w:val="en-US" w:eastAsia="zh-CN"/>
+        </w:rPr>
+        <w:t>无。</w:t>
+      </w:r>
+    </w:p>
+    <w:p>
+      <w:pPr>
+        <w:pageBreakBefore w:val="0"/>
+        <w:kinsoku/>
+        <w:wordWrap/>
+        <w:overflowPunct/>
+        <w:topLinePunct w:val="0"/>
+        <w:autoSpaceDE/>
+        <w:autoSpaceDN/>
+        <w:bidi w:val="0"/>
+        <w:adjustRightInd/>
+        <w:snapToGrid/>
+        <w:spacing w:line="360" w:lineRule="auto"/>
+        <w:ind w:right="0" w:rightChars="0"/>
+        <w:textAlignment w:val="auto"/>
+      </w:pPr>
+    </w:p>
+    <w:p>
+      <w:pPr>
+        <w:pStyle w:val="2"/>
+        <w:pageBreakBefore w:val="0"/>
+        <w:widowControl w:val="0"/>
+        <w:kinsoku/>
+        <w:wordWrap/>
+        <w:overflowPunct/>
+        <w:topLinePunct w:val="0"/>
+        <w:autoSpaceDE/>
+        <w:autoSpaceDN/>
+        <w:bidi w:val="0"/>
+        <w:adjustRightInd/>
+        <w:snapToGrid/>
+        <w:spacing w:line="360" w:lineRule="auto"/>
+        <w:ind w:right="0" w:rightChars="0"/>
+        <w:textAlignment w:val="auto"/>
+        <w:rPr>
+          <w:rFonts w:hint="eastAsia" w:ascii="黑体" w:hAnsi="黑体" w:eastAsia="黑体" w:cs="黑体"/>
+          <w:szCs w:val="22"/>
+          <w:lang w:val="en-US" w:eastAsia="zh-CN"/>
+        </w:rPr>
+      </w:pPr>
+      <w:bookmarkStart w:id="192" w:name="_Toc7732"/>
       <w:bookmarkEnd w:id="192"/>
+      <w:bookmarkStart w:id="193" w:name="_Toc8307"/>
+      <w:bookmarkEnd w:id="193"/>
+      <w:bookmarkStart w:id="194" w:name="_Toc12766"/>
+      <w:bookmarkEnd w:id="194"/>
+      <w:bookmarkStart w:id="195" w:name="_Toc10731"/>
+      <w:bookmarkStart w:id="196" w:name="_Toc21233"/>
+      <w:bookmarkStart w:id="197" w:name="_Toc19341"/>
+      <w:bookmarkStart w:id="198" w:name="_Toc25370"/>
+      <w:r>
+        <w:rPr>
+          <w:rFonts w:hint="eastAsia" w:ascii="黑体" w:hAnsi="黑体" w:eastAsia="黑体" w:cs="黑体"/>
+          <w:szCs w:val="22"/>
+          <w:lang w:val="en-US" w:eastAsia="zh-CN"/>
+        </w:rPr>
+        <w:t>7.附录</w:t>
+      </w:r>
+      <w:bookmarkEnd w:id="195"/>
+      <w:bookmarkEnd w:id="196"/>
+      <w:bookmarkEnd w:id="197"/>
+      <w:bookmarkEnd w:id="198"/>
+    </w:p>
+    <w:p>
+      <w:pPr>
+        <w:pStyle w:val="3"/>
+        <w:pageBreakBefore w:val="0"/>
+        <w:widowControl w:val="0"/>
+        <w:numPr>
+          <w:ilvl w:val="0"/>
+          <w:numId w:val="0"/>
+        </w:numPr>
+        <w:kinsoku/>
+        <w:wordWrap/>
+        <w:overflowPunct/>
+        <w:topLinePunct w:val="0"/>
+        <w:autoSpaceDE/>
+        <w:autoSpaceDN/>
+        <w:bidi w:val="0"/>
+        <w:adjustRightInd/>
+        <w:snapToGrid/>
+        <w:spacing w:line="360" w:lineRule="auto"/>
+        <w:ind w:leftChars="0" w:right="0" w:rightChars="0"/>
+        <w:textAlignment w:val="auto"/>
+        <w:rPr>
+          <w:rFonts w:hint="eastAsia" w:ascii="黑体" w:hAnsi="黑体" w:eastAsia="黑体" w:cs="黑体"/>
+          <w:szCs w:val="22"/>
+          <w:lang w:val="en-US" w:eastAsia="zh-CN"/>
+        </w:rPr>
+      </w:pPr>
+      <w:bookmarkStart w:id="199" w:name="_Toc25562"/>
+      <w:bookmarkEnd w:id="199"/>
+      <w:bookmarkStart w:id="200" w:name="_Toc20160"/>
+      <w:bookmarkEnd w:id="200"/>
+      <w:bookmarkStart w:id="201" w:name="_Toc1710"/>
+      <w:bookmarkStart w:id="202" w:name="_Toc10464"/>
+      <w:bookmarkStart w:id="203" w:name="_Toc17965"/>
+      <w:bookmarkStart w:id="204" w:name="_Toc10708"/>
+      <w:r>
+        <w:rPr>
+          <w:rFonts w:hint="eastAsia" w:ascii="黑体" w:hAnsi="黑体" w:cs="黑体"/>
+          <w:szCs w:val="22"/>
+          <w:lang w:val="en-US" w:eastAsia="zh-CN"/>
+        </w:rPr>
+        <w:t>7</w:t>
+      </w:r>
+      <w:r>
+        <w:rPr>
+          <w:rFonts w:hint="eastAsia" w:ascii="黑体" w:hAnsi="黑体" w:eastAsia="黑体" w:cs="黑体"/>
+          <w:szCs w:val="22"/>
+          <w:lang w:val="en-US" w:eastAsia="zh-CN"/>
+        </w:rPr>
+        <w:t>.1通用规范说明</w:t>
+      </w:r>
+      <w:bookmarkEnd w:id="201"/>
+      <w:bookmarkEnd w:id="202"/>
+      <w:bookmarkEnd w:id="203"/>
+      <w:bookmarkEnd w:id="204"/>
     </w:p>
     <w:tbl>
       <w:tblPr>
@@ -30987,14 +34238,14 @@
           <w:lang w:val="en-US" w:eastAsia="zh-CN"/>
         </w:rPr>
       </w:pPr>
-      <w:bookmarkStart w:id="193" w:name="_Toc32744"/>
-      <w:bookmarkEnd w:id="193"/>
-      <w:bookmarkStart w:id="194" w:name="_Toc1779"/>
-      <w:bookmarkEnd w:id="194"/>
-      <w:bookmarkStart w:id="195" w:name="_Toc5003"/>
-      <w:bookmarkStart w:id="196" w:name="_Toc9981"/>
-      <w:bookmarkStart w:id="197" w:name="_Toc14509"/>
-      <w:bookmarkStart w:id="198" w:name="_Toc26163"/>
+      <w:bookmarkStart w:id="205" w:name="_Toc32744"/>
+      <w:bookmarkEnd w:id="205"/>
+      <w:bookmarkStart w:id="206" w:name="_Toc1779"/>
+      <w:bookmarkEnd w:id="206"/>
+      <w:bookmarkStart w:id="207" w:name="_Toc14509"/>
+      <w:bookmarkStart w:id="208" w:name="_Toc5003"/>
+      <w:bookmarkStart w:id="209" w:name="_Toc9981"/>
+      <w:bookmarkStart w:id="210" w:name="_Toc20931"/>
       <w:r>
         <w:rPr>
           <w:rFonts w:hint="eastAsia" w:ascii="黑体" w:hAnsi="黑体" w:cs="黑体"/>
@@ -31011,10 +34262,10 @@
         </w:rPr>
         <w:t>.2通用页面及控件说明</w:t>
       </w:r>
-      <w:bookmarkEnd w:id="195"/>
-      <w:bookmarkEnd w:id="196"/>
-      <w:bookmarkEnd w:id="197"/>
-      <w:bookmarkEnd w:id="198"/>
+      <w:bookmarkEnd w:id="207"/>
+      <w:bookmarkEnd w:id="208"/>
+      <w:bookmarkEnd w:id="209"/>
+      <w:bookmarkEnd w:id="210"/>
     </w:p>
     <w:p>
       <w:pPr>
@@ -31069,6 +34320,18 @@
 <file path=word/numbering.xml><?xml version="1.0" encoding="utf-8"?>
 <w:numbering xmlns:wpc="http://schemas.microsoft.com/office/word/2010/wordprocessingCanvas" xmlns:mc="http://schemas.openxmlformats.org/markup-compatibility/2006" xmlns:o="urn:schemas-microsoft-com:office:office" xmlns:r="http://schemas.openxmlformats.org/officeDocument/2006/relationships" xmlns:m="http://schemas.openxmlformats.org/officeDocument/2006/math" xmlns:v="urn:schemas-microsoft-com:vml" xmlns:wp14="http://schemas.microsoft.com/office/word/2010/wordprocessingDrawing" xmlns:wp="http://schemas.openxmlformats.org/drawingml/2006/wordprocessingDrawing" xmlns:w10="urn:schemas-microsoft-com:office:word" xmlns:w="http://schemas.openxmlformats.org/wordprocessingml/2006/main" xmlns:w14="http://schemas.microsoft.com/office/word/2010/wordml" xmlns:wpg="http://schemas.microsoft.com/office/word/2010/wordprocessingGroup" xmlns:wpi="http://schemas.microsoft.com/office/word/2010/wordprocessingInk" xmlns:wne="http://schemas.microsoft.com/office/word/2006/wordml" xmlns:wps="http://schemas.microsoft.com/office/word/2010/wordprocessingShape" mc:Ignorable="w14 wp14">
   <w:abstractNum w:abstractNumId="0">
+    <w:nsid w:val="9BB5C449"/>
+    <w:multiLevelType w:val="singleLevel"/>
+    <w:tmpl w:val="9BB5C449"/>
+    <w:lvl w:ilvl="0" w:tentative="0">
+      <w:start w:val="1"/>
+      <w:numFmt w:val="decimal"/>
+      <w:suff w:val="nothing"/>
+      <w:lvlText w:val="%1、"/>
+      <w:lvlJc w:val="left"/>
+    </w:lvl>
+  </w:abstractNum>
+  <w:abstractNum w:abstractNumId="1">
     <w:nsid w:val="5116A0F7"/>
     <w:multiLevelType w:val="singleLevel"/>
     <w:tmpl w:val="5116A0F7"/>
@@ -31080,7 +34343,7 @@
       <w:lvlJc w:val="left"/>
     </w:lvl>
   </w:abstractNum>
-  <w:abstractNum w:abstractNumId="1">
+  <w:abstractNum w:abstractNumId="2">
     <w:nsid w:val="55F9768D"/>
     <w:multiLevelType w:val="singleLevel"/>
     <w:tmpl w:val="55F9768D"/>
@@ -31092,7 +34355,7 @@
       <w:lvlJc w:val="left"/>
     </w:lvl>
   </w:abstractNum>
-  <w:abstractNum w:abstractNumId="2">
+  <w:abstractNum w:abstractNumId="3">
     <w:nsid w:val="55F97F5F"/>
     <w:multiLevelType w:val="singleLevel"/>
     <w:tmpl w:val="55F97F5F"/>
@@ -31104,7 +34367,7 @@
       <w:lvlJc w:val="left"/>
     </w:lvl>
   </w:abstractNum>
-  <w:abstractNum w:abstractNumId="3">
+  <w:abstractNum w:abstractNumId="4">
     <w:nsid w:val="55F998A4"/>
     <w:multiLevelType w:val="singleLevel"/>
     <w:tmpl w:val="55F998A4"/>
@@ -31116,7 +34379,7 @@
       <w:lvlJc w:val="left"/>
     </w:lvl>
   </w:abstractNum>
-  <w:abstractNum w:abstractNumId="4">
+  <w:abstractNum w:abstractNumId="5">
     <w:nsid w:val="55F9993B"/>
     <w:multiLevelType w:val="singleLevel"/>
     <w:tmpl w:val="55F9993B"/>
@@ -31128,7 +34391,7 @@
       <w:lvlJc w:val="left"/>
     </w:lvl>
   </w:abstractNum>
-  <w:abstractNum w:abstractNumId="5">
+  <w:abstractNum w:abstractNumId="6">
     <w:nsid w:val="55FCFACF"/>
     <w:multiLevelType w:val="singleLevel"/>
     <w:tmpl w:val="55FCFACF"/>
@@ -31140,7 +34403,7 @@
       <w:lvlJc w:val="left"/>
     </w:lvl>
   </w:abstractNum>
-  <w:abstractNum w:abstractNumId="6">
+  <w:abstractNum w:abstractNumId="7">
     <w:nsid w:val="56AD97C3"/>
     <w:multiLevelType w:val="singleLevel"/>
     <w:tmpl w:val="56AD97C3"/>
@@ -31152,7 +34415,7 @@
       <w:lvlJc w:val="left"/>
     </w:lvl>
   </w:abstractNum>
-  <w:abstractNum w:abstractNumId="7">
+  <w:abstractNum w:abstractNumId="8">
     <w:nsid w:val="56AD982D"/>
     <w:multiLevelType w:val="singleLevel"/>
     <w:tmpl w:val="56AD982D"/>
@@ -31164,7 +34427,7 @@
       <w:lvlJc w:val="left"/>
     </w:lvl>
   </w:abstractNum>
-  <w:abstractNum w:abstractNumId="8">
+  <w:abstractNum w:abstractNumId="9">
     <w:nsid w:val="58B39911"/>
     <w:multiLevelType w:val="multilevel"/>
     <w:tmpl w:val="58B39911"/>
@@ -31280,7 +34543,7 @@
       </w:rPr>
     </w:lvl>
   </w:abstractNum>
-  <w:abstractNum w:abstractNumId="9">
+  <w:abstractNum w:abstractNumId="10">
     <w:nsid w:val="59FF3EF2"/>
     <w:multiLevelType w:val="singleLevel"/>
     <w:tmpl w:val="59FF3EF2"/>
@@ -31293,10 +34556,10 @@
     </w:lvl>
   </w:abstractNum>
   <w:num w:numId="1">
-    <w:abstractNumId w:val="8"/>
+    <w:abstractNumId w:val="9"/>
   </w:num>
   <w:num w:numId="2">
-    <w:abstractNumId w:val="1"/>
+    <w:abstractNumId w:val="0"/>
   </w:num>
   <w:num w:numId="3">
     <w:abstractNumId w:val="2"/>
@@ -31317,10 +34580,13 @@
     <w:abstractNumId w:val="7"/>
   </w:num>
   <w:num w:numId="9">
-    <w:abstractNumId w:val="9"/>
+    <w:abstractNumId w:val="8"/>
   </w:num>
   <w:num w:numId="10">
-    <w:abstractNumId w:val="0"/>
+    <w:abstractNumId w:val="10"/>
+  </w:num>
+  <w:num w:numId="11">
+    <w:abstractNumId w:val="1"/>
   </w:num>
 </w:numbering>
 </file>
@@ -31355,7 +34621,7 @@
     <w:lsdException w:unhideWhenUsed="0" w:uiPriority="0" w:semiHidden="0" w:name="index 8"/>
     <w:lsdException w:unhideWhenUsed="0" w:uiPriority="0" w:semiHidden="0" w:name="index 9"/>
     <w:lsdException w:qFormat="1" w:unhideWhenUsed="0" w:uiPriority="0" w:semiHidden="0" w:name="toc 1"/>
-    <w:lsdException w:unhideWhenUsed="0" w:uiPriority="0" w:semiHidden="0" w:name="toc 2"/>
+    <w:lsdException w:qFormat="1" w:unhideWhenUsed="0" w:uiPriority="0" w:semiHidden="0" w:name="toc 2"/>
     <w:lsdException w:qFormat="1" w:unhideWhenUsed="0" w:uiPriority="0" w:semiHidden="0" w:name="toc 3"/>
     <w:lsdException w:qFormat="1" w:unhideWhenUsed="0" w:uiPriority="0" w:semiHidden="0" w:name="toc 4"/>
     <w:lsdException w:unhideWhenUsed="0" w:uiPriority="0" w:semiHidden="0" w:name="toc 5"/>
@@ -31758,6 +35024,7 @@
     <w:name w:val="toc 2"/>
     <w:basedOn w:val="1"/>
     <w:next w:val="1"/>
+    <w:qFormat/>
     <w:uiPriority w:val="0"/>
     <w:pPr>
       <w:ind w:left="420" w:leftChars="200"/>

--- a/-产品/PRD文档/MPGS/V2.5.0/MPGS V2.5.0需求文档.docx
+++ b/-产品/PRD文档/MPGS/V2.5.0/MPGS V2.5.0需求文档.docx
@@ -1288,9 +1288,9 @@
         </w:rPr>
       </w:pPr>
       <w:bookmarkStart w:id="3" w:name="_Toc21290"/>
-      <w:bookmarkStart w:id="4" w:name="_Toc29727"/>
-      <w:bookmarkStart w:id="5" w:name="_Toc15308"/>
-      <w:bookmarkStart w:id="6" w:name="_Toc136"/>
+      <w:bookmarkStart w:id="4" w:name="_Toc15308"/>
+      <w:bookmarkStart w:id="5" w:name="_Toc136"/>
+      <w:bookmarkStart w:id="6" w:name="_Toc29727"/>
       <w:r>
         <w:rPr>
           <w:rFonts w:hint="eastAsia" w:ascii="黑体" w:hAnsi="黑体" w:eastAsia="黑体" w:cs="黑体"/>
@@ -2665,8 +2665,6 @@
               </w:rPr>
               <w:t>增加了3.2.18寻车H5页面增加操作说明和显示剩余车位；</w:t>
             </w:r>
-            <w:bookmarkStart w:id="211" w:name="_GoBack"/>
-            <w:bookmarkEnd w:id="211"/>
           </w:p>
           <w:p>
             <w:pPr>
@@ -2815,9 +2813,9 @@
           <w:lang w:val="en-US" w:eastAsia="zh-CN"/>
         </w:rPr>
       </w:pPr>
-      <w:bookmarkStart w:id="8" w:name="_Toc21089"/>
+      <w:bookmarkStart w:id="8" w:name="_Toc23850"/>
       <w:bookmarkStart w:id="9" w:name="_Toc29388"/>
-      <w:bookmarkStart w:id="10" w:name="_Toc23850"/>
+      <w:bookmarkStart w:id="10" w:name="_Toc21089"/>
       <w:r>
         <w:rPr>
           <w:rFonts w:hint="eastAsia" w:ascii="黑体" w:hAnsi="黑体" w:eastAsia="黑体" w:cs="黑体"/>
@@ -12155,11 +12153,11 @@
         </w:rPr>
       </w:pPr>
       <w:bookmarkStart w:id="11" w:name="_Toc23227"/>
-      <w:bookmarkStart w:id="12" w:name="_Toc1909"/>
-      <w:bookmarkStart w:id="13" w:name="_Toc28513"/>
-      <w:bookmarkStart w:id="14" w:name="_Toc26893"/>
-      <w:bookmarkStart w:id="15" w:name="_Toc17589"/>
-      <w:bookmarkStart w:id="16" w:name="_Toc28095"/>
+      <w:bookmarkStart w:id="12" w:name="_Toc26893"/>
+      <w:bookmarkStart w:id="13" w:name="_Toc17589"/>
+      <w:bookmarkStart w:id="14" w:name="_Toc28513"/>
+      <w:bookmarkStart w:id="15" w:name="_Toc28095"/>
+      <w:bookmarkStart w:id="16" w:name="_Toc1909"/>
       <w:r>
         <w:rPr>
           <w:rFonts w:hint="eastAsia" w:ascii="黑体" w:hAnsi="黑体" w:eastAsia="黑体" w:cs="黑体"/>
@@ -12243,8 +12241,8 @@
                 <w:lang w:eastAsia="zh-CN"/>
               </w:rPr>
             </w:pPr>
-            <w:bookmarkStart w:id="17" w:name="_Toc7778"/>
-            <w:bookmarkStart w:id="18" w:name="_Toc32306"/>
+            <w:bookmarkStart w:id="17" w:name="_Toc32306"/>
+            <w:bookmarkStart w:id="18" w:name="_Toc7778"/>
             <w:r>
               <w:rPr>
                 <w:rFonts w:hint="eastAsia" w:ascii="宋体" w:hAnsi="宋体" w:eastAsia="宋体" w:cs="宋体"/>
@@ -14114,11 +14112,11 @@
           <w:lang w:val="en-US" w:eastAsia="zh-CN"/>
         </w:rPr>
       </w:pPr>
-      <w:bookmarkStart w:id="19" w:name="_Toc2143"/>
-      <w:bookmarkStart w:id="20" w:name="_Toc15886"/>
-      <w:bookmarkStart w:id="21" w:name="_Toc9753"/>
-      <w:bookmarkStart w:id="22" w:name="_Toc31429"/>
-      <w:bookmarkStart w:id="23" w:name="_Toc10434"/>
+      <w:bookmarkStart w:id="19" w:name="_Toc9753"/>
+      <w:bookmarkStart w:id="20" w:name="_Toc2143"/>
+      <w:bookmarkStart w:id="21" w:name="_Toc31429"/>
+      <w:bookmarkStart w:id="22" w:name="_Toc10434"/>
+      <w:bookmarkStart w:id="23" w:name="_Toc15886"/>
       <w:r>
         <w:rPr>
           <w:rFonts w:hint="eastAsia" w:ascii="黑体" w:hAnsi="黑体" w:eastAsia="黑体" w:cs="黑体"/>
@@ -14232,8 +14230,8 @@
         </w:rPr>
       </w:pPr>
       <w:bookmarkStart w:id="29" w:name="_Toc29668"/>
-      <w:bookmarkStart w:id="30" w:name="_Toc20322"/>
-      <w:bookmarkStart w:id="31" w:name="_Toc10609"/>
+      <w:bookmarkStart w:id="30" w:name="_Toc10609"/>
+      <w:bookmarkStart w:id="31" w:name="_Toc20322"/>
       <w:bookmarkStart w:id="32" w:name="_Toc5256"/>
       <w:bookmarkStart w:id="33" w:name="_Toc11942"/>
       <w:r>
@@ -14305,11 +14303,11 @@
           <w:lang w:val="en-US" w:eastAsia="zh-CN"/>
         </w:rPr>
       </w:pPr>
-      <w:bookmarkStart w:id="34" w:name="_Toc24270"/>
-      <w:bookmarkStart w:id="35" w:name="_Toc10744"/>
+      <w:bookmarkStart w:id="34" w:name="_Toc10744"/>
+      <w:bookmarkStart w:id="35" w:name="_Toc23979"/>
       <w:bookmarkStart w:id="36" w:name="_Toc18131"/>
-      <w:bookmarkStart w:id="37" w:name="_Toc23979"/>
-      <w:bookmarkStart w:id="38" w:name="_Toc11734"/>
+      <w:bookmarkStart w:id="37" w:name="_Toc11734"/>
+      <w:bookmarkStart w:id="38" w:name="_Toc24270"/>
       <w:r>
         <w:rPr>
           <w:rFonts w:hint="eastAsia" w:ascii="黑体" w:hAnsi="黑体" w:eastAsia="黑体" w:cs="黑体"/>
@@ -14996,9 +14994,9 @@
           <w:lang w:val="en-US" w:eastAsia="zh-CN"/>
         </w:rPr>
       </w:pPr>
-      <w:bookmarkStart w:id="39" w:name="_Toc26045"/>
-      <w:bookmarkStart w:id="40" w:name="_Toc5709"/>
-      <w:bookmarkStart w:id="41" w:name="_Toc10993"/>
+      <w:bookmarkStart w:id="39" w:name="_Toc10993"/>
+      <w:bookmarkStart w:id="40" w:name="_Toc26045"/>
+      <w:bookmarkStart w:id="41" w:name="_Toc5709"/>
       <w:bookmarkStart w:id="42" w:name="_Toc22046"/>
       <w:r>
         <w:rPr>
@@ -15074,11 +15072,11 @@
           <w:lang w:val="en-US" w:eastAsia="zh-CN"/>
         </w:rPr>
       </w:pPr>
-      <w:bookmarkStart w:id="43" w:name="_Toc13346"/>
-      <w:bookmarkStart w:id="44" w:name="_Toc16460"/>
-      <w:bookmarkStart w:id="45" w:name="_Toc2273"/>
-      <w:bookmarkStart w:id="46" w:name="_Toc27684"/>
-      <w:bookmarkStart w:id="47" w:name="_Toc24104"/>
+      <w:bookmarkStart w:id="43" w:name="_Toc24104"/>
+      <w:bookmarkStart w:id="44" w:name="_Toc27684"/>
+      <w:bookmarkStart w:id="45" w:name="_Toc13346"/>
+      <w:bookmarkStart w:id="46" w:name="_Toc2273"/>
+      <w:bookmarkStart w:id="47" w:name="_Toc16460"/>
       <w:r>
         <w:rPr>
           <w:rFonts w:hint="eastAsia" w:ascii="黑体" w:hAnsi="黑体" w:eastAsia="黑体" w:cs="黑体"/>
@@ -15120,10 +15118,10 @@
           <w:lang w:val="en-US" w:eastAsia="zh-CN"/>
         </w:rPr>
       </w:pPr>
-      <w:bookmarkStart w:id="48" w:name="_Toc22302"/>
-      <w:bookmarkStart w:id="49" w:name="_Toc26890"/>
+      <w:bookmarkStart w:id="48" w:name="_Toc12815"/>
+      <w:bookmarkStart w:id="49" w:name="_Toc22302"/>
       <w:bookmarkStart w:id="50" w:name="_Toc2749"/>
-      <w:bookmarkStart w:id="51" w:name="_Toc12815"/>
+      <w:bookmarkStart w:id="51" w:name="_Toc26890"/>
       <w:bookmarkStart w:id="52" w:name="_Toc11283"/>
       <w:r>
         <w:rPr>
@@ -15238,10 +15236,10 @@
           <w:lang w:val="en-US" w:eastAsia="zh-CN"/>
         </w:rPr>
       </w:pPr>
-      <w:bookmarkStart w:id="53" w:name="_Toc3212"/>
-      <w:bookmarkStart w:id="54" w:name="_Toc8745"/>
-      <w:bookmarkStart w:id="55" w:name="_Toc28457"/>
-      <w:bookmarkStart w:id="56" w:name="_Toc5673"/>
+      <w:bookmarkStart w:id="53" w:name="_Toc5673"/>
+      <w:bookmarkStart w:id="54" w:name="_Toc28457"/>
+      <w:bookmarkStart w:id="55" w:name="_Toc3212"/>
+      <w:bookmarkStart w:id="56" w:name="_Toc8745"/>
       <w:r>
         <w:rPr>
           <w:rFonts w:hint="eastAsia" w:ascii="黑体" w:hAnsi="黑体" w:eastAsia="黑体" w:cs="黑体"/>
@@ -15331,8 +15329,8 @@
           <w:lang w:val="en-US" w:eastAsia="zh-CN"/>
         </w:rPr>
       </w:pPr>
-      <w:bookmarkStart w:id="61" w:name="_Toc7866"/>
-      <w:bookmarkStart w:id="62" w:name="_Toc19126"/>
+      <w:bookmarkStart w:id="61" w:name="_Toc19126"/>
+      <w:bookmarkStart w:id="62" w:name="_Toc7866"/>
       <w:r>
         <w:rPr>
           <w:rFonts w:hint="eastAsia" w:ascii="黑体" w:hAnsi="黑体" w:eastAsia="黑体" w:cs="黑体"/>
@@ -15995,8 +15993,8 @@
           <w:lang w:val="en-US" w:eastAsia="zh-CN"/>
         </w:rPr>
       </w:pPr>
-      <w:bookmarkStart w:id="65" w:name="_Toc30868"/>
-      <w:bookmarkStart w:id="66" w:name="_Toc18137"/>
+      <w:bookmarkStart w:id="65" w:name="_Toc18137"/>
+      <w:bookmarkStart w:id="66" w:name="_Toc30868"/>
       <w:r>
         <w:rPr>
           <w:rFonts w:hint="eastAsia" w:ascii="黑体" w:hAnsi="黑体" w:eastAsia="黑体" w:cs="黑体"/>
@@ -16209,8 +16207,8 @@
           <w:lang w:val="en-US" w:eastAsia="zh-CN"/>
         </w:rPr>
       </w:pPr>
-      <w:bookmarkStart w:id="69" w:name="_Toc10793"/>
-      <w:bookmarkStart w:id="70" w:name="_Toc30548"/>
+      <w:bookmarkStart w:id="69" w:name="_Toc30548"/>
+      <w:bookmarkStart w:id="70" w:name="_Toc10793"/>
       <w:r>
         <w:rPr>
           <w:rFonts w:hint="eastAsia" w:ascii="黑体" w:hAnsi="黑体" w:eastAsia="黑体" w:cs="黑体"/>
@@ -29802,7 +29800,18 @@
           <w:szCs w:val="21"/>
           <w:lang w:val="en-US" w:eastAsia="zh-CN"/>
         </w:rPr>
-        <w:t>（5）弹窗广告：用户可手动关闭；底部广告：一直停留在H5页面底部。</w:t>
+        <w:t>（5）弹窗广告：用户可手动关闭；底部广告：用户可手动关闭</w:t>
+      </w:r>
+      <w:bookmarkStart w:id="211" w:name="_GoBack"/>
+      <w:bookmarkEnd w:id="211"/>
+      <w:r>
+        <w:rPr>
+          <w:rFonts w:hint="eastAsia" w:ascii="黑体" w:hAnsi="黑体" w:eastAsia="黑体" w:cs="黑体"/>
+          <w:sz w:val="21"/>
+          <w:szCs w:val="21"/>
+          <w:lang w:val="en-US" w:eastAsia="zh-CN"/>
+        </w:rPr>
+        <w:t>。</w:t>
       </w:r>
     </w:p>
     <w:p>
@@ -31341,9 +31350,9 @@
           <w:lang w:val="en-US" w:eastAsia="zh-CN"/>
         </w:rPr>
       </w:pPr>
-      <w:bookmarkStart w:id="175" w:name="_Toc5080"/>
-      <w:bookmarkStart w:id="176" w:name="_Toc16257"/>
-      <w:bookmarkStart w:id="177" w:name="_Toc29812"/>
+      <w:bookmarkStart w:id="175" w:name="_Toc29812"/>
+      <w:bookmarkStart w:id="176" w:name="_Toc5080"/>
+      <w:bookmarkStart w:id="177" w:name="_Toc16257"/>
       <w:r>
         <w:rPr>
           <w:rFonts w:hint="eastAsia" w:ascii="黑体" w:hAnsi="黑体" w:eastAsia="黑体" w:cs="黑体"/>
@@ -33583,9 +33592,9 @@
           <w:lang w:val="en-US" w:eastAsia="zh-CN"/>
         </w:rPr>
       </w:pPr>
-      <w:bookmarkStart w:id="179" w:name="_Toc20296"/>
+      <w:bookmarkStart w:id="179" w:name="_Toc16300"/>
       <w:bookmarkEnd w:id="179"/>
-      <w:bookmarkStart w:id="180" w:name="_Toc16300"/>
+      <w:bookmarkStart w:id="180" w:name="_Toc20296"/>
       <w:bookmarkEnd w:id="180"/>
       <w:bookmarkStart w:id="181" w:name="_Toc31005"/>
       <w:bookmarkEnd w:id="181"/>
@@ -33615,8 +33624,8 @@
         </w:rPr>
       </w:pPr>
       <w:bookmarkStart w:id="183" w:name="_Toc8453"/>
-      <w:bookmarkStart w:id="184" w:name="_Toc10698"/>
-      <w:bookmarkStart w:id="185" w:name="_Toc23896"/>
+      <w:bookmarkStart w:id="184" w:name="_Toc23896"/>
+      <w:bookmarkStart w:id="185" w:name="_Toc10698"/>
       <w:r>
         <w:rPr>
           <w:rFonts w:hint="eastAsia" w:ascii="黑体" w:hAnsi="黑体" w:eastAsia="黑体" w:cs="黑体"/>
@@ -33711,9 +33720,9 @@
       <w:bookmarkEnd w:id="186"/>
       <w:bookmarkStart w:id="187" w:name="_Toc4050"/>
       <w:bookmarkEnd w:id="187"/>
-      <w:bookmarkStart w:id="188" w:name="_Toc28063"/>
-      <w:bookmarkStart w:id="189" w:name="_Toc1804"/>
-      <w:bookmarkStart w:id="190" w:name="_Toc2226"/>
+      <w:bookmarkStart w:id="188" w:name="_Toc1804"/>
+      <w:bookmarkStart w:id="189" w:name="_Toc2226"/>
+      <w:bookmarkStart w:id="190" w:name="_Toc28063"/>
       <w:bookmarkStart w:id="191" w:name="_Toc19194"/>
       <w:r>
         <w:rPr>
@@ -33805,14 +33814,14 @@
           <w:lang w:val="en-US" w:eastAsia="zh-CN"/>
         </w:rPr>
       </w:pPr>
-      <w:bookmarkStart w:id="192" w:name="_Toc7732"/>
+      <w:bookmarkStart w:id="192" w:name="_Toc8307"/>
       <w:bookmarkEnd w:id="192"/>
-      <w:bookmarkStart w:id="193" w:name="_Toc8307"/>
+      <w:bookmarkStart w:id="193" w:name="_Toc12766"/>
       <w:bookmarkEnd w:id="193"/>
-      <w:bookmarkStart w:id="194" w:name="_Toc12766"/>
+      <w:bookmarkStart w:id="194" w:name="_Toc7732"/>
       <w:bookmarkEnd w:id="194"/>
-      <w:bookmarkStart w:id="195" w:name="_Toc10731"/>
-      <w:bookmarkStart w:id="196" w:name="_Toc21233"/>
+      <w:bookmarkStart w:id="195" w:name="_Toc21233"/>
+      <w:bookmarkStart w:id="196" w:name="_Toc10731"/>
       <w:bookmarkStart w:id="197" w:name="_Toc19341"/>
       <w:bookmarkStart w:id="198" w:name="_Toc25370"/>
       <w:r>
@@ -33859,10 +33868,10 @@
       <w:bookmarkEnd w:id="199"/>
       <w:bookmarkStart w:id="200" w:name="_Toc20160"/>
       <w:bookmarkEnd w:id="200"/>
-      <w:bookmarkStart w:id="201" w:name="_Toc1710"/>
-      <w:bookmarkStart w:id="202" w:name="_Toc10464"/>
-      <w:bookmarkStart w:id="203" w:name="_Toc17965"/>
-      <w:bookmarkStart w:id="204" w:name="_Toc10708"/>
+      <w:bookmarkStart w:id="201" w:name="_Toc10708"/>
+      <w:bookmarkStart w:id="202" w:name="_Toc1710"/>
+      <w:bookmarkStart w:id="203" w:name="_Toc10464"/>
+      <w:bookmarkStart w:id="204" w:name="_Toc17965"/>
       <w:r>
         <w:rPr>
           <w:rFonts w:hint="eastAsia" w:ascii="黑体" w:hAnsi="黑体" w:cs="黑体"/>
@@ -34238,14 +34247,14 @@
           <w:lang w:val="en-US" w:eastAsia="zh-CN"/>
         </w:rPr>
       </w:pPr>
-      <w:bookmarkStart w:id="205" w:name="_Toc32744"/>
+      <w:bookmarkStart w:id="205" w:name="_Toc1779"/>
       <w:bookmarkEnd w:id="205"/>
-      <w:bookmarkStart w:id="206" w:name="_Toc1779"/>
+      <w:bookmarkStart w:id="206" w:name="_Toc32744"/>
       <w:bookmarkEnd w:id="206"/>
-      <w:bookmarkStart w:id="207" w:name="_Toc14509"/>
-      <w:bookmarkStart w:id="208" w:name="_Toc5003"/>
-      <w:bookmarkStart w:id="209" w:name="_Toc9981"/>
-      <w:bookmarkStart w:id="210" w:name="_Toc20931"/>
+      <w:bookmarkStart w:id="207" w:name="_Toc5003"/>
+      <w:bookmarkStart w:id="208" w:name="_Toc20931"/>
+      <w:bookmarkStart w:id="209" w:name="_Toc14509"/>
+      <w:bookmarkStart w:id="210" w:name="_Toc9981"/>
       <w:r>
         <w:rPr>
           <w:rFonts w:hint="eastAsia" w:ascii="黑体" w:hAnsi="黑体" w:cs="黑体"/>
